--- a/Task 5/Task 5.docx
+++ b/Task 5/Task 5.docx
@@ -1,6 +1,6 @@
 
 <file path=word/document.xml><?xml version="1.0" encoding="utf-8"?>
-<w:document xmlns:wpc="http://schemas.microsoft.com/office/word/2010/wordprocessingCanvas" xmlns:cx="http://schemas.microsoft.com/office/drawing/2014/chartex" xmlns:cx1="http://schemas.microsoft.com/office/drawing/2015/9/8/chartex" xmlns:cx2="http://schemas.microsoft.com/office/drawing/2015/10/21/chartex" xmlns:cx3="http://schemas.microsoft.com/office/drawing/2016/5/9/chartex" xmlns:cx4="http://schemas.microsoft.com/office/drawing/2016/5/10/chartex" xmlns:cx5="http://schemas.microsoft.com/office/drawing/2016/5/11/chartex" xmlns:cx6="http://schemas.microsoft.com/office/drawing/2016/5/12/chartex" xmlns:cx7="http://schemas.microsoft.com/office/drawing/2016/5/13/chartex" xmlns:cx8="http://schemas.microsoft.com/office/drawing/2016/5/14/chartex" xmlns:mc="http://schemas.openxmlformats.org/markup-compatibility/2006" xmlns:aink="http://schemas.microsoft.com/office/drawing/2016/ink" xmlns:am3d="http://schemas.microsoft.com/office/drawing/2017/model3d" xmlns:o="urn:schemas-microsoft-com:office:office" xmlns:oel="http://schemas.microsoft.com/office/2019/extlst" xmlns:r="http://schemas.openxmlformats.org/officeDocument/2006/relationships" xmlns:m="http://schemas.openxmlformats.org/officeDocument/2006/math" xmlns:v="urn:schemas-microsoft-com:vml" xmlns:wp14="http://schemas.microsoft.com/office/word/2010/wordprocessingDrawing" xmlns:wp="http://schemas.openxmlformats.org/drawingml/2006/wordprocessingDrawing" xmlns:w10="urn:schemas-microsoft-com:office:word" xmlns:w="http://schemas.openxmlformats.org/wordprocessingml/2006/main" xmlns:w14="http://schemas.microsoft.com/office/word/2010/wordml" xmlns:w15="http://schemas.microsoft.com/office/word/2012/wordml" xmlns:w16cex="http://schemas.microsoft.com/office/word/2018/wordml/cex" xmlns:w16cid="http://schemas.microsoft.com/office/word/2016/wordml/cid" xmlns:w16="http://schemas.microsoft.com/office/word/2018/wordml" xmlns:w16du="http://schemas.microsoft.com/office/word/2023/wordml/word16du" xmlns:w16sdtdh="http://schemas.microsoft.com/office/word/2020/wordml/sdtdatahash" xmlns:w16se="http://schemas.microsoft.com/office/word/2015/wordml/symex" xmlns:wpg="http://schemas.microsoft.com/office/word/2010/wordprocessingGroup" xmlns:wpi="http://schemas.microsoft.com/office/word/2010/wordprocessingInk" xmlns:wne="http://schemas.microsoft.com/office/word/2006/wordml" xmlns:wps="http://schemas.microsoft.com/office/word/2010/wordprocessingShape" mc:Ignorable="w14 w15 w16se w16cid w16 w16cex w16sdtdh w16du wp14">
+<w:document xmlns:wpc="http://schemas.microsoft.com/office/word/2010/wordprocessingCanvas" xmlns:cx="http://schemas.microsoft.com/office/drawing/2014/chartex" xmlns:cx1="http://schemas.microsoft.com/office/drawing/2015/9/8/chartex" xmlns:cx2="http://schemas.microsoft.com/office/drawing/2015/10/21/chartex" xmlns:cx3="http://schemas.microsoft.com/office/drawing/2016/5/9/chartex" xmlns:cx4="http://schemas.microsoft.com/office/drawing/2016/5/10/chartex" xmlns:cx5="http://schemas.microsoft.com/office/drawing/2016/5/11/chartex" xmlns:cx6="http://schemas.microsoft.com/office/drawing/2016/5/12/chartex" xmlns:cx7="http://schemas.microsoft.com/office/drawing/2016/5/13/chartex" xmlns:cx8="http://schemas.microsoft.com/office/drawing/2016/5/14/chartex" xmlns:mc="http://schemas.openxmlformats.org/markup-compatibility/2006" xmlns:aink="http://schemas.microsoft.com/office/drawing/2016/ink" xmlns:am3d="http://schemas.microsoft.com/office/drawing/2017/model3d" xmlns:o="urn:schemas-microsoft-com:office:office" xmlns:oel="http://schemas.microsoft.com/office/2019/extlst" xmlns:r="http://schemas.openxmlformats.org/officeDocument/2006/relationships" xmlns:m="http://schemas.openxmlformats.org/officeDocument/2006/math" xmlns:v="urn:schemas-microsoft-com:vml" xmlns:wp14="http://schemas.microsoft.com/office/word/2010/wordprocessingDrawing" xmlns:wp="http://schemas.openxmlformats.org/drawingml/2006/wordprocessingDrawing" xmlns:w10="urn:schemas-microsoft-com:office:word" xmlns:w="http://schemas.openxmlformats.org/wordprocessingml/2006/main" xmlns:w14="http://schemas.microsoft.com/office/word/2010/wordml" xmlns:w15="http://schemas.microsoft.com/office/word/2012/wordml" xmlns:w16cex="http://schemas.microsoft.com/office/word/2018/wordml/cex" xmlns:w16cid="http://schemas.microsoft.com/office/word/2016/wordml/cid" xmlns:w16="http://schemas.microsoft.com/office/word/2018/wordml" xmlns:w16sdtdh="http://schemas.microsoft.com/office/word/2020/wordml/sdtdatahash" xmlns:w16se="http://schemas.microsoft.com/office/word/2015/wordml/symex" xmlns:wpg="http://schemas.microsoft.com/office/word/2010/wordprocessingGroup" xmlns:wpi="http://schemas.microsoft.com/office/word/2010/wordprocessingInk" xmlns:wne="http://schemas.microsoft.com/office/word/2006/wordml" xmlns:wps="http://schemas.microsoft.com/office/word/2010/wordprocessingShape" mc:Ignorable="w14 w15 w16se w16cid w16 w16cex w16sdtdh wp14">
   <w:body>
     <w:p>
       <w:pPr>
@@ -47,6 +47,16 @@
         <w:t>Greedy algorithm can be applied to the job scheduling NP Complete problem.</w:t>
       </w:r>
     </w:p>
+    <w:p>
+      <w:hyperlink r:id="rId4" w:history="1">
+        <w:r>
+          <w:rPr>
+            <w:rStyle w:val="Hyperlink"/>
+          </w:rPr>
+          <w:t>https://www.geeksforgeeks.org/job-sequencing-problem/</w:t>
+        </w:r>
+      </w:hyperlink>
+    </w:p>
     <w:p/>
     <w:sectPr>
       <w:pgSz w:w="11906" w:h="16838"/>
@@ -59,7 +69,7 @@
 </file>
 
 <file path=word/styles.xml><?xml version="1.0" encoding="utf-8"?>
-<w:styles xmlns:mc="http://schemas.openxmlformats.org/markup-compatibility/2006" xmlns:r="http://schemas.openxmlformats.org/officeDocument/2006/relationships" xmlns:w="http://schemas.openxmlformats.org/wordprocessingml/2006/main" xmlns:w14="http://schemas.microsoft.com/office/word/2010/wordml" xmlns:w15="http://schemas.microsoft.com/office/word/2012/wordml" xmlns:w16cex="http://schemas.microsoft.com/office/word/2018/wordml/cex" xmlns:w16cid="http://schemas.microsoft.com/office/word/2016/wordml/cid" xmlns:w16="http://schemas.microsoft.com/office/word/2018/wordml" xmlns:w16du="http://schemas.microsoft.com/office/word/2023/wordml/word16du" xmlns:w16sdtdh="http://schemas.microsoft.com/office/word/2020/wordml/sdtdatahash" xmlns:w16se="http://schemas.microsoft.com/office/word/2015/wordml/symex" mc:Ignorable="w14 w15 w16se w16cid w16 w16cex w16sdtdh w16du">
+<w:styles xmlns:mc="http://schemas.openxmlformats.org/markup-compatibility/2006" xmlns:r="http://schemas.openxmlformats.org/officeDocument/2006/relationships" xmlns:w="http://schemas.openxmlformats.org/wordprocessingml/2006/main" xmlns:w14="http://schemas.microsoft.com/office/word/2010/wordml" xmlns:w15="http://schemas.microsoft.com/office/word/2012/wordml" xmlns:w16cex="http://schemas.microsoft.com/office/word/2018/wordml/cex" xmlns:w16cid="http://schemas.microsoft.com/office/word/2016/wordml/cid" xmlns:w16="http://schemas.microsoft.com/office/word/2018/wordml" xmlns:w16sdtdh="http://schemas.microsoft.com/office/word/2020/wordml/sdtdatahash" xmlns:w16se="http://schemas.microsoft.com/office/word/2015/wordml/symex" mc:Ignorable="w14 w15 w16se w16cid w16 w16cex w16sdtdh">
   <w:docDefaults>
     <w:rPrDefault>
       <w:rPr>
@@ -976,6 +986,29 @@
       <w:spacing w:val="5"/>
     </w:rPr>
   </w:style>
+  <w:style w:type="character" w:styleId="Hyperlink">
+    <w:name w:val="Hyperlink"/>
+    <w:basedOn w:val="DefaultParagraphFont"/>
+    <w:uiPriority w:val="99"/>
+    <w:unhideWhenUsed/>
+    <w:rsid w:val="00C17D49"/>
+    <w:rPr>
+      <w:color w:val="467886" w:themeColor="hyperlink"/>
+      <w:u w:val="single"/>
+    </w:rPr>
+  </w:style>
+  <w:style w:type="character" w:styleId="UnresolvedMention">
+    <w:name w:val="Unresolved Mention"/>
+    <w:basedOn w:val="DefaultParagraphFont"/>
+    <w:uiPriority w:val="99"/>
+    <w:semiHidden/>
+    <w:unhideWhenUsed/>
+    <w:rsid w:val="00C17D49"/>
+    <w:rPr>
+      <w:color w:val="605E5C"/>
+      <w:shd w:val="clear" w:color="auto" w:fill="E1DFDD"/>
+    </w:rPr>
+  </w:style>
 </w:styles>
 </file>
 

--- a/Task 5/Task 5.docx
+++ b/Task 5/Task 5.docx
@@ -1,6 +1,6 @@
 
 <file path=word/document.xml><?xml version="1.0" encoding="utf-8"?>
-<w:document xmlns:wpc="http://schemas.microsoft.com/office/word/2010/wordprocessingCanvas" xmlns:cx="http://schemas.microsoft.com/office/drawing/2014/chartex" xmlns:cx1="http://schemas.microsoft.com/office/drawing/2015/9/8/chartex" xmlns:cx2="http://schemas.microsoft.com/office/drawing/2015/10/21/chartex" xmlns:cx3="http://schemas.microsoft.com/office/drawing/2016/5/9/chartex" xmlns:cx4="http://schemas.microsoft.com/office/drawing/2016/5/10/chartex" xmlns:cx5="http://schemas.microsoft.com/office/drawing/2016/5/11/chartex" xmlns:cx6="http://schemas.microsoft.com/office/drawing/2016/5/12/chartex" xmlns:cx7="http://schemas.microsoft.com/office/drawing/2016/5/13/chartex" xmlns:cx8="http://schemas.microsoft.com/office/drawing/2016/5/14/chartex" xmlns:mc="http://schemas.openxmlformats.org/markup-compatibility/2006" xmlns:aink="http://schemas.microsoft.com/office/drawing/2016/ink" xmlns:am3d="http://schemas.microsoft.com/office/drawing/2017/model3d" xmlns:o="urn:schemas-microsoft-com:office:office" xmlns:oel="http://schemas.microsoft.com/office/2019/extlst" xmlns:r="http://schemas.openxmlformats.org/officeDocument/2006/relationships" xmlns:m="http://schemas.openxmlformats.org/officeDocument/2006/math" xmlns:v="urn:schemas-microsoft-com:vml" xmlns:wp14="http://schemas.microsoft.com/office/word/2010/wordprocessingDrawing" xmlns:wp="http://schemas.openxmlformats.org/drawingml/2006/wordprocessingDrawing" xmlns:w10="urn:schemas-microsoft-com:office:word" xmlns:w="http://schemas.openxmlformats.org/wordprocessingml/2006/main" xmlns:w14="http://schemas.microsoft.com/office/word/2010/wordml" xmlns:w15="http://schemas.microsoft.com/office/word/2012/wordml" xmlns:w16cex="http://schemas.microsoft.com/office/word/2018/wordml/cex" xmlns:w16cid="http://schemas.microsoft.com/office/word/2016/wordml/cid" xmlns:w16="http://schemas.microsoft.com/office/word/2018/wordml" xmlns:w16sdtdh="http://schemas.microsoft.com/office/word/2020/wordml/sdtdatahash" xmlns:w16se="http://schemas.microsoft.com/office/word/2015/wordml/symex" xmlns:wpg="http://schemas.microsoft.com/office/word/2010/wordprocessingGroup" xmlns:wpi="http://schemas.microsoft.com/office/word/2010/wordprocessingInk" xmlns:wne="http://schemas.microsoft.com/office/word/2006/wordml" xmlns:wps="http://schemas.microsoft.com/office/word/2010/wordprocessingShape" mc:Ignorable="w14 w15 w16se w16cid w16 w16cex w16sdtdh wp14">
+<w:document xmlns:wpc="http://schemas.microsoft.com/office/word/2010/wordprocessingCanvas" xmlns:cx="http://schemas.microsoft.com/office/drawing/2014/chartex" xmlns:cx1="http://schemas.microsoft.com/office/drawing/2015/9/8/chartex" xmlns:cx2="http://schemas.microsoft.com/office/drawing/2015/10/21/chartex" xmlns:cx3="http://schemas.microsoft.com/office/drawing/2016/5/9/chartex" xmlns:cx4="http://schemas.microsoft.com/office/drawing/2016/5/10/chartex" xmlns:cx5="http://schemas.microsoft.com/office/drawing/2016/5/11/chartex" xmlns:cx6="http://schemas.microsoft.com/office/drawing/2016/5/12/chartex" xmlns:cx7="http://schemas.microsoft.com/office/drawing/2016/5/13/chartex" xmlns:cx8="http://schemas.microsoft.com/office/drawing/2016/5/14/chartex" xmlns:mc="http://schemas.openxmlformats.org/markup-compatibility/2006" xmlns:aink="http://schemas.microsoft.com/office/drawing/2016/ink" xmlns:am3d="http://schemas.microsoft.com/office/drawing/2017/model3d" xmlns:o="urn:schemas-microsoft-com:office:office" xmlns:oel="http://schemas.microsoft.com/office/2019/extlst" xmlns:r="http://schemas.openxmlformats.org/officeDocument/2006/relationships" xmlns:m="http://schemas.openxmlformats.org/officeDocument/2006/math" xmlns:v="urn:schemas-microsoft-com:vml" xmlns:wp14="http://schemas.microsoft.com/office/word/2010/wordprocessingDrawing" xmlns:wp="http://schemas.openxmlformats.org/drawingml/2006/wordprocessingDrawing" xmlns:w10="urn:schemas-microsoft-com:office:word" xmlns:w="http://schemas.openxmlformats.org/wordprocessingml/2006/main" xmlns:w14="http://schemas.microsoft.com/office/word/2010/wordml" xmlns:w15="http://schemas.microsoft.com/office/word/2012/wordml" xmlns:w16cex="http://schemas.microsoft.com/office/word/2018/wordml/cex" xmlns:w16cid="http://schemas.microsoft.com/office/word/2016/wordml/cid" xmlns:w16="http://schemas.microsoft.com/office/word/2018/wordml" xmlns:w16du="http://schemas.microsoft.com/office/word/2023/wordml/word16du" xmlns:w16sdtdh="http://schemas.microsoft.com/office/word/2020/wordml/sdtdatahash" xmlns:w16se="http://schemas.microsoft.com/office/word/2015/wordml/symex" xmlns:wpg="http://schemas.microsoft.com/office/word/2010/wordprocessingGroup" xmlns:wpi="http://schemas.microsoft.com/office/word/2010/wordprocessingInk" xmlns:wne="http://schemas.microsoft.com/office/word/2006/wordml" xmlns:wps="http://schemas.microsoft.com/office/word/2010/wordprocessingShape" mc:Ignorable="w14 w15 w16se w16cid w16 w16cex w16sdtdh w16du wp14">
   <w:body>
     <w:p>
       <w:pPr>
@@ -40,24 +40,118 @@
     <w:p/>
     <w:p>
       <w:r>
-        <w:t>Notes:</w:t>
+        <w:t>The job-scheduling</w:t>
       </w:r>
+    </w:p>
+    <w:p/>
+    <w:p>
+      <w:pPr>
+        <w:rPr>
+          <w:u w:val="single"/>
+        </w:rPr>
+      </w:pPr>
       <w:r>
-        <w:br/>
-        <w:t>Greedy algorithm can be applied to the job scheduling NP Complete problem.</w:t>
+        <w:rPr>
+          <w:u w:val="single"/>
+        </w:rPr>
+        <w:t>Bibliography</w:t>
       </w:r>
     </w:p>
     <w:p>
-      <w:hyperlink r:id="rId4" w:history="1">
-        <w:r>
-          <w:rPr>
-            <w:rStyle w:val="Hyperlink"/>
-          </w:rPr>
-          <w:t>https://www.geeksforgeeks.org/job-sequencing-problem/</w:t>
-        </w:r>
-      </w:hyperlink>
+      <w:pPr>
+        <w:rPr>
+          <w:i/>
+          <w:iCs/>
+          <w:sz w:val="20"/>
+          <w:szCs w:val="20"/>
+        </w:rPr>
+      </w:pPr>
+      <w:proofErr w:type="spellStart"/>
+      <w:r>
+        <w:rPr>
+          <w:i/>
+          <w:iCs/>
+          <w:sz w:val="20"/>
+          <w:szCs w:val="20"/>
+        </w:rPr>
+        <w:t>GeeksforGeeks</w:t>
+      </w:r>
+      <w:proofErr w:type="spellEnd"/>
+      <w:r>
+        <w:rPr>
+          <w:i/>
+          <w:iCs/>
+          <w:sz w:val="20"/>
+          <w:szCs w:val="20"/>
+        </w:rPr>
+        <w:t xml:space="preserve"> (2017) Job Sequencing Problem (Greedy Algorithm). 21</w:t>
+      </w:r>
+      <w:r>
+        <w:rPr>
+          <w:i/>
+          <w:iCs/>
+          <w:sz w:val="20"/>
+          <w:szCs w:val="20"/>
+          <w:vertAlign w:val="superscript"/>
+        </w:rPr>
+        <w:t>st</w:t>
+      </w:r>
+      <w:r>
+        <w:rPr>
+          <w:i/>
+          <w:iCs/>
+          <w:sz w:val="20"/>
+          <w:szCs w:val="20"/>
+        </w:rPr>
+        <w:t xml:space="preserve"> February 2017. Available at:</w:t>
+      </w:r>
+      <w:r>
+        <w:rPr>
+          <w:i/>
+          <w:iCs/>
+          <w:sz w:val="20"/>
+          <w:szCs w:val="20"/>
+        </w:rPr>
+        <w:br/>
+      </w:r>
+      <w:r>
+        <w:rPr>
+          <w:i/>
+          <w:iCs/>
+          <w:sz w:val="20"/>
+          <w:szCs w:val="20"/>
+        </w:rPr>
+        <w:t>https://www.youtube.com/watch?v=R6Skj4bT1HE</w:t>
+      </w:r>
+      <w:r>
+        <w:rPr>
+          <w:i/>
+          <w:iCs/>
+          <w:sz w:val="20"/>
+          <w:szCs w:val="20"/>
+        </w:rPr>
+        <w:t xml:space="preserve"> (Accessed: 26</w:t>
+      </w:r>
+      <w:r>
+        <w:rPr>
+          <w:i/>
+          <w:iCs/>
+          <w:sz w:val="20"/>
+          <w:szCs w:val="20"/>
+          <w:vertAlign w:val="superscript"/>
+        </w:rPr>
+        <w:t>th</w:t>
+      </w:r>
+      <w:r>
+        <w:rPr>
+          <w:i/>
+          <w:iCs/>
+          <w:sz w:val="20"/>
+          <w:szCs w:val="20"/>
+        </w:rPr>
+        <w:t xml:space="preserve"> November 2024)</w:t>
+      </w:r>
     </w:p>
-    <w:p/>
     <w:sectPr>
       <w:pgSz w:w="11906" w:h="16838"/>
       <w:pgMar w:top="1440" w:right="1440" w:bottom="1440" w:left="1440" w:header="708" w:footer="708" w:gutter="0"/>
@@ -69,7 +163,7 @@
 </file>
 
 <file path=word/styles.xml><?xml version="1.0" encoding="utf-8"?>
-<w:styles xmlns:mc="http://schemas.openxmlformats.org/markup-compatibility/2006" xmlns:r="http://schemas.openxmlformats.org/officeDocument/2006/relationships" xmlns:w="http://schemas.openxmlformats.org/wordprocessingml/2006/main" xmlns:w14="http://schemas.microsoft.com/office/word/2010/wordml" xmlns:w15="http://schemas.microsoft.com/office/word/2012/wordml" xmlns:w16cex="http://schemas.microsoft.com/office/word/2018/wordml/cex" xmlns:w16cid="http://schemas.microsoft.com/office/word/2016/wordml/cid" xmlns:w16="http://schemas.microsoft.com/office/word/2018/wordml" xmlns:w16sdtdh="http://schemas.microsoft.com/office/word/2020/wordml/sdtdatahash" xmlns:w16se="http://schemas.microsoft.com/office/word/2015/wordml/symex" mc:Ignorable="w14 w15 w16se w16cid w16 w16cex w16sdtdh">
+<w:styles xmlns:mc="http://schemas.openxmlformats.org/markup-compatibility/2006" xmlns:r="http://schemas.openxmlformats.org/officeDocument/2006/relationships" xmlns:w="http://schemas.openxmlformats.org/wordprocessingml/2006/main" xmlns:w14="http://schemas.microsoft.com/office/word/2010/wordml" xmlns:w15="http://schemas.microsoft.com/office/word/2012/wordml" xmlns:w16cex="http://schemas.microsoft.com/office/word/2018/wordml/cex" xmlns:w16cid="http://schemas.microsoft.com/office/word/2016/wordml/cid" xmlns:w16="http://schemas.microsoft.com/office/word/2018/wordml" xmlns:w16du="http://schemas.microsoft.com/office/word/2023/wordml/word16du" xmlns:w16sdtdh="http://schemas.microsoft.com/office/word/2020/wordml/sdtdatahash" xmlns:w16se="http://schemas.microsoft.com/office/word/2015/wordml/symex" mc:Ignorable="w14 w15 w16se w16cid w16 w16cex w16sdtdh w16du">
   <w:docDefaults>
     <w:rPrDefault>
       <w:rPr>

--- a/Task 5/Task 5.docx
+++ b/Task 5/Task 5.docx
@@ -39,11 +39,6922 @@
     </w:p>
     <w:p/>
     <w:p>
+      <w:pPr>
+        <w:rPr>
+          <w:i/>
+          <w:iCs/>
+          <w:sz w:val="20"/>
+          <w:szCs w:val="20"/>
+        </w:rPr>
+      </w:pPr>
       <w:r>
         <w:t>The job-scheduling</w:t>
       </w:r>
+      <w:r>
+        <w:t xml:space="preserve"> problem </w:t>
+      </w:r>
+      <w:r>
+        <w:t xml:space="preserve">summarised </w:t>
+      </w:r>
+      <w:r>
+        <w:t>is</w:t>
+      </w:r>
+      <w:r>
+        <w:t xml:space="preserve"> </w:t>
+      </w:r>
+      <w:r>
+        <w:t>finding an optimised sequence of jobs to resources to complete an objective.</w:t>
+      </w:r>
+      <w:r>
+        <w:br/>
+        <w:t>T</w:t>
+      </w:r>
+      <w:r>
+        <w:t xml:space="preserve">here are a certain number of jobs </w:t>
+      </w:r>
+      <w:r>
+        <w:t>that</w:t>
+      </w:r>
+      <w:r>
+        <w:t xml:space="preserve"> has a </w:t>
+      </w:r>
+      <w:r>
+        <w:t>deadline,</w:t>
+      </w:r>
+      <w:r>
+        <w:t xml:space="preserve"> and </w:t>
+      </w:r>
+      <w:r>
+        <w:t>each job has a</w:t>
+      </w:r>
+      <w:r>
+        <w:t xml:space="preserve"> profit if it is done before the deadline.</w:t>
+      </w:r>
+      <w:r>
+        <w:br/>
+        <w:t>Every job only has a single unit of time, meaning the minimum possible deadline for any job is 1. How do we maximise the total profit if only one job can be scheduled at a time?</w:t>
+      </w:r>
+      <w:r>
+        <w:t xml:space="preserve"> </w:t>
+      </w:r>
+      <w:r>
+        <w:rPr>
+          <w:sz w:val="20"/>
+          <w:szCs w:val="20"/>
+        </w:rPr>
+        <w:t>(</w:t>
+      </w:r>
+      <w:r>
+        <w:rPr>
+          <w:i/>
+          <w:iCs/>
+          <w:sz w:val="20"/>
+          <w:szCs w:val="20"/>
+        </w:rPr>
+        <w:t>Job Sequencing Problem</w:t>
+      </w:r>
+      <w:r>
+        <w:rPr>
+          <w:i/>
+          <w:iCs/>
+          <w:sz w:val="20"/>
+          <w:szCs w:val="20"/>
+        </w:rPr>
+        <w:t xml:space="preserve">, 2017) </w:t>
+      </w:r>
     </w:p>
+    <w:p>
+      <w:r>
+        <w:t>Due to its nature of being an NP complete problem, we can’t find the best and fastest solution as there is no known efficient algorithm to solve this in polynomial time, however, we can use known algorithms, such as the greedy strategy, to generate an approximate, good enough solution.</w:t>
+      </w:r>
+    </w:p>
+    <w:p>
+      <w:r>
+        <w:t xml:space="preserve">The job-scheduling problem is significant </w:t>
+      </w:r>
+      <w:r>
+        <w:t>because</w:t>
+      </w:r>
+      <w:r>
+        <w:t xml:space="preserve"> in the real world it can help optimise the allocation of limited resources by </w:t>
+      </w:r>
+      <w:r>
+        <w:t>improving efficiency, reducing costs, maximising profit and making sure that tasks are completed on time in a range of industries such as industrial, engineering, computing and management.</w:t>
+      </w:r>
+    </w:p>
+    <w:p>
+      <w:r>
+        <w:t xml:space="preserve">When applying the greedy strategy to the job-scheduling problem, we can </w:t>
+      </w:r>
+      <w:r>
+        <w:t>follow</w:t>
+      </w:r>
+      <w:r>
+        <w:t xml:space="preserve"> the following steps:</w:t>
+      </w:r>
+    </w:p>
+    <w:p>
+      <w:pPr>
+        <w:pStyle w:val="ListParagraph"/>
+        <w:numPr>
+          <w:ilvl w:val="0"/>
+          <w:numId w:val="1"/>
+        </w:numPr>
+      </w:pPr>
+      <w:r>
+        <w:t>Set your overall deadline from the job with the largest deadline</w:t>
+      </w:r>
+      <w:r>
+        <w:t>.</w:t>
+      </w:r>
+    </w:p>
+    <w:p>
+      <w:pPr>
+        <w:pStyle w:val="ListParagraph"/>
+        <w:numPr>
+          <w:ilvl w:val="0"/>
+          <w:numId w:val="1"/>
+        </w:numPr>
+      </w:pPr>
+      <w:r>
+        <w:t>Sort your jobs array by descending order of profits.</w:t>
+      </w:r>
+    </w:p>
+    <w:p>
+      <w:pPr>
+        <w:pStyle w:val="ListParagraph"/>
+        <w:numPr>
+          <w:ilvl w:val="0"/>
+          <w:numId w:val="1"/>
+        </w:numPr>
+      </w:pPr>
+      <w:r>
+        <w:t>Attempt to schedule each job as late as possible</w:t>
+      </w:r>
+    </w:p>
+    <w:p>
+      <w:pPr>
+        <w:pStyle w:val="ListParagraph"/>
+        <w:numPr>
+          <w:ilvl w:val="1"/>
+          <w:numId w:val="1"/>
+        </w:numPr>
+      </w:pPr>
+      <w:r>
+        <w:t>If the job can’t be done without missing the deadline, skip the job</w:t>
+      </w:r>
+    </w:p>
+    <w:p>
+      <w:pPr>
+        <w:pStyle w:val="ListParagraph"/>
+        <w:numPr>
+          <w:ilvl w:val="0"/>
+          <w:numId w:val="1"/>
+        </w:numPr>
+      </w:pPr>
+      <w:r>
+        <w:t>Output the new set of jobs</w:t>
+      </w:r>
+    </w:p>
+    <w:p>
+      <w:pPr>
+        <w:ind w:left="360"/>
+        <w:rPr>
+          <w:i/>
+          <w:iCs/>
+          <w:sz w:val="20"/>
+          <w:szCs w:val="20"/>
+        </w:rPr>
+      </w:pPr>
+      <w:r>
+        <w:rPr>
+          <w:sz w:val="20"/>
+          <w:szCs w:val="20"/>
+        </w:rPr>
+        <w:t>(</w:t>
+      </w:r>
+      <w:r>
+        <w:rPr>
+          <w:i/>
+          <w:iCs/>
+          <w:sz w:val="20"/>
+          <w:szCs w:val="20"/>
+        </w:rPr>
+        <w:t>Job Sequencing Problem, 2017</w:t>
+      </w:r>
+      <w:r>
+        <w:rPr>
+          <w:i/>
+          <w:iCs/>
+          <w:sz w:val="20"/>
+          <w:szCs w:val="20"/>
+        </w:rPr>
+        <w:t xml:space="preserve">; </w:t>
+      </w:r>
+      <w:r>
+        <w:rPr>
+          <w:i/>
+          <w:iCs/>
+          <w:sz w:val="20"/>
+          <w:szCs w:val="20"/>
+        </w:rPr>
+        <w:t>Job Sequencing with Deadline</w:t>
+      </w:r>
+      <w:r>
+        <w:rPr>
+          <w:i/>
+          <w:iCs/>
+          <w:sz w:val="20"/>
+          <w:szCs w:val="20"/>
+        </w:rPr>
+        <w:t>)</w:t>
+      </w:r>
+      <w:r>
+        <w:rPr>
+          <w:i/>
+          <w:iCs/>
+          <w:sz w:val="20"/>
+          <w:szCs w:val="20"/>
+        </w:rPr>
+        <w:br/>
+      </w:r>
+    </w:p>
+    <w:p>
+      <w:r>
+        <w:t xml:space="preserve">When we have the following </w:t>
+      </w:r>
+      <w:r>
+        <w:t xml:space="preserve">set of </w:t>
+      </w:r>
+      <w:r>
+        <w:t>jobs</w:t>
+      </w:r>
+      <w:r>
+        <w:t>, first we need to sort them based on profit, then:</w:t>
+      </w:r>
+    </w:p>
+    <w:tbl>
+      <w:tblPr>
+        <w:tblW w:w="9640" w:type="dxa"/>
+        <w:tblLook w:val="04A0" w:firstRow="1" w:lastRow="0" w:firstColumn="1" w:lastColumn="0" w:noHBand="0" w:noVBand="1"/>
+      </w:tblPr>
+      <w:tblGrid>
+        <w:gridCol w:w="1003"/>
+        <w:gridCol w:w="600"/>
+        <w:gridCol w:w="600"/>
+        <w:gridCol w:w="600"/>
+        <w:gridCol w:w="600"/>
+        <w:gridCol w:w="600"/>
+        <w:gridCol w:w="1720"/>
+        <w:gridCol w:w="1003"/>
+        <w:gridCol w:w="600"/>
+        <w:gridCol w:w="600"/>
+        <w:gridCol w:w="600"/>
+        <w:gridCol w:w="600"/>
+        <w:gridCol w:w="600"/>
+      </w:tblGrid>
+      <w:tr>
+        <w:trPr>
+          <w:trHeight w:val="300"/>
+        </w:trPr>
+        <w:tc>
+          <w:tcPr>
+            <w:tcW w:w="960" w:type="dxa"/>
+            <w:tcBorders>
+              <w:top w:val="nil"/>
+              <w:left w:val="nil"/>
+              <w:bottom w:val="single" w:sz="4" w:space="0" w:color="FFFFFF"/>
+              <w:right w:val="single" w:sz="4" w:space="0" w:color="FFFFFF"/>
+            </w:tcBorders>
+            <w:shd w:val="clear" w:color="000000" w:fill="BFBFBF"/>
+            <w:noWrap/>
+            <w:vAlign w:val="bottom"/>
+            <w:hideMark/>
+          </w:tcPr>
+          <w:p>
+            <w:pPr>
+              <w:spacing w:after="0" w:line="240" w:lineRule="auto"/>
+              <w:rPr>
+                <w:rFonts w:ascii="Aptos Narrow" w:eastAsia="Times New Roman" w:hAnsi="Aptos Narrow" w:cs="Times New Roman"/>
+                <w:color w:val="000000"/>
+                <w:kern w:val="0"/>
+                <w:sz w:val="22"/>
+                <w:szCs w:val="22"/>
+                <w:lang w:eastAsia="en-GB"/>
+                <w14:ligatures w14:val="none"/>
+              </w:rPr>
+            </w:pPr>
+            <w:r>
+              <w:rPr>
+                <w:rFonts w:ascii="Aptos Narrow" w:eastAsia="Times New Roman" w:hAnsi="Aptos Narrow" w:cs="Times New Roman"/>
+                <w:color w:val="000000"/>
+                <w:kern w:val="0"/>
+                <w:sz w:val="22"/>
+                <w:szCs w:val="22"/>
+                <w:lang w:eastAsia="en-GB"/>
+                <w14:ligatures w14:val="none"/>
+              </w:rPr>
+              <w:t>JobId</w:t>
+            </w:r>
+          </w:p>
+        </w:tc>
+        <w:tc>
+          <w:tcPr>
+            <w:tcW w:w="600" w:type="dxa"/>
+            <w:tcBorders>
+              <w:top w:val="nil"/>
+              <w:left w:val="nil"/>
+              <w:bottom w:val="single" w:sz="4" w:space="0" w:color="FFFFFF"/>
+              <w:right w:val="single" w:sz="4" w:space="0" w:color="FFFFFF"/>
+            </w:tcBorders>
+            <w:shd w:val="clear" w:color="000000" w:fill="BFBFBF"/>
+            <w:noWrap/>
+            <w:vAlign w:val="bottom"/>
+            <w:hideMark/>
+          </w:tcPr>
+          <w:p>
+            <w:pPr>
+              <w:spacing w:after="0" w:line="240" w:lineRule="auto"/>
+              <w:jc w:val="center"/>
+              <w:rPr>
+                <w:rFonts w:ascii="Aptos Narrow" w:eastAsia="Times New Roman" w:hAnsi="Aptos Narrow" w:cs="Times New Roman"/>
+                <w:color w:val="000000"/>
+                <w:kern w:val="0"/>
+                <w:sz w:val="22"/>
+                <w:szCs w:val="22"/>
+                <w:lang w:eastAsia="en-GB"/>
+                <w14:ligatures w14:val="none"/>
+              </w:rPr>
+            </w:pPr>
+            <w:r>
+              <w:rPr>
+                <w:rFonts w:ascii="Aptos Narrow" w:eastAsia="Times New Roman" w:hAnsi="Aptos Narrow" w:cs="Times New Roman"/>
+                <w:color w:val="000000"/>
+                <w:kern w:val="0"/>
+                <w:sz w:val="22"/>
+                <w:szCs w:val="22"/>
+                <w:lang w:eastAsia="en-GB"/>
+                <w14:ligatures w14:val="none"/>
+              </w:rPr>
+              <w:t>A</w:t>
+            </w:r>
+          </w:p>
+        </w:tc>
+        <w:tc>
+          <w:tcPr>
+            <w:tcW w:w="600" w:type="dxa"/>
+            <w:tcBorders>
+              <w:top w:val="nil"/>
+              <w:left w:val="nil"/>
+              <w:bottom w:val="single" w:sz="4" w:space="0" w:color="FFFFFF"/>
+              <w:right w:val="single" w:sz="4" w:space="0" w:color="FFFFFF"/>
+            </w:tcBorders>
+            <w:shd w:val="clear" w:color="000000" w:fill="BFBFBF"/>
+            <w:noWrap/>
+            <w:vAlign w:val="bottom"/>
+            <w:hideMark/>
+          </w:tcPr>
+          <w:p>
+            <w:pPr>
+              <w:spacing w:after="0" w:line="240" w:lineRule="auto"/>
+              <w:jc w:val="center"/>
+              <w:rPr>
+                <w:rFonts w:ascii="Aptos Narrow" w:eastAsia="Times New Roman" w:hAnsi="Aptos Narrow" w:cs="Times New Roman"/>
+                <w:color w:val="000000"/>
+                <w:kern w:val="0"/>
+                <w:sz w:val="22"/>
+                <w:szCs w:val="22"/>
+                <w:lang w:eastAsia="en-GB"/>
+                <w14:ligatures w14:val="none"/>
+              </w:rPr>
+            </w:pPr>
+            <w:r>
+              <w:rPr>
+                <w:rFonts w:ascii="Aptos Narrow" w:eastAsia="Times New Roman" w:hAnsi="Aptos Narrow" w:cs="Times New Roman"/>
+                <w:color w:val="000000"/>
+                <w:kern w:val="0"/>
+                <w:sz w:val="22"/>
+                <w:szCs w:val="22"/>
+                <w:lang w:eastAsia="en-GB"/>
+                <w14:ligatures w14:val="none"/>
+              </w:rPr>
+              <w:t>B</w:t>
+            </w:r>
+          </w:p>
+        </w:tc>
+        <w:tc>
+          <w:tcPr>
+            <w:tcW w:w="600" w:type="dxa"/>
+            <w:tcBorders>
+              <w:top w:val="nil"/>
+              <w:left w:val="nil"/>
+              <w:bottom w:val="single" w:sz="4" w:space="0" w:color="FFFFFF"/>
+              <w:right w:val="single" w:sz="4" w:space="0" w:color="FFFFFF"/>
+            </w:tcBorders>
+            <w:shd w:val="clear" w:color="000000" w:fill="BFBFBF"/>
+            <w:noWrap/>
+            <w:vAlign w:val="bottom"/>
+            <w:hideMark/>
+          </w:tcPr>
+          <w:p>
+            <w:pPr>
+              <w:spacing w:after="0" w:line="240" w:lineRule="auto"/>
+              <w:jc w:val="center"/>
+              <w:rPr>
+                <w:rFonts w:ascii="Aptos Narrow" w:eastAsia="Times New Roman" w:hAnsi="Aptos Narrow" w:cs="Times New Roman"/>
+                <w:color w:val="000000"/>
+                <w:kern w:val="0"/>
+                <w:sz w:val="22"/>
+                <w:szCs w:val="22"/>
+                <w:lang w:eastAsia="en-GB"/>
+                <w14:ligatures w14:val="none"/>
+              </w:rPr>
+            </w:pPr>
+            <w:r>
+              <w:rPr>
+                <w:rFonts w:ascii="Aptos Narrow" w:eastAsia="Times New Roman" w:hAnsi="Aptos Narrow" w:cs="Times New Roman"/>
+                <w:color w:val="000000"/>
+                <w:kern w:val="0"/>
+                <w:sz w:val="22"/>
+                <w:szCs w:val="22"/>
+                <w:lang w:eastAsia="en-GB"/>
+                <w14:ligatures w14:val="none"/>
+              </w:rPr>
+              <w:t>C</w:t>
+            </w:r>
+          </w:p>
+        </w:tc>
+        <w:tc>
+          <w:tcPr>
+            <w:tcW w:w="600" w:type="dxa"/>
+            <w:tcBorders>
+              <w:top w:val="nil"/>
+              <w:left w:val="nil"/>
+              <w:bottom w:val="single" w:sz="4" w:space="0" w:color="FFFFFF"/>
+              <w:right w:val="single" w:sz="4" w:space="0" w:color="FFFFFF"/>
+            </w:tcBorders>
+            <w:shd w:val="clear" w:color="000000" w:fill="BFBFBF"/>
+            <w:noWrap/>
+            <w:vAlign w:val="bottom"/>
+            <w:hideMark/>
+          </w:tcPr>
+          <w:p>
+            <w:pPr>
+              <w:spacing w:after="0" w:line="240" w:lineRule="auto"/>
+              <w:jc w:val="center"/>
+              <w:rPr>
+                <w:rFonts w:ascii="Aptos Narrow" w:eastAsia="Times New Roman" w:hAnsi="Aptos Narrow" w:cs="Times New Roman"/>
+                <w:color w:val="000000"/>
+                <w:kern w:val="0"/>
+                <w:sz w:val="22"/>
+                <w:szCs w:val="22"/>
+                <w:lang w:eastAsia="en-GB"/>
+                <w14:ligatures w14:val="none"/>
+              </w:rPr>
+            </w:pPr>
+            <w:r>
+              <w:rPr>
+                <w:rFonts w:ascii="Aptos Narrow" w:eastAsia="Times New Roman" w:hAnsi="Aptos Narrow" w:cs="Times New Roman"/>
+                <w:color w:val="000000"/>
+                <w:kern w:val="0"/>
+                <w:sz w:val="22"/>
+                <w:szCs w:val="22"/>
+                <w:lang w:eastAsia="en-GB"/>
+                <w14:ligatures w14:val="none"/>
+              </w:rPr>
+              <w:t>D</w:t>
+            </w:r>
+          </w:p>
+        </w:tc>
+        <w:tc>
+          <w:tcPr>
+            <w:tcW w:w="600" w:type="dxa"/>
+            <w:tcBorders>
+              <w:top w:val="single" w:sz="4" w:space="0" w:color="FFFFFF"/>
+              <w:left w:val="nil"/>
+              <w:bottom w:val="single" w:sz="4" w:space="0" w:color="FFFFFF"/>
+              <w:right w:val="single" w:sz="4" w:space="0" w:color="FFFFFF"/>
+            </w:tcBorders>
+            <w:shd w:val="clear" w:color="000000" w:fill="BFBFBF"/>
+            <w:noWrap/>
+            <w:vAlign w:val="bottom"/>
+            <w:hideMark/>
+          </w:tcPr>
+          <w:p>
+            <w:pPr>
+              <w:spacing w:after="0" w:line="240" w:lineRule="auto"/>
+              <w:jc w:val="center"/>
+              <w:rPr>
+                <w:rFonts w:ascii="Aptos Narrow" w:eastAsia="Times New Roman" w:hAnsi="Aptos Narrow" w:cs="Times New Roman"/>
+                <w:color w:val="000000"/>
+                <w:kern w:val="0"/>
+                <w:sz w:val="22"/>
+                <w:szCs w:val="22"/>
+                <w:lang w:eastAsia="en-GB"/>
+                <w14:ligatures w14:val="none"/>
+              </w:rPr>
+            </w:pPr>
+            <w:r>
+              <w:rPr>
+                <w:rFonts w:ascii="Aptos Narrow" w:eastAsia="Times New Roman" w:hAnsi="Aptos Narrow" w:cs="Times New Roman"/>
+                <w:color w:val="000000"/>
+                <w:kern w:val="0"/>
+                <w:sz w:val="22"/>
+                <w:szCs w:val="22"/>
+                <w:lang w:eastAsia="en-GB"/>
+                <w14:ligatures w14:val="none"/>
+              </w:rPr>
+              <w:t>E</w:t>
+            </w:r>
+          </w:p>
+        </w:tc>
+        <w:tc>
+          <w:tcPr>
+            <w:tcW w:w="1720" w:type="dxa"/>
+            <w:tcBorders>
+              <w:top w:val="nil"/>
+              <w:left w:val="nil"/>
+              <w:bottom w:val="nil"/>
+              <w:right w:val="nil"/>
+            </w:tcBorders>
+            <w:shd w:val="clear" w:color="auto" w:fill="auto"/>
+            <w:noWrap/>
+            <w:vAlign w:val="bottom"/>
+            <w:hideMark/>
+          </w:tcPr>
+          <w:p>
+            <w:pPr>
+              <w:spacing w:after="0" w:line="240" w:lineRule="auto"/>
+              <w:jc w:val="center"/>
+              <w:rPr>
+                <w:rFonts w:ascii="Aptos Narrow" w:eastAsia="Times New Roman" w:hAnsi="Aptos Narrow" w:cs="Times New Roman"/>
+                <w:color w:val="000000"/>
+                <w:kern w:val="0"/>
+                <w:sz w:val="22"/>
+                <w:szCs w:val="22"/>
+                <w:lang w:eastAsia="en-GB"/>
+                <w14:ligatures w14:val="none"/>
+              </w:rPr>
+            </w:pPr>
+          </w:p>
+        </w:tc>
+        <w:tc>
+          <w:tcPr>
+            <w:tcW w:w="960" w:type="dxa"/>
+            <w:tcBorders>
+              <w:top w:val="nil"/>
+              <w:left w:val="nil"/>
+              <w:bottom w:val="single" w:sz="4" w:space="0" w:color="FFFFFF"/>
+              <w:right w:val="single" w:sz="4" w:space="0" w:color="FFFFFF"/>
+            </w:tcBorders>
+            <w:shd w:val="clear" w:color="000000" w:fill="BFBFBF"/>
+            <w:noWrap/>
+            <w:vAlign w:val="bottom"/>
+            <w:hideMark/>
+          </w:tcPr>
+          <w:p>
+            <w:pPr>
+              <w:spacing w:after="0" w:line="240" w:lineRule="auto"/>
+              <w:rPr>
+                <w:rFonts w:ascii="Aptos Narrow" w:eastAsia="Times New Roman" w:hAnsi="Aptos Narrow" w:cs="Times New Roman"/>
+                <w:color w:val="000000"/>
+                <w:kern w:val="0"/>
+                <w:sz w:val="22"/>
+                <w:szCs w:val="22"/>
+                <w:lang w:eastAsia="en-GB"/>
+                <w14:ligatures w14:val="none"/>
+              </w:rPr>
+            </w:pPr>
+            <w:r>
+              <w:rPr>
+                <w:rFonts w:ascii="Aptos Narrow" w:eastAsia="Times New Roman" w:hAnsi="Aptos Narrow" w:cs="Times New Roman"/>
+                <w:color w:val="000000"/>
+                <w:kern w:val="0"/>
+                <w:sz w:val="22"/>
+                <w:szCs w:val="22"/>
+                <w:lang w:eastAsia="en-GB"/>
+                <w14:ligatures w14:val="none"/>
+              </w:rPr>
+              <w:t>JobId</w:t>
+            </w:r>
+          </w:p>
+        </w:tc>
+        <w:tc>
+          <w:tcPr>
+            <w:tcW w:w="600" w:type="dxa"/>
+            <w:tcBorders>
+              <w:top w:val="nil"/>
+              <w:left w:val="nil"/>
+              <w:bottom w:val="single" w:sz="4" w:space="0" w:color="FFFFFF"/>
+              <w:right w:val="single" w:sz="4" w:space="0" w:color="FFFFFF"/>
+            </w:tcBorders>
+            <w:shd w:val="clear" w:color="000000" w:fill="BFBFBF"/>
+            <w:noWrap/>
+            <w:vAlign w:val="bottom"/>
+            <w:hideMark/>
+          </w:tcPr>
+          <w:p>
+            <w:pPr>
+              <w:spacing w:after="0" w:line="240" w:lineRule="auto"/>
+              <w:jc w:val="center"/>
+              <w:rPr>
+                <w:rFonts w:ascii="Aptos Narrow" w:eastAsia="Times New Roman" w:hAnsi="Aptos Narrow" w:cs="Times New Roman"/>
+                <w:color w:val="000000"/>
+                <w:kern w:val="0"/>
+                <w:sz w:val="22"/>
+                <w:szCs w:val="22"/>
+                <w:lang w:eastAsia="en-GB"/>
+                <w14:ligatures w14:val="none"/>
+              </w:rPr>
+            </w:pPr>
+            <w:r>
+              <w:rPr>
+                <w:rFonts w:ascii="Aptos Narrow" w:eastAsia="Times New Roman" w:hAnsi="Aptos Narrow" w:cs="Times New Roman"/>
+                <w:color w:val="000000"/>
+                <w:kern w:val="0"/>
+                <w:sz w:val="22"/>
+                <w:szCs w:val="22"/>
+                <w:lang w:eastAsia="en-GB"/>
+                <w14:ligatures w14:val="none"/>
+              </w:rPr>
+              <w:t>A</w:t>
+            </w:r>
+          </w:p>
+        </w:tc>
+        <w:tc>
+          <w:tcPr>
+            <w:tcW w:w="600" w:type="dxa"/>
+            <w:tcBorders>
+              <w:top w:val="nil"/>
+              <w:left w:val="nil"/>
+              <w:bottom w:val="single" w:sz="4" w:space="0" w:color="FFFFFF"/>
+              <w:right w:val="single" w:sz="4" w:space="0" w:color="FFFFFF"/>
+            </w:tcBorders>
+            <w:shd w:val="clear" w:color="000000" w:fill="BFBFBF"/>
+            <w:noWrap/>
+            <w:vAlign w:val="bottom"/>
+            <w:hideMark/>
+          </w:tcPr>
+          <w:p>
+            <w:pPr>
+              <w:spacing w:after="0" w:line="240" w:lineRule="auto"/>
+              <w:jc w:val="center"/>
+              <w:rPr>
+                <w:rFonts w:ascii="Aptos Narrow" w:eastAsia="Times New Roman" w:hAnsi="Aptos Narrow" w:cs="Times New Roman"/>
+                <w:color w:val="000000"/>
+                <w:kern w:val="0"/>
+                <w:sz w:val="22"/>
+                <w:szCs w:val="22"/>
+                <w:lang w:eastAsia="en-GB"/>
+                <w14:ligatures w14:val="none"/>
+              </w:rPr>
+            </w:pPr>
+            <w:r>
+              <w:rPr>
+                <w:rFonts w:ascii="Aptos Narrow" w:eastAsia="Times New Roman" w:hAnsi="Aptos Narrow" w:cs="Times New Roman"/>
+                <w:color w:val="000000"/>
+                <w:kern w:val="0"/>
+                <w:sz w:val="22"/>
+                <w:szCs w:val="22"/>
+                <w:lang w:eastAsia="en-GB"/>
+                <w14:ligatures w14:val="none"/>
+              </w:rPr>
+              <w:t>C</w:t>
+            </w:r>
+          </w:p>
+        </w:tc>
+        <w:tc>
+          <w:tcPr>
+            <w:tcW w:w="600" w:type="dxa"/>
+            <w:tcBorders>
+              <w:top w:val="nil"/>
+              <w:left w:val="nil"/>
+              <w:bottom w:val="single" w:sz="4" w:space="0" w:color="FFFFFF"/>
+              <w:right w:val="single" w:sz="4" w:space="0" w:color="FFFFFF"/>
+            </w:tcBorders>
+            <w:shd w:val="clear" w:color="000000" w:fill="BFBFBF"/>
+            <w:noWrap/>
+            <w:vAlign w:val="bottom"/>
+            <w:hideMark/>
+          </w:tcPr>
+          <w:p>
+            <w:pPr>
+              <w:spacing w:after="0" w:line="240" w:lineRule="auto"/>
+              <w:jc w:val="center"/>
+              <w:rPr>
+                <w:rFonts w:ascii="Aptos Narrow" w:eastAsia="Times New Roman" w:hAnsi="Aptos Narrow" w:cs="Times New Roman"/>
+                <w:color w:val="000000"/>
+                <w:kern w:val="0"/>
+                <w:sz w:val="22"/>
+                <w:szCs w:val="22"/>
+                <w:lang w:eastAsia="en-GB"/>
+                <w14:ligatures w14:val="none"/>
+              </w:rPr>
+            </w:pPr>
+            <w:r>
+              <w:rPr>
+                <w:rFonts w:ascii="Aptos Narrow" w:eastAsia="Times New Roman" w:hAnsi="Aptos Narrow" w:cs="Times New Roman"/>
+                <w:color w:val="000000"/>
+                <w:kern w:val="0"/>
+                <w:sz w:val="22"/>
+                <w:szCs w:val="22"/>
+                <w:lang w:eastAsia="en-GB"/>
+                <w14:ligatures w14:val="none"/>
+              </w:rPr>
+              <w:t>D</w:t>
+            </w:r>
+          </w:p>
+        </w:tc>
+        <w:tc>
+          <w:tcPr>
+            <w:tcW w:w="600" w:type="dxa"/>
+            <w:tcBorders>
+              <w:top w:val="nil"/>
+              <w:left w:val="nil"/>
+              <w:bottom w:val="single" w:sz="4" w:space="0" w:color="FFFFFF"/>
+              <w:right w:val="single" w:sz="4" w:space="0" w:color="FFFFFF"/>
+            </w:tcBorders>
+            <w:shd w:val="clear" w:color="000000" w:fill="BFBFBF"/>
+            <w:noWrap/>
+            <w:vAlign w:val="bottom"/>
+            <w:hideMark/>
+          </w:tcPr>
+          <w:p>
+            <w:pPr>
+              <w:spacing w:after="0" w:line="240" w:lineRule="auto"/>
+              <w:jc w:val="center"/>
+              <w:rPr>
+                <w:rFonts w:ascii="Aptos Narrow" w:eastAsia="Times New Roman" w:hAnsi="Aptos Narrow" w:cs="Times New Roman"/>
+                <w:color w:val="000000"/>
+                <w:kern w:val="0"/>
+                <w:sz w:val="22"/>
+                <w:szCs w:val="22"/>
+                <w:lang w:eastAsia="en-GB"/>
+                <w14:ligatures w14:val="none"/>
+              </w:rPr>
+            </w:pPr>
+            <w:r>
+              <w:rPr>
+                <w:rFonts w:ascii="Aptos Narrow" w:eastAsia="Times New Roman" w:hAnsi="Aptos Narrow" w:cs="Times New Roman"/>
+                <w:color w:val="000000"/>
+                <w:kern w:val="0"/>
+                <w:sz w:val="22"/>
+                <w:szCs w:val="22"/>
+                <w:lang w:eastAsia="en-GB"/>
+                <w14:ligatures w14:val="none"/>
+              </w:rPr>
+              <w:t>B</w:t>
+            </w:r>
+          </w:p>
+        </w:tc>
+        <w:tc>
+          <w:tcPr>
+            <w:tcW w:w="600" w:type="dxa"/>
+            <w:tcBorders>
+              <w:top w:val="single" w:sz="4" w:space="0" w:color="FFFFFF"/>
+              <w:left w:val="nil"/>
+              <w:bottom w:val="single" w:sz="4" w:space="0" w:color="FFFFFF"/>
+              <w:right w:val="single" w:sz="4" w:space="0" w:color="FFFFFF"/>
+            </w:tcBorders>
+            <w:shd w:val="clear" w:color="000000" w:fill="BFBFBF"/>
+            <w:noWrap/>
+            <w:vAlign w:val="bottom"/>
+            <w:hideMark/>
+          </w:tcPr>
+          <w:p>
+            <w:pPr>
+              <w:spacing w:after="0" w:line="240" w:lineRule="auto"/>
+              <w:jc w:val="center"/>
+              <w:rPr>
+                <w:rFonts w:ascii="Aptos Narrow" w:eastAsia="Times New Roman" w:hAnsi="Aptos Narrow" w:cs="Times New Roman"/>
+                <w:color w:val="000000"/>
+                <w:kern w:val="0"/>
+                <w:sz w:val="22"/>
+                <w:szCs w:val="22"/>
+                <w:lang w:eastAsia="en-GB"/>
+                <w14:ligatures w14:val="none"/>
+              </w:rPr>
+            </w:pPr>
+            <w:r>
+              <w:rPr>
+                <w:rFonts w:ascii="Aptos Narrow" w:eastAsia="Times New Roman" w:hAnsi="Aptos Narrow" w:cs="Times New Roman"/>
+                <w:color w:val="000000"/>
+                <w:kern w:val="0"/>
+                <w:sz w:val="22"/>
+                <w:szCs w:val="22"/>
+                <w:lang w:eastAsia="en-GB"/>
+                <w14:ligatures w14:val="none"/>
+              </w:rPr>
+              <w:t>E</w:t>
+            </w:r>
+          </w:p>
+        </w:tc>
+      </w:tr>
+      <w:tr>
+        <w:trPr>
+          <w:trHeight w:val="300"/>
+        </w:trPr>
+        <w:tc>
+          <w:tcPr>
+            <w:tcW w:w="960" w:type="dxa"/>
+            <w:tcBorders>
+              <w:top w:val="nil"/>
+              <w:left w:val="nil"/>
+              <w:bottom w:val="single" w:sz="4" w:space="0" w:color="FFFFFF"/>
+              <w:right w:val="single" w:sz="4" w:space="0" w:color="FFFFFF"/>
+            </w:tcBorders>
+            <w:shd w:val="clear" w:color="000000" w:fill="D9D9D9"/>
+            <w:noWrap/>
+            <w:vAlign w:val="bottom"/>
+            <w:hideMark/>
+          </w:tcPr>
+          <w:p>
+            <w:pPr>
+              <w:spacing w:after="0" w:line="240" w:lineRule="auto"/>
+              <w:rPr>
+                <w:rFonts w:ascii="Aptos Narrow" w:eastAsia="Times New Roman" w:hAnsi="Aptos Narrow" w:cs="Times New Roman"/>
+                <w:color w:val="000000"/>
+                <w:kern w:val="0"/>
+                <w:sz w:val="22"/>
+                <w:szCs w:val="22"/>
+                <w:lang w:eastAsia="en-GB"/>
+                <w14:ligatures w14:val="none"/>
+              </w:rPr>
+            </w:pPr>
+            <w:r>
+              <w:rPr>
+                <w:rFonts w:ascii="Aptos Narrow" w:eastAsia="Times New Roman" w:hAnsi="Aptos Narrow" w:cs="Times New Roman"/>
+                <w:color w:val="000000"/>
+                <w:kern w:val="0"/>
+                <w:sz w:val="22"/>
+                <w:szCs w:val="22"/>
+                <w:lang w:eastAsia="en-GB"/>
+                <w14:ligatures w14:val="none"/>
+              </w:rPr>
+              <w:t>Deadline</w:t>
+            </w:r>
+          </w:p>
+        </w:tc>
+        <w:tc>
+          <w:tcPr>
+            <w:tcW w:w="600" w:type="dxa"/>
+            <w:tcBorders>
+              <w:top w:val="nil"/>
+              <w:left w:val="nil"/>
+              <w:bottom w:val="single" w:sz="4" w:space="0" w:color="FFFFFF"/>
+              <w:right w:val="single" w:sz="4" w:space="0" w:color="FFFFFF"/>
+            </w:tcBorders>
+            <w:shd w:val="clear" w:color="000000" w:fill="D9D9D9"/>
+            <w:noWrap/>
+            <w:vAlign w:val="bottom"/>
+            <w:hideMark/>
+          </w:tcPr>
+          <w:p>
+            <w:pPr>
+              <w:spacing w:after="0" w:line="240" w:lineRule="auto"/>
+              <w:jc w:val="center"/>
+              <w:rPr>
+                <w:rFonts w:ascii="Aptos Narrow" w:eastAsia="Times New Roman" w:hAnsi="Aptos Narrow" w:cs="Times New Roman"/>
+                <w:color w:val="000000"/>
+                <w:kern w:val="0"/>
+                <w:sz w:val="22"/>
+                <w:szCs w:val="22"/>
+                <w:lang w:eastAsia="en-GB"/>
+                <w14:ligatures w14:val="none"/>
+              </w:rPr>
+            </w:pPr>
+            <w:r>
+              <w:rPr>
+                <w:rFonts w:ascii="Aptos Narrow" w:eastAsia="Times New Roman" w:hAnsi="Aptos Narrow" w:cs="Times New Roman"/>
+                <w:color w:val="000000"/>
+                <w:kern w:val="0"/>
+                <w:sz w:val="22"/>
+                <w:szCs w:val="22"/>
+                <w:lang w:eastAsia="en-GB"/>
+                <w14:ligatures w14:val="none"/>
+              </w:rPr>
+              <w:t>2</w:t>
+            </w:r>
+          </w:p>
+        </w:tc>
+        <w:tc>
+          <w:tcPr>
+            <w:tcW w:w="600" w:type="dxa"/>
+            <w:tcBorders>
+              <w:top w:val="nil"/>
+              <w:left w:val="nil"/>
+              <w:bottom w:val="single" w:sz="4" w:space="0" w:color="FFFFFF"/>
+              <w:right w:val="single" w:sz="4" w:space="0" w:color="FFFFFF"/>
+            </w:tcBorders>
+            <w:shd w:val="clear" w:color="000000" w:fill="D9D9D9"/>
+            <w:noWrap/>
+            <w:vAlign w:val="bottom"/>
+            <w:hideMark/>
+          </w:tcPr>
+          <w:p>
+            <w:pPr>
+              <w:spacing w:after="0" w:line="240" w:lineRule="auto"/>
+              <w:jc w:val="center"/>
+              <w:rPr>
+                <w:rFonts w:ascii="Aptos Narrow" w:eastAsia="Times New Roman" w:hAnsi="Aptos Narrow" w:cs="Times New Roman"/>
+                <w:color w:val="000000"/>
+                <w:kern w:val="0"/>
+                <w:sz w:val="22"/>
+                <w:szCs w:val="22"/>
+                <w:lang w:eastAsia="en-GB"/>
+                <w14:ligatures w14:val="none"/>
+              </w:rPr>
+            </w:pPr>
+            <w:r>
+              <w:rPr>
+                <w:rFonts w:ascii="Aptos Narrow" w:eastAsia="Times New Roman" w:hAnsi="Aptos Narrow" w:cs="Times New Roman"/>
+                <w:color w:val="000000"/>
+                <w:kern w:val="0"/>
+                <w:sz w:val="22"/>
+                <w:szCs w:val="22"/>
+                <w:lang w:eastAsia="en-GB"/>
+                <w14:ligatures w14:val="none"/>
+              </w:rPr>
+              <w:t>1</w:t>
+            </w:r>
+          </w:p>
+        </w:tc>
+        <w:tc>
+          <w:tcPr>
+            <w:tcW w:w="600" w:type="dxa"/>
+            <w:tcBorders>
+              <w:top w:val="nil"/>
+              <w:left w:val="nil"/>
+              <w:bottom w:val="single" w:sz="4" w:space="0" w:color="FFFFFF"/>
+              <w:right w:val="single" w:sz="4" w:space="0" w:color="FFFFFF"/>
+            </w:tcBorders>
+            <w:shd w:val="clear" w:color="000000" w:fill="D9D9D9"/>
+            <w:noWrap/>
+            <w:vAlign w:val="bottom"/>
+            <w:hideMark/>
+          </w:tcPr>
+          <w:p>
+            <w:pPr>
+              <w:spacing w:after="0" w:line="240" w:lineRule="auto"/>
+              <w:jc w:val="center"/>
+              <w:rPr>
+                <w:rFonts w:ascii="Aptos Narrow" w:eastAsia="Times New Roman" w:hAnsi="Aptos Narrow" w:cs="Times New Roman"/>
+                <w:color w:val="000000"/>
+                <w:kern w:val="0"/>
+                <w:sz w:val="22"/>
+                <w:szCs w:val="22"/>
+                <w:lang w:eastAsia="en-GB"/>
+                <w14:ligatures w14:val="none"/>
+              </w:rPr>
+            </w:pPr>
+            <w:r>
+              <w:rPr>
+                <w:rFonts w:ascii="Aptos Narrow" w:eastAsia="Times New Roman" w:hAnsi="Aptos Narrow" w:cs="Times New Roman"/>
+                <w:color w:val="000000"/>
+                <w:kern w:val="0"/>
+                <w:sz w:val="22"/>
+                <w:szCs w:val="22"/>
+                <w:lang w:eastAsia="en-GB"/>
+                <w14:ligatures w14:val="none"/>
+              </w:rPr>
+              <w:t>2</w:t>
+            </w:r>
+          </w:p>
+        </w:tc>
+        <w:tc>
+          <w:tcPr>
+            <w:tcW w:w="600" w:type="dxa"/>
+            <w:tcBorders>
+              <w:top w:val="nil"/>
+              <w:left w:val="nil"/>
+              <w:bottom w:val="single" w:sz="4" w:space="0" w:color="FFFFFF"/>
+              <w:right w:val="single" w:sz="4" w:space="0" w:color="FFFFFF"/>
+            </w:tcBorders>
+            <w:shd w:val="clear" w:color="000000" w:fill="D9D9D9"/>
+            <w:noWrap/>
+            <w:vAlign w:val="bottom"/>
+            <w:hideMark/>
+          </w:tcPr>
+          <w:p>
+            <w:pPr>
+              <w:spacing w:after="0" w:line="240" w:lineRule="auto"/>
+              <w:jc w:val="center"/>
+              <w:rPr>
+                <w:rFonts w:ascii="Aptos Narrow" w:eastAsia="Times New Roman" w:hAnsi="Aptos Narrow" w:cs="Times New Roman"/>
+                <w:color w:val="000000"/>
+                <w:kern w:val="0"/>
+                <w:sz w:val="22"/>
+                <w:szCs w:val="22"/>
+                <w:lang w:eastAsia="en-GB"/>
+                <w14:ligatures w14:val="none"/>
+              </w:rPr>
+            </w:pPr>
+            <w:r>
+              <w:rPr>
+                <w:rFonts w:ascii="Aptos Narrow" w:eastAsia="Times New Roman" w:hAnsi="Aptos Narrow" w:cs="Times New Roman"/>
+                <w:color w:val="000000"/>
+                <w:kern w:val="0"/>
+                <w:sz w:val="22"/>
+                <w:szCs w:val="22"/>
+                <w:lang w:eastAsia="en-GB"/>
+                <w14:ligatures w14:val="none"/>
+              </w:rPr>
+              <w:t>1</w:t>
+            </w:r>
+          </w:p>
+        </w:tc>
+        <w:tc>
+          <w:tcPr>
+            <w:tcW w:w="600" w:type="dxa"/>
+            <w:tcBorders>
+              <w:top w:val="nil"/>
+              <w:left w:val="nil"/>
+              <w:bottom w:val="single" w:sz="4" w:space="0" w:color="FFFFFF"/>
+              <w:right w:val="single" w:sz="4" w:space="0" w:color="FFFFFF"/>
+            </w:tcBorders>
+            <w:shd w:val="clear" w:color="000000" w:fill="D9D9D9"/>
+            <w:noWrap/>
+            <w:vAlign w:val="bottom"/>
+            <w:hideMark/>
+          </w:tcPr>
+          <w:p>
+            <w:pPr>
+              <w:spacing w:after="0" w:line="240" w:lineRule="auto"/>
+              <w:jc w:val="center"/>
+              <w:rPr>
+                <w:rFonts w:ascii="Aptos Narrow" w:eastAsia="Times New Roman" w:hAnsi="Aptos Narrow" w:cs="Times New Roman"/>
+                <w:color w:val="000000"/>
+                <w:kern w:val="0"/>
+                <w:sz w:val="22"/>
+                <w:szCs w:val="22"/>
+                <w:lang w:eastAsia="en-GB"/>
+                <w14:ligatures w14:val="none"/>
+              </w:rPr>
+            </w:pPr>
+            <w:r>
+              <w:rPr>
+                <w:rFonts w:ascii="Aptos Narrow" w:eastAsia="Times New Roman" w:hAnsi="Aptos Narrow" w:cs="Times New Roman"/>
+                <w:color w:val="000000"/>
+                <w:kern w:val="0"/>
+                <w:sz w:val="22"/>
+                <w:szCs w:val="22"/>
+                <w:lang w:eastAsia="en-GB"/>
+                <w14:ligatures w14:val="none"/>
+              </w:rPr>
+              <w:t>3</w:t>
+            </w:r>
+          </w:p>
+        </w:tc>
+        <w:tc>
+          <w:tcPr>
+            <w:tcW w:w="1720" w:type="dxa"/>
+            <w:tcBorders>
+              <w:top w:val="nil"/>
+              <w:left w:val="nil"/>
+              <w:bottom w:val="nil"/>
+              <w:right w:val="nil"/>
+            </w:tcBorders>
+            <w:shd w:val="clear" w:color="auto" w:fill="auto"/>
+            <w:noWrap/>
+            <w:vAlign w:val="bottom"/>
+            <w:hideMark/>
+          </w:tcPr>
+          <w:p>
+            <w:pPr>
+              <w:spacing w:after="0" w:line="240" w:lineRule="auto"/>
+              <w:jc w:val="center"/>
+              <w:rPr>
+                <w:rFonts w:ascii="Aptos Narrow" w:eastAsia="Times New Roman" w:hAnsi="Aptos Narrow" w:cs="Times New Roman"/>
+                <w:color w:val="000000"/>
+                <w:kern w:val="0"/>
+                <w:sz w:val="22"/>
+                <w:szCs w:val="22"/>
+                <w:lang w:eastAsia="en-GB"/>
+                <w14:ligatures w14:val="none"/>
+              </w:rPr>
+            </w:pPr>
+            <w:r>
+              <w:rPr>
+                <w:rFonts w:ascii="Aptos Narrow" w:eastAsia="Times New Roman" w:hAnsi="Aptos Narrow" w:cs="Times New Roman"/>
+                <w:color w:val="000000"/>
+                <w:kern w:val="0"/>
+                <w:sz w:val="22"/>
+                <w:szCs w:val="22"/>
+                <w:lang w:eastAsia="en-GB"/>
+                <w14:ligatures w14:val="none"/>
+              </w:rPr>
+              <w:t>Sorted Into →</w:t>
+            </w:r>
+          </w:p>
+        </w:tc>
+        <w:tc>
+          <w:tcPr>
+            <w:tcW w:w="960" w:type="dxa"/>
+            <w:tcBorders>
+              <w:top w:val="nil"/>
+              <w:left w:val="nil"/>
+              <w:bottom w:val="single" w:sz="4" w:space="0" w:color="FFFFFF"/>
+              <w:right w:val="single" w:sz="4" w:space="0" w:color="FFFFFF"/>
+            </w:tcBorders>
+            <w:shd w:val="clear" w:color="000000" w:fill="D9D9D9"/>
+            <w:noWrap/>
+            <w:vAlign w:val="bottom"/>
+            <w:hideMark/>
+          </w:tcPr>
+          <w:p>
+            <w:pPr>
+              <w:spacing w:after="0" w:line="240" w:lineRule="auto"/>
+              <w:rPr>
+                <w:rFonts w:ascii="Aptos Narrow" w:eastAsia="Times New Roman" w:hAnsi="Aptos Narrow" w:cs="Times New Roman"/>
+                <w:color w:val="000000"/>
+                <w:kern w:val="0"/>
+                <w:sz w:val="22"/>
+                <w:szCs w:val="22"/>
+                <w:lang w:eastAsia="en-GB"/>
+                <w14:ligatures w14:val="none"/>
+              </w:rPr>
+            </w:pPr>
+            <w:r>
+              <w:rPr>
+                <w:rFonts w:ascii="Aptos Narrow" w:eastAsia="Times New Roman" w:hAnsi="Aptos Narrow" w:cs="Times New Roman"/>
+                <w:color w:val="000000"/>
+                <w:kern w:val="0"/>
+                <w:sz w:val="22"/>
+                <w:szCs w:val="22"/>
+                <w:lang w:eastAsia="en-GB"/>
+                <w14:ligatures w14:val="none"/>
+              </w:rPr>
+              <w:t>Deadline</w:t>
+            </w:r>
+          </w:p>
+        </w:tc>
+        <w:tc>
+          <w:tcPr>
+            <w:tcW w:w="600" w:type="dxa"/>
+            <w:tcBorders>
+              <w:top w:val="nil"/>
+              <w:left w:val="nil"/>
+              <w:bottom w:val="single" w:sz="4" w:space="0" w:color="FFFFFF"/>
+              <w:right w:val="single" w:sz="4" w:space="0" w:color="FFFFFF"/>
+            </w:tcBorders>
+            <w:shd w:val="clear" w:color="000000" w:fill="D9D9D9"/>
+            <w:noWrap/>
+            <w:vAlign w:val="bottom"/>
+            <w:hideMark/>
+          </w:tcPr>
+          <w:p>
+            <w:pPr>
+              <w:spacing w:after="0" w:line="240" w:lineRule="auto"/>
+              <w:jc w:val="center"/>
+              <w:rPr>
+                <w:rFonts w:ascii="Aptos Narrow" w:eastAsia="Times New Roman" w:hAnsi="Aptos Narrow" w:cs="Times New Roman"/>
+                <w:color w:val="000000"/>
+                <w:kern w:val="0"/>
+                <w:sz w:val="22"/>
+                <w:szCs w:val="22"/>
+                <w:lang w:eastAsia="en-GB"/>
+                <w14:ligatures w14:val="none"/>
+              </w:rPr>
+            </w:pPr>
+            <w:r>
+              <w:rPr>
+                <w:rFonts w:ascii="Aptos Narrow" w:eastAsia="Times New Roman" w:hAnsi="Aptos Narrow" w:cs="Times New Roman"/>
+                <w:color w:val="000000"/>
+                <w:kern w:val="0"/>
+                <w:sz w:val="22"/>
+                <w:szCs w:val="22"/>
+                <w:lang w:eastAsia="en-GB"/>
+                <w14:ligatures w14:val="none"/>
+              </w:rPr>
+              <w:t>2</w:t>
+            </w:r>
+          </w:p>
+        </w:tc>
+        <w:tc>
+          <w:tcPr>
+            <w:tcW w:w="600" w:type="dxa"/>
+            <w:tcBorders>
+              <w:top w:val="nil"/>
+              <w:left w:val="nil"/>
+              <w:bottom w:val="single" w:sz="4" w:space="0" w:color="FFFFFF"/>
+              <w:right w:val="single" w:sz="4" w:space="0" w:color="FFFFFF"/>
+            </w:tcBorders>
+            <w:shd w:val="clear" w:color="000000" w:fill="D9D9D9"/>
+            <w:noWrap/>
+            <w:vAlign w:val="bottom"/>
+            <w:hideMark/>
+          </w:tcPr>
+          <w:p>
+            <w:pPr>
+              <w:spacing w:after="0" w:line="240" w:lineRule="auto"/>
+              <w:jc w:val="center"/>
+              <w:rPr>
+                <w:rFonts w:ascii="Aptos Narrow" w:eastAsia="Times New Roman" w:hAnsi="Aptos Narrow" w:cs="Times New Roman"/>
+                <w:color w:val="000000"/>
+                <w:kern w:val="0"/>
+                <w:sz w:val="22"/>
+                <w:szCs w:val="22"/>
+                <w:lang w:eastAsia="en-GB"/>
+                <w14:ligatures w14:val="none"/>
+              </w:rPr>
+            </w:pPr>
+            <w:r>
+              <w:rPr>
+                <w:rFonts w:ascii="Aptos Narrow" w:eastAsia="Times New Roman" w:hAnsi="Aptos Narrow" w:cs="Times New Roman"/>
+                <w:color w:val="000000"/>
+                <w:kern w:val="0"/>
+                <w:sz w:val="22"/>
+                <w:szCs w:val="22"/>
+                <w:lang w:eastAsia="en-GB"/>
+                <w14:ligatures w14:val="none"/>
+              </w:rPr>
+              <w:t>2</w:t>
+            </w:r>
+          </w:p>
+        </w:tc>
+        <w:tc>
+          <w:tcPr>
+            <w:tcW w:w="600" w:type="dxa"/>
+            <w:tcBorders>
+              <w:top w:val="nil"/>
+              <w:left w:val="nil"/>
+              <w:bottom w:val="single" w:sz="4" w:space="0" w:color="FFFFFF"/>
+              <w:right w:val="single" w:sz="4" w:space="0" w:color="FFFFFF"/>
+            </w:tcBorders>
+            <w:shd w:val="clear" w:color="000000" w:fill="D9D9D9"/>
+            <w:noWrap/>
+            <w:vAlign w:val="bottom"/>
+            <w:hideMark/>
+          </w:tcPr>
+          <w:p>
+            <w:pPr>
+              <w:spacing w:after="0" w:line="240" w:lineRule="auto"/>
+              <w:jc w:val="center"/>
+              <w:rPr>
+                <w:rFonts w:ascii="Aptos Narrow" w:eastAsia="Times New Roman" w:hAnsi="Aptos Narrow" w:cs="Times New Roman"/>
+                <w:color w:val="000000"/>
+                <w:kern w:val="0"/>
+                <w:sz w:val="22"/>
+                <w:szCs w:val="22"/>
+                <w:lang w:eastAsia="en-GB"/>
+                <w14:ligatures w14:val="none"/>
+              </w:rPr>
+            </w:pPr>
+            <w:r>
+              <w:rPr>
+                <w:rFonts w:ascii="Aptos Narrow" w:eastAsia="Times New Roman" w:hAnsi="Aptos Narrow" w:cs="Times New Roman"/>
+                <w:color w:val="000000"/>
+                <w:kern w:val="0"/>
+                <w:sz w:val="22"/>
+                <w:szCs w:val="22"/>
+                <w:lang w:eastAsia="en-GB"/>
+                <w14:ligatures w14:val="none"/>
+              </w:rPr>
+              <w:t>1</w:t>
+            </w:r>
+          </w:p>
+        </w:tc>
+        <w:tc>
+          <w:tcPr>
+            <w:tcW w:w="600" w:type="dxa"/>
+            <w:tcBorders>
+              <w:top w:val="nil"/>
+              <w:left w:val="nil"/>
+              <w:bottom w:val="single" w:sz="4" w:space="0" w:color="FFFFFF"/>
+              <w:right w:val="single" w:sz="4" w:space="0" w:color="FFFFFF"/>
+            </w:tcBorders>
+            <w:shd w:val="clear" w:color="000000" w:fill="D9D9D9"/>
+            <w:noWrap/>
+            <w:vAlign w:val="bottom"/>
+            <w:hideMark/>
+          </w:tcPr>
+          <w:p>
+            <w:pPr>
+              <w:spacing w:after="0" w:line="240" w:lineRule="auto"/>
+              <w:jc w:val="center"/>
+              <w:rPr>
+                <w:rFonts w:ascii="Aptos Narrow" w:eastAsia="Times New Roman" w:hAnsi="Aptos Narrow" w:cs="Times New Roman"/>
+                <w:color w:val="000000"/>
+                <w:kern w:val="0"/>
+                <w:sz w:val="22"/>
+                <w:szCs w:val="22"/>
+                <w:lang w:eastAsia="en-GB"/>
+                <w14:ligatures w14:val="none"/>
+              </w:rPr>
+            </w:pPr>
+            <w:r>
+              <w:rPr>
+                <w:rFonts w:ascii="Aptos Narrow" w:eastAsia="Times New Roman" w:hAnsi="Aptos Narrow" w:cs="Times New Roman"/>
+                <w:color w:val="000000"/>
+                <w:kern w:val="0"/>
+                <w:sz w:val="22"/>
+                <w:szCs w:val="22"/>
+                <w:lang w:eastAsia="en-GB"/>
+                <w14:ligatures w14:val="none"/>
+              </w:rPr>
+              <w:t>1</w:t>
+            </w:r>
+          </w:p>
+        </w:tc>
+        <w:tc>
+          <w:tcPr>
+            <w:tcW w:w="600" w:type="dxa"/>
+            <w:tcBorders>
+              <w:top w:val="nil"/>
+              <w:left w:val="nil"/>
+              <w:bottom w:val="single" w:sz="4" w:space="0" w:color="FFFFFF"/>
+              <w:right w:val="single" w:sz="4" w:space="0" w:color="FFFFFF"/>
+            </w:tcBorders>
+            <w:shd w:val="clear" w:color="000000" w:fill="D9D9D9"/>
+            <w:noWrap/>
+            <w:vAlign w:val="bottom"/>
+            <w:hideMark/>
+          </w:tcPr>
+          <w:p>
+            <w:pPr>
+              <w:spacing w:after="0" w:line="240" w:lineRule="auto"/>
+              <w:jc w:val="center"/>
+              <w:rPr>
+                <w:rFonts w:ascii="Aptos Narrow" w:eastAsia="Times New Roman" w:hAnsi="Aptos Narrow" w:cs="Times New Roman"/>
+                <w:color w:val="000000"/>
+                <w:kern w:val="0"/>
+                <w:sz w:val="22"/>
+                <w:szCs w:val="22"/>
+                <w:lang w:eastAsia="en-GB"/>
+                <w14:ligatures w14:val="none"/>
+              </w:rPr>
+            </w:pPr>
+            <w:r>
+              <w:rPr>
+                <w:rFonts w:ascii="Aptos Narrow" w:eastAsia="Times New Roman" w:hAnsi="Aptos Narrow" w:cs="Times New Roman"/>
+                <w:color w:val="000000"/>
+                <w:kern w:val="0"/>
+                <w:sz w:val="22"/>
+                <w:szCs w:val="22"/>
+                <w:lang w:eastAsia="en-GB"/>
+                <w14:ligatures w14:val="none"/>
+              </w:rPr>
+              <w:t>3</w:t>
+            </w:r>
+          </w:p>
+        </w:tc>
+      </w:tr>
+      <w:tr>
+        <w:trPr>
+          <w:trHeight w:val="300"/>
+        </w:trPr>
+        <w:tc>
+          <w:tcPr>
+            <w:tcW w:w="960" w:type="dxa"/>
+            <w:tcBorders>
+              <w:top w:val="nil"/>
+              <w:left w:val="nil"/>
+              <w:bottom w:val="single" w:sz="4" w:space="0" w:color="FFFFFF"/>
+              <w:right w:val="single" w:sz="4" w:space="0" w:color="FFFFFF"/>
+            </w:tcBorders>
+            <w:shd w:val="clear" w:color="000000" w:fill="F2F2F2"/>
+            <w:noWrap/>
+            <w:vAlign w:val="bottom"/>
+            <w:hideMark/>
+          </w:tcPr>
+          <w:p>
+            <w:pPr>
+              <w:spacing w:after="0" w:line="240" w:lineRule="auto"/>
+              <w:rPr>
+                <w:rFonts w:ascii="Aptos Narrow" w:eastAsia="Times New Roman" w:hAnsi="Aptos Narrow" w:cs="Times New Roman"/>
+                <w:color w:val="000000"/>
+                <w:kern w:val="0"/>
+                <w:sz w:val="22"/>
+                <w:szCs w:val="22"/>
+                <w:lang w:eastAsia="en-GB"/>
+                <w14:ligatures w14:val="none"/>
+              </w:rPr>
+            </w:pPr>
+            <w:r>
+              <w:rPr>
+                <w:rFonts w:ascii="Aptos Narrow" w:eastAsia="Times New Roman" w:hAnsi="Aptos Narrow" w:cs="Times New Roman"/>
+                <w:color w:val="000000"/>
+                <w:kern w:val="0"/>
+                <w:sz w:val="22"/>
+                <w:szCs w:val="22"/>
+                <w:lang w:eastAsia="en-GB"/>
+                <w14:ligatures w14:val="none"/>
+              </w:rPr>
+              <w:t>Profit</w:t>
+            </w:r>
+          </w:p>
+        </w:tc>
+        <w:tc>
+          <w:tcPr>
+            <w:tcW w:w="600" w:type="dxa"/>
+            <w:tcBorders>
+              <w:top w:val="nil"/>
+              <w:left w:val="nil"/>
+              <w:bottom w:val="single" w:sz="4" w:space="0" w:color="FFFFFF"/>
+              <w:right w:val="single" w:sz="4" w:space="0" w:color="FFFFFF"/>
+            </w:tcBorders>
+            <w:shd w:val="clear" w:color="000000" w:fill="F2F2F2"/>
+            <w:noWrap/>
+            <w:vAlign w:val="bottom"/>
+            <w:hideMark/>
+          </w:tcPr>
+          <w:p>
+            <w:pPr>
+              <w:spacing w:after="0" w:line="240" w:lineRule="auto"/>
+              <w:jc w:val="center"/>
+              <w:rPr>
+                <w:rFonts w:ascii="Aptos Narrow" w:eastAsia="Times New Roman" w:hAnsi="Aptos Narrow" w:cs="Times New Roman"/>
+                <w:color w:val="000000"/>
+                <w:kern w:val="0"/>
+                <w:sz w:val="22"/>
+                <w:szCs w:val="22"/>
+                <w:lang w:eastAsia="en-GB"/>
+                <w14:ligatures w14:val="none"/>
+              </w:rPr>
+            </w:pPr>
+            <w:r>
+              <w:rPr>
+                <w:rFonts w:ascii="Aptos Narrow" w:eastAsia="Times New Roman" w:hAnsi="Aptos Narrow" w:cs="Times New Roman"/>
+                <w:color w:val="000000"/>
+                <w:kern w:val="0"/>
+                <w:sz w:val="22"/>
+                <w:szCs w:val="22"/>
+                <w:lang w:eastAsia="en-GB"/>
+                <w14:ligatures w14:val="none"/>
+              </w:rPr>
+              <w:t>100</w:t>
+            </w:r>
+          </w:p>
+        </w:tc>
+        <w:tc>
+          <w:tcPr>
+            <w:tcW w:w="600" w:type="dxa"/>
+            <w:tcBorders>
+              <w:top w:val="nil"/>
+              <w:left w:val="nil"/>
+              <w:bottom w:val="single" w:sz="4" w:space="0" w:color="FFFFFF"/>
+              <w:right w:val="single" w:sz="4" w:space="0" w:color="FFFFFF"/>
+            </w:tcBorders>
+            <w:shd w:val="clear" w:color="000000" w:fill="F2F2F2"/>
+            <w:noWrap/>
+            <w:vAlign w:val="bottom"/>
+            <w:hideMark/>
+          </w:tcPr>
+          <w:p>
+            <w:pPr>
+              <w:spacing w:after="0" w:line="240" w:lineRule="auto"/>
+              <w:jc w:val="center"/>
+              <w:rPr>
+                <w:rFonts w:ascii="Aptos Narrow" w:eastAsia="Times New Roman" w:hAnsi="Aptos Narrow" w:cs="Times New Roman"/>
+                <w:color w:val="000000"/>
+                <w:kern w:val="0"/>
+                <w:sz w:val="22"/>
+                <w:szCs w:val="22"/>
+                <w:lang w:eastAsia="en-GB"/>
+                <w14:ligatures w14:val="none"/>
+              </w:rPr>
+            </w:pPr>
+            <w:r>
+              <w:rPr>
+                <w:rFonts w:ascii="Aptos Narrow" w:eastAsia="Times New Roman" w:hAnsi="Aptos Narrow" w:cs="Times New Roman"/>
+                <w:color w:val="000000"/>
+                <w:kern w:val="0"/>
+                <w:sz w:val="22"/>
+                <w:szCs w:val="22"/>
+                <w:lang w:eastAsia="en-GB"/>
+                <w14:ligatures w14:val="none"/>
+              </w:rPr>
+              <w:t>19</w:t>
+            </w:r>
+          </w:p>
+        </w:tc>
+        <w:tc>
+          <w:tcPr>
+            <w:tcW w:w="600" w:type="dxa"/>
+            <w:tcBorders>
+              <w:top w:val="nil"/>
+              <w:left w:val="nil"/>
+              <w:bottom w:val="single" w:sz="4" w:space="0" w:color="FFFFFF"/>
+              <w:right w:val="single" w:sz="4" w:space="0" w:color="FFFFFF"/>
+            </w:tcBorders>
+            <w:shd w:val="clear" w:color="000000" w:fill="F2F2F2"/>
+            <w:noWrap/>
+            <w:vAlign w:val="bottom"/>
+            <w:hideMark/>
+          </w:tcPr>
+          <w:p>
+            <w:pPr>
+              <w:spacing w:after="0" w:line="240" w:lineRule="auto"/>
+              <w:jc w:val="center"/>
+              <w:rPr>
+                <w:rFonts w:ascii="Aptos Narrow" w:eastAsia="Times New Roman" w:hAnsi="Aptos Narrow" w:cs="Times New Roman"/>
+                <w:color w:val="000000"/>
+                <w:kern w:val="0"/>
+                <w:sz w:val="22"/>
+                <w:szCs w:val="22"/>
+                <w:lang w:eastAsia="en-GB"/>
+                <w14:ligatures w14:val="none"/>
+              </w:rPr>
+            </w:pPr>
+            <w:r>
+              <w:rPr>
+                <w:rFonts w:ascii="Aptos Narrow" w:eastAsia="Times New Roman" w:hAnsi="Aptos Narrow" w:cs="Times New Roman"/>
+                <w:color w:val="000000"/>
+                <w:kern w:val="0"/>
+                <w:sz w:val="22"/>
+                <w:szCs w:val="22"/>
+                <w:lang w:eastAsia="en-GB"/>
+                <w14:ligatures w14:val="none"/>
+              </w:rPr>
+              <w:t>27</w:t>
+            </w:r>
+          </w:p>
+        </w:tc>
+        <w:tc>
+          <w:tcPr>
+            <w:tcW w:w="600" w:type="dxa"/>
+            <w:tcBorders>
+              <w:top w:val="nil"/>
+              <w:left w:val="nil"/>
+              <w:bottom w:val="single" w:sz="4" w:space="0" w:color="FFFFFF"/>
+              <w:right w:val="single" w:sz="4" w:space="0" w:color="FFFFFF"/>
+            </w:tcBorders>
+            <w:shd w:val="clear" w:color="000000" w:fill="F2F2F2"/>
+            <w:noWrap/>
+            <w:vAlign w:val="bottom"/>
+            <w:hideMark/>
+          </w:tcPr>
+          <w:p>
+            <w:pPr>
+              <w:spacing w:after="0" w:line="240" w:lineRule="auto"/>
+              <w:jc w:val="center"/>
+              <w:rPr>
+                <w:rFonts w:ascii="Aptos Narrow" w:eastAsia="Times New Roman" w:hAnsi="Aptos Narrow" w:cs="Times New Roman"/>
+                <w:color w:val="000000"/>
+                <w:kern w:val="0"/>
+                <w:sz w:val="22"/>
+                <w:szCs w:val="22"/>
+                <w:lang w:eastAsia="en-GB"/>
+                <w14:ligatures w14:val="none"/>
+              </w:rPr>
+            </w:pPr>
+            <w:r>
+              <w:rPr>
+                <w:rFonts w:ascii="Aptos Narrow" w:eastAsia="Times New Roman" w:hAnsi="Aptos Narrow" w:cs="Times New Roman"/>
+                <w:color w:val="000000"/>
+                <w:kern w:val="0"/>
+                <w:sz w:val="22"/>
+                <w:szCs w:val="22"/>
+                <w:lang w:eastAsia="en-GB"/>
+                <w14:ligatures w14:val="none"/>
+              </w:rPr>
+              <w:t>25</w:t>
+            </w:r>
+          </w:p>
+        </w:tc>
+        <w:tc>
+          <w:tcPr>
+            <w:tcW w:w="600" w:type="dxa"/>
+            <w:tcBorders>
+              <w:top w:val="nil"/>
+              <w:left w:val="nil"/>
+              <w:bottom w:val="single" w:sz="4" w:space="0" w:color="FFFFFF"/>
+              <w:right w:val="single" w:sz="4" w:space="0" w:color="FFFFFF"/>
+            </w:tcBorders>
+            <w:shd w:val="clear" w:color="000000" w:fill="F2F2F2"/>
+            <w:noWrap/>
+            <w:vAlign w:val="bottom"/>
+            <w:hideMark/>
+          </w:tcPr>
+          <w:p>
+            <w:pPr>
+              <w:spacing w:after="0" w:line="240" w:lineRule="auto"/>
+              <w:jc w:val="center"/>
+              <w:rPr>
+                <w:rFonts w:ascii="Aptos Narrow" w:eastAsia="Times New Roman" w:hAnsi="Aptos Narrow" w:cs="Times New Roman"/>
+                <w:color w:val="000000"/>
+                <w:kern w:val="0"/>
+                <w:sz w:val="22"/>
+                <w:szCs w:val="22"/>
+                <w:lang w:eastAsia="en-GB"/>
+                <w14:ligatures w14:val="none"/>
+              </w:rPr>
+            </w:pPr>
+            <w:r>
+              <w:rPr>
+                <w:rFonts w:ascii="Aptos Narrow" w:eastAsia="Times New Roman" w:hAnsi="Aptos Narrow" w:cs="Times New Roman"/>
+                <w:color w:val="000000"/>
+                <w:kern w:val="0"/>
+                <w:sz w:val="22"/>
+                <w:szCs w:val="22"/>
+                <w:lang w:eastAsia="en-GB"/>
+                <w14:ligatures w14:val="none"/>
+              </w:rPr>
+              <w:t>15</w:t>
+            </w:r>
+          </w:p>
+        </w:tc>
+        <w:tc>
+          <w:tcPr>
+            <w:tcW w:w="1720" w:type="dxa"/>
+            <w:tcBorders>
+              <w:top w:val="nil"/>
+              <w:left w:val="nil"/>
+              <w:bottom w:val="nil"/>
+              <w:right w:val="nil"/>
+            </w:tcBorders>
+            <w:shd w:val="clear" w:color="auto" w:fill="auto"/>
+            <w:noWrap/>
+            <w:vAlign w:val="bottom"/>
+            <w:hideMark/>
+          </w:tcPr>
+          <w:p>
+            <w:pPr>
+              <w:spacing w:after="0" w:line="240" w:lineRule="auto"/>
+              <w:jc w:val="center"/>
+              <w:rPr>
+                <w:rFonts w:ascii="Aptos Narrow" w:eastAsia="Times New Roman" w:hAnsi="Aptos Narrow" w:cs="Times New Roman"/>
+                <w:color w:val="000000"/>
+                <w:kern w:val="0"/>
+                <w:sz w:val="22"/>
+                <w:szCs w:val="22"/>
+                <w:lang w:eastAsia="en-GB"/>
+                <w14:ligatures w14:val="none"/>
+              </w:rPr>
+            </w:pPr>
+          </w:p>
+        </w:tc>
+        <w:tc>
+          <w:tcPr>
+            <w:tcW w:w="960" w:type="dxa"/>
+            <w:tcBorders>
+              <w:top w:val="nil"/>
+              <w:left w:val="nil"/>
+              <w:bottom w:val="single" w:sz="4" w:space="0" w:color="FFFFFF"/>
+              <w:right w:val="single" w:sz="4" w:space="0" w:color="FFFFFF"/>
+            </w:tcBorders>
+            <w:shd w:val="clear" w:color="000000" w:fill="F2F2F2"/>
+            <w:noWrap/>
+            <w:vAlign w:val="bottom"/>
+            <w:hideMark/>
+          </w:tcPr>
+          <w:p>
+            <w:pPr>
+              <w:spacing w:after="0" w:line="240" w:lineRule="auto"/>
+              <w:rPr>
+                <w:rFonts w:ascii="Aptos Narrow" w:eastAsia="Times New Roman" w:hAnsi="Aptos Narrow" w:cs="Times New Roman"/>
+                <w:color w:val="000000"/>
+                <w:kern w:val="0"/>
+                <w:sz w:val="22"/>
+                <w:szCs w:val="22"/>
+                <w:lang w:eastAsia="en-GB"/>
+                <w14:ligatures w14:val="none"/>
+              </w:rPr>
+            </w:pPr>
+            <w:r>
+              <w:rPr>
+                <w:rFonts w:ascii="Aptos Narrow" w:eastAsia="Times New Roman" w:hAnsi="Aptos Narrow" w:cs="Times New Roman"/>
+                <w:color w:val="000000"/>
+                <w:kern w:val="0"/>
+                <w:sz w:val="22"/>
+                <w:szCs w:val="22"/>
+                <w:lang w:eastAsia="en-GB"/>
+                <w14:ligatures w14:val="none"/>
+              </w:rPr>
+              <w:t>Profit</w:t>
+            </w:r>
+          </w:p>
+        </w:tc>
+        <w:tc>
+          <w:tcPr>
+            <w:tcW w:w="600" w:type="dxa"/>
+            <w:tcBorders>
+              <w:top w:val="nil"/>
+              <w:left w:val="nil"/>
+              <w:bottom w:val="single" w:sz="4" w:space="0" w:color="FFFFFF"/>
+              <w:right w:val="single" w:sz="4" w:space="0" w:color="FFFFFF"/>
+            </w:tcBorders>
+            <w:shd w:val="clear" w:color="000000" w:fill="F2F2F2"/>
+            <w:noWrap/>
+            <w:vAlign w:val="bottom"/>
+            <w:hideMark/>
+          </w:tcPr>
+          <w:p>
+            <w:pPr>
+              <w:spacing w:after="0" w:line="240" w:lineRule="auto"/>
+              <w:jc w:val="center"/>
+              <w:rPr>
+                <w:rFonts w:ascii="Aptos Narrow" w:eastAsia="Times New Roman" w:hAnsi="Aptos Narrow" w:cs="Times New Roman"/>
+                <w:color w:val="000000"/>
+                <w:kern w:val="0"/>
+                <w:sz w:val="22"/>
+                <w:szCs w:val="22"/>
+                <w:lang w:eastAsia="en-GB"/>
+                <w14:ligatures w14:val="none"/>
+              </w:rPr>
+            </w:pPr>
+            <w:r>
+              <w:rPr>
+                <w:rFonts w:ascii="Aptos Narrow" w:eastAsia="Times New Roman" w:hAnsi="Aptos Narrow" w:cs="Times New Roman"/>
+                <w:color w:val="000000"/>
+                <w:kern w:val="0"/>
+                <w:sz w:val="22"/>
+                <w:szCs w:val="22"/>
+                <w:lang w:eastAsia="en-GB"/>
+                <w14:ligatures w14:val="none"/>
+              </w:rPr>
+              <w:t>100</w:t>
+            </w:r>
+          </w:p>
+        </w:tc>
+        <w:tc>
+          <w:tcPr>
+            <w:tcW w:w="600" w:type="dxa"/>
+            <w:tcBorders>
+              <w:top w:val="nil"/>
+              <w:left w:val="nil"/>
+              <w:bottom w:val="single" w:sz="4" w:space="0" w:color="FFFFFF"/>
+              <w:right w:val="single" w:sz="4" w:space="0" w:color="FFFFFF"/>
+            </w:tcBorders>
+            <w:shd w:val="clear" w:color="000000" w:fill="F2F2F2"/>
+            <w:noWrap/>
+            <w:vAlign w:val="bottom"/>
+            <w:hideMark/>
+          </w:tcPr>
+          <w:p>
+            <w:pPr>
+              <w:spacing w:after="0" w:line="240" w:lineRule="auto"/>
+              <w:jc w:val="center"/>
+              <w:rPr>
+                <w:rFonts w:ascii="Aptos Narrow" w:eastAsia="Times New Roman" w:hAnsi="Aptos Narrow" w:cs="Times New Roman"/>
+                <w:color w:val="000000"/>
+                <w:kern w:val="0"/>
+                <w:sz w:val="22"/>
+                <w:szCs w:val="22"/>
+                <w:lang w:eastAsia="en-GB"/>
+                <w14:ligatures w14:val="none"/>
+              </w:rPr>
+            </w:pPr>
+            <w:r>
+              <w:rPr>
+                <w:rFonts w:ascii="Aptos Narrow" w:eastAsia="Times New Roman" w:hAnsi="Aptos Narrow" w:cs="Times New Roman"/>
+                <w:color w:val="000000"/>
+                <w:kern w:val="0"/>
+                <w:sz w:val="22"/>
+                <w:szCs w:val="22"/>
+                <w:lang w:eastAsia="en-GB"/>
+                <w14:ligatures w14:val="none"/>
+              </w:rPr>
+              <w:t>27</w:t>
+            </w:r>
+          </w:p>
+        </w:tc>
+        <w:tc>
+          <w:tcPr>
+            <w:tcW w:w="600" w:type="dxa"/>
+            <w:tcBorders>
+              <w:top w:val="nil"/>
+              <w:left w:val="nil"/>
+              <w:bottom w:val="single" w:sz="4" w:space="0" w:color="FFFFFF"/>
+              <w:right w:val="single" w:sz="4" w:space="0" w:color="FFFFFF"/>
+            </w:tcBorders>
+            <w:shd w:val="clear" w:color="000000" w:fill="F2F2F2"/>
+            <w:noWrap/>
+            <w:vAlign w:val="bottom"/>
+            <w:hideMark/>
+          </w:tcPr>
+          <w:p>
+            <w:pPr>
+              <w:spacing w:after="0" w:line="240" w:lineRule="auto"/>
+              <w:jc w:val="center"/>
+              <w:rPr>
+                <w:rFonts w:ascii="Aptos Narrow" w:eastAsia="Times New Roman" w:hAnsi="Aptos Narrow" w:cs="Times New Roman"/>
+                <w:color w:val="000000"/>
+                <w:kern w:val="0"/>
+                <w:sz w:val="22"/>
+                <w:szCs w:val="22"/>
+                <w:lang w:eastAsia="en-GB"/>
+                <w14:ligatures w14:val="none"/>
+              </w:rPr>
+            </w:pPr>
+            <w:r>
+              <w:rPr>
+                <w:rFonts w:ascii="Aptos Narrow" w:eastAsia="Times New Roman" w:hAnsi="Aptos Narrow" w:cs="Times New Roman"/>
+                <w:color w:val="000000"/>
+                <w:kern w:val="0"/>
+                <w:sz w:val="22"/>
+                <w:szCs w:val="22"/>
+                <w:lang w:eastAsia="en-GB"/>
+                <w14:ligatures w14:val="none"/>
+              </w:rPr>
+              <w:t>25</w:t>
+            </w:r>
+          </w:p>
+        </w:tc>
+        <w:tc>
+          <w:tcPr>
+            <w:tcW w:w="600" w:type="dxa"/>
+            <w:tcBorders>
+              <w:top w:val="nil"/>
+              <w:left w:val="nil"/>
+              <w:bottom w:val="single" w:sz="4" w:space="0" w:color="FFFFFF"/>
+              <w:right w:val="single" w:sz="4" w:space="0" w:color="FFFFFF"/>
+            </w:tcBorders>
+            <w:shd w:val="clear" w:color="000000" w:fill="F2F2F2"/>
+            <w:noWrap/>
+            <w:vAlign w:val="bottom"/>
+            <w:hideMark/>
+          </w:tcPr>
+          <w:p>
+            <w:pPr>
+              <w:spacing w:after="0" w:line="240" w:lineRule="auto"/>
+              <w:jc w:val="center"/>
+              <w:rPr>
+                <w:rFonts w:ascii="Aptos Narrow" w:eastAsia="Times New Roman" w:hAnsi="Aptos Narrow" w:cs="Times New Roman"/>
+                <w:color w:val="000000"/>
+                <w:kern w:val="0"/>
+                <w:sz w:val="22"/>
+                <w:szCs w:val="22"/>
+                <w:lang w:eastAsia="en-GB"/>
+                <w14:ligatures w14:val="none"/>
+              </w:rPr>
+            </w:pPr>
+            <w:r>
+              <w:rPr>
+                <w:rFonts w:ascii="Aptos Narrow" w:eastAsia="Times New Roman" w:hAnsi="Aptos Narrow" w:cs="Times New Roman"/>
+                <w:color w:val="000000"/>
+                <w:kern w:val="0"/>
+                <w:sz w:val="22"/>
+                <w:szCs w:val="22"/>
+                <w:lang w:eastAsia="en-GB"/>
+                <w14:ligatures w14:val="none"/>
+              </w:rPr>
+              <w:t>19</w:t>
+            </w:r>
+          </w:p>
+        </w:tc>
+        <w:tc>
+          <w:tcPr>
+            <w:tcW w:w="600" w:type="dxa"/>
+            <w:tcBorders>
+              <w:top w:val="nil"/>
+              <w:left w:val="nil"/>
+              <w:bottom w:val="single" w:sz="4" w:space="0" w:color="FFFFFF"/>
+              <w:right w:val="single" w:sz="4" w:space="0" w:color="FFFFFF"/>
+            </w:tcBorders>
+            <w:shd w:val="clear" w:color="000000" w:fill="F2F2F2"/>
+            <w:noWrap/>
+            <w:vAlign w:val="bottom"/>
+            <w:hideMark/>
+          </w:tcPr>
+          <w:p>
+            <w:pPr>
+              <w:spacing w:after="0" w:line="240" w:lineRule="auto"/>
+              <w:jc w:val="center"/>
+              <w:rPr>
+                <w:rFonts w:ascii="Aptos Narrow" w:eastAsia="Times New Roman" w:hAnsi="Aptos Narrow" w:cs="Times New Roman"/>
+                <w:color w:val="000000"/>
+                <w:kern w:val="0"/>
+                <w:sz w:val="22"/>
+                <w:szCs w:val="22"/>
+                <w:lang w:eastAsia="en-GB"/>
+                <w14:ligatures w14:val="none"/>
+              </w:rPr>
+            </w:pPr>
+            <w:r>
+              <w:rPr>
+                <w:rFonts w:ascii="Aptos Narrow" w:eastAsia="Times New Roman" w:hAnsi="Aptos Narrow" w:cs="Times New Roman"/>
+                <w:color w:val="000000"/>
+                <w:kern w:val="0"/>
+                <w:sz w:val="22"/>
+                <w:szCs w:val="22"/>
+                <w:lang w:eastAsia="en-GB"/>
+                <w14:ligatures w14:val="none"/>
+              </w:rPr>
+              <w:t>15</w:t>
+            </w:r>
+          </w:p>
+        </w:tc>
+      </w:tr>
+    </w:tbl>
     <w:p/>
+    <w:p>
+      <w:r>
+        <w:t>Once we have the jobs sorted by profit, we can begin working our way through the algorithm assigning jobs into slots based on their deadlines.</w:t>
+      </w:r>
+    </w:p>
+    <w:tbl>
+      <w:tblPr>
+        <w:tblW w:w="7440" w:type="dxa"/>
+        <w:tblLook w:val="04A0" w:firstRow="1" w:lastRow="0" w:firstColumn="1" w:lastColumn="0" w:noHBand="0" w:noVBand="1"/>
+      </w:tblPr>
+      <w:tblGrid>
+        <w:gridCol w:w="1003"/>
+        <w:gridCol w:w="600"/>
+        <w:gridCol w:w="600"/>
+        <w:gridCol w:w="600"/>
+        <w:gridCol w:w="600"/>
+        <w:gridCol w:w="600"/>
+        <w:gridCol w:w="720"/>
+        <w:gridCol w:w="960"/>
+        <w:gridCol w:w="600"/>
+        <w:gridCol w:w="600"/>
+        <w:gridCol w:w="600"/>
+      </w:tblGrid>
+      <w:tr>
+        <w:trPr>
+          <w:trHeight w:val="315"/>
+        </w:trPr>
+        <w:tc>
+          <w:tcPr>
+            <w:tcW w:w="960" w:type="dxa"/>
+            <w:tcBorders>
+              <w:top w:val="nil"/>
+              <w:left w:val="nil"/>
+              <w:bottom w:val="nil"/>
+              <w:right w:val="nil"/>
+            </w:tcBorders>
+            <w:shd w:val="clear" w:color="auto" w:fill="auto"/>
+            <w:noWrap/>
+            <w:vAlign w:val="bottom"/>
+            <w:hideMark/>
+          </w:tcPr>
+          <w:p>
+            <w:pPr>
+              <w:spacing w:after="0" w:line="240" w:lineRule="auto"/>
+              <w:rPr>
+                <w:rFonts w:ascii="Times New Roman" w:eastAsia="Times New Roman" w:hAnsi="Times New Roman" w:cs="Times New Roman"/>
+                <w:kern w:val="0"/>
+                <w:lang w:eastAsia="en-GB"/>
+                <w14:ligatures w14:val="none"/>
+              </w:rPr>
+            </w:pPr>
+          </w:p>
+        </w:tc>
+        <w:tc>
+          <w:tcPr>
+            <w:tcW w:w="600" w:type="dxa"/>
+            <w:tcBorders>
+              <w:top w:val="nil"/>
+              <w:left w:val="nil"/>
+              <w:bottom w:val="nil"/>
+              <w:right w:val="nil"/>
+            </w:tcBorders>
+            <w:shd w:val="clear" w:color="auto" w:fill="auto"/>
+            <w:noWrap/>
+            <w:vAlign w:val="bottom"/>
+            <w:hideMark/>
+          </w:tcPr>
+          <w:p>
+            <w:pPr>
+              <w:spacing w:after="0" w:line="240" w:lineRule="auto"/>
+              <w:jc w:val="center"/>
+              <w:rPr>
+                <w:rFonts w:ascii="Aptos Narrow" w:eastAsia="Times New Roman" w:hAnsi="Aptos Narrow" w:cs="Times New Roman"/>
+                <w:color w:val="000000"/>
+                <w:kern w:val="0"/>
+                <w:lang w:eastAsia="en-GB"/>
+                <w14:ligatures w14:val="none"/>
+              </w:rPr>
+            </w:pPr>
+            <w:r>
+              <w:rPr>
+                <w:rFonts w:ascii="Aptos Narrow" w:eastAsia="Times New Roman" w:hAnsi="Aptos Narrow" w:cs="Times New Roman"/>
+                <w:color w:val="000000"/>
+                <w:kern w:val="0"/>
+                <w:lang w:eastAsia="en-GB"/>
+                <w14:ligatures w14:val="none"/>
+              </w:rPr>
+              <w:t>↓</w:t>
+            </w:r>
+          </w:p>
+        </w:tc>
+        <w:tc>
+          <w:tcPr>
+            <w:tcW w:w="600" w:type="dxa"/>
+            <w:tcBorders>
+              <w:top w:val="nil"/>
+              <w:left w:val="nil"/>
+              <w:bottom w:val="nil"/>
+              <w:right w:val="nil"/>
+            </w:tcBorders>
+            <w:shd w:val="clear" w:color="auto" w:fill="auto"/>
+            <w:noWrap/>
+            <w:vAlign w:val="bottom"/>
+            <w:hideMark/>
+          </w:tcPr>
+          <w:p>
+            <w:pPr>
+              <w:spacing w:after="0" w:line="240" w:lineRule="auto"/>
+              <w:jc w:val="center"/>
+              <w:rPr>
+                <w:rFonts w:ascii="Aptos Narrow" w:eastAsia="Times New Roman" w:hAnsi="Aptos Narrow" w:cs="Times New Roman"/>
+                <w:color w:val="000000"/>
+                <w:kern w:val="0"/>
+                <w:lang w:eastAsia="en-GB"/>
+                <w14:ligatures w14:val="none"/>
+              </w:rPr>
+            </w:pPr>
+          </w:p>
+        </w:tc>
+        <w:tc>
+          <w:tcPr>
+            <w:tcW w:w="600" w:type="dxa"/>
+            <w:tcBorders>
+              <w:top w:val="nil"/>
+              <w:left w:val="nil"/>
+              <w:bottom w:val="nil"/>
+              <w:right w:val="nil"/>
+            </w:tcBorders>
+            <w:shd w:val="clear" w:color="auto" w:fill="auto"/>
+            <w:noWrap/>
+            <w:vAlign w:val="bottom"/>
+            <w:hideMark/>
+          </w:tcPr>
+          <w:p>
+            <w:pPr>
+              <w:spacing w:after="0" w:line="240" w:lineRule="auto"/>
+              <w:rPr>
+                <w:rFonts w:ascii="Times New Roman" w:eastAsia="Times New Roman" w:hAnsi="Times New Roman" w:cs="Times New Roman"/>
+                <w:kern w:val="0"/>
+                <w:sz w:val="20"/>
+                <w:szCs w:val="20"/>
+                <w:lang w:eastAsia="en-GB"/>
+                <w14:ligatures w14:val="none"/>
+              </w:rPr>
+            </w:pPr>
+          </w:p>
+        </w:tc>
+        <w:tc>
+          <w:tcPr>
+            <w:tcW w:w="600" w:type="dxa"/>
+            <w:tcBorders>
+              <w:top w:val="nil"/>
+              <w:left w:val="nil"/>
+              <w:bottom w:val="nil"/>
+              <w:right w:val="nil"/>
+            </w:tcBorders>
+            <w:shd w:val="clear" w:color="auto" w:fill="auto"/>
+            <w:noWrap/>
+            <w:vAlign w:val="bottom"/>
+            <w:hideMark/>
+          </w:tcPr>
+          <w:p>
+            <w:pPr>
+              <w:spacing w:after="0" w:line="240" w:lineRule="auto"/>
+              <w:rPr>
+                <w:rFonts w:ascii="Times New Roman" w:eastAsia="Times New Roman" w:hAnsi="Times New Roman" w:cs="Times New Roman"/>
+                <w:kern w:val="0"/>
+                <w:sz w:val="20"/>
+                <w:szCs w:val="20"/>
+                <w:lang w:eastAsia="en-GB"/>
+                <w14:ligatures w14:val="none"/>
+              </w:rPr>
+            </w:pPr>
+          </w:p>
+        </w:tc>
+        <w:tc>
+          <w:tcPr>
+            <w:tcW w:w="600" w:type="dxa"/>
+            <w:tcBorders>
+              <w:top w:val="nil"/>
+              <w:left w:val="nil"/>
+              <w:bottom w:val="nil"/>
+              <w:right w:val="nil"/>
+            </w:tcBorders>
+            <w:shd w:val="clear" w:color="auto" w:fill="auto"/>
+            <w:noWrap/>
+            <w:vAlign w:val="bottom"/>
+            <w:hideMark/>
+          </w:tcPr>
+          <w:p>
+            <w:pPr>
+              <w:spacing w:after="0" w:line="240" w:lineRule="auto"/>
+              <w:rPr>
+                <w:rFonts w:ascii="Times New Roman" w:eastAsia="Times New Roman" w:hAnsi="Times New Roman" w:cs="Times New Roman"/>
+                <w:kern w:val="0"/>
+                <w:sz w:val="20"/>
+                <w:szCs w:val="20"/>
+                <w:lang w:eastAsia="en-GB"/>
+                <w14:ligatures w14:val="none"/>
+              </w:rPr>
+            </w:pPr>
+          </w:p>
+        </w:tc>
+        <w:tc>
+          <w:tcPr>
+            <w:tcW w:w="720" w:type="dxa"/>
+            <w:tcBorders>
+              <w:top w:val="nil"/>
+              <w:left w:val="nil"/>
+              <w:bottom w:val="nil"/>
+              <w:right w:val="nil"/>
+            </w:tcBorders>
+            <w:shd w:val="clear" w:color="auto" w:fill="auto"/>
+            <w:noWrap/>
+            <w:vAlign w:val="bottom"/>
+            <w:hideMark/>
+          </w:tcPr>
+          <w:p>
+            <w:pPr>
+              <w:spacing w:after="0" w:line="240" w:lineRule="auto"/>
+              <w:rPr>
+                <w:rFonts w:ascii="Times New Roman" w:eastAsia="Times New Roman" w:hAnsi="Times New Roman" w:cs="Times New Roman"/>
+                <w:kern w:val="0"/>
+                <w:sz w:val="20"/>
+                <w:szCs w:val="20"/>
+                <w:lang w:eastAsia="en-GB"/>
+                <w14:ligatures w14:val="none"/>
+              </w:rPr>
+            </w:pPr>
+          </w:p>
+        </w:tc>
+        <w:tc>
+          <w:tcPr>
+            <w:tcW w:w="960" w:type="dxa"/>
+            <w:tcBorders>
+              <w:top w:val="nil"/>
+              <w:left w:val="nil"/>
+              <w:bottom w:val="nil"/>
+              <w:right w:val="nil"/>
+            </w:tcBorders>
+            <w:shd w:val="clear" w:color="auto" w:fill="auto"/>
+            <w:noWrap/>
+            <w:vAlign w:val="bottom"/>
+            <w:hideMark/>
+          </w:tcPr>
+          <w:p>
+            <w:pPr>
+              <w:spacing w:after="0" w:line="240" w:lineRule="auto"/>
+              <w:rPr>
+                <w:rFonts w:ascii="Times New Roman" w:eastAsia="Times New Roman" w:hAnsi="Times New Roman" w:cs="Times New Roman"/>
+                <w:kern w:val="0"/>
+                <w:sz w:val="20"/>
+                <w:szCs w:val="20"/>
+                <w:lang w:eastAsia="en-GB"/>
+                <w14:ligatures w14:val="none"/>
+              </w:rPr>
+            </w:pPr>
+          </w:p>
+        </w:tc>
+        <w:tc>
+          <w:tcPr>
+            <w:tcW w:w="600" w:type="dxa"/>
+            <w:tcBorders>
+              <w:top w:val="nil"/>
+              <w:left w:val="nil"/>
+              <w:bottom w:val="nil"/>
+              <w:right w:val="nil"/>
+            </w:tcBorders>
+            <w:shd w:val="clear" w:color="auto" w:fill="auto"/>
+            <w:noWrap/>
+            <w:vAlign w:val="bottom"/>
+            <w:hideMark/>
+          </w:tcPr>
+          <w:p>
+            <w:pPr>
+              <w:spacing w:after="0" w:line="240" w:lineRule="auto"/>
+              <w:rPr>
+                <w:rFonts w:ascii="Times New Roman" w:eastAsia="Times New Roman" w:hAnsi="Times New Roman" w:cs="Times New Roman"/>
+                <w:kern w:val="0"/>
+                <w:sz w:val="20"/>
+                <w:szCs w:val="20"/>
+                <w:lang w:eastAsia="en-GB"/>
+                <w14:ligatures w14:val="none"/>
+              </w:rPr>
+            </w:pPr>
+          </w:p>
+        </w:tc>
+        <w:tc>
+          <w:tcPr>
+            <w:tcW w:w="600" w:type="dxa"/>
+            <w:tcBorders>
+              <w:top w:val="nil"/>
+              <w:left w:val="nil"/>
+              <w:bottom w:val="nil"/>
+              <w:right w:val="nil"/>
+            </w:tcBorders>
+            <w:shd w:val="clear" w:color="auto" w:fill="auto"/>
+            <w:noWrap/>
+            <w:vAlign w:val="bottom"/>
+            <w:hideMark/>
+          </w:tcPr>
+          <w:p>
+            <w:pPr>
+              <w:spacing w:after="0" w:line="240" w:lineRule="auto"/>
+              <w:rPr>
+                <w:rFonts w:ascii="Times New Roman" w:eastAsia="Times New Roman" w:hAnsi="Times New Roman" w:cs="Times New Roman"/>
+                <w:kern w:val="0"/>
+                <w:sz w:val="20"/>
+                <w:szCs w:val="20"/>
+                <w:lang w:eastAsia="en-GB"/>
+                <w14:ligatures w14:val="none"/>
+              </w:rPr>
+            </w:pPr>
+          </w:p>
+        </w:tc>
+        <w:tc>
+          <w:tcPr>
+            <w:tcW w:w="600" w:type="dxa"/>
+            <w:tcBorders>
+              <w:top w:val="nil"/>
+              <w:left w:val="nil"/>
+              <w:bottom w:val="nil"/>
+              <w:right w:val="nil"/>
+            </w:tcBorders>
+            <w:shd w:val="clear" w:color="auto" w:fill="auto"/>
+            <w:noWrap/>
+            <w:vAlign w:val="bottom"/>
+            <w:hideMark/>
+          </w:tcPr>
+          <w:p>
+            <w:pPr>
+              <w:spacing w:after="0" w:line="240" w:lineRule="auto"/>
+              <w:rPr>
+                <w:rFonts w:ascii="Times New Roman" w:eastAsia="Times New Roman" w:hAnsi="Times New Roman" w:cs="Times New Roman"/>
+                <w:kern w:val="0"/>
+                <w:sz w:val="20"/>
+                <w:szCs w:val="20"/>
+                <w:lang w:eastAsia="en-GB"/>
+                <w14:ligatures w14:val="none"/>
+              </w:rPr>
+            </w:pPr>
+          </w:p>
+        </w:tc>
+      </w:tr>
+      <w:tr>
+        <w:trPr>
+          <w:trHeight w:val="300"/>
+        </w:trPr>
+        <w:tc>
+          <w:tcPr>
+            <w:tcW w:w="960" w:type="dxa"/>
+            <w:tcBorders>
+              <w:top w:val="nil"/>
+              <w:left w:val="nil"/>
+              <w:bottom w:val="single" w:sz="4" w:space="0" w:color="FFFFFF"/>
+              <w:right w:val="single" w:sz="4" w:space="0" w:color="FFFFFF"/>
+            </w:tcBorders>
+            <w:shd w:val="clear" w:color="000000" w:fill="BFBFBF"/>
+            <w:noWrap/>
+            <w:vAlign w:val="bottom"/>
+            <w:hideMark/>
+          </w:tcPr>
+          <w:p>
+            <w:pPr>
+              <w:spacing w:after="0" w:line="240" w:lineRule="auto"/>
+              <w:rPr>
+                <w:rFonts w:ascii="Aptos Narrow" w:eastAsia="Times New Roman" w:hAnsi="Aptos Narrow" w:cs="Times New Roman"/>
+                <w:color w:val="000000"/>
+                <w:kern w:val="0"/>
+                <w:sz w:val="22"/>
+                <w:szCs w:val="22"/>
+                <w:lang w:eastAsia="en-GB"/>
+                <w14:ligatures w14:val="none"/>
+              </w:rPr>
+            </w:pPr>
+            <w:r>
+              <w:rPr>
+                <w:rFonts w:ascii="Aptos Narrow" w:eastAsia="Times New Roman" w:hAnsi="Aptos Narrow" w:cs="Times New Roman"/>
+                <w:color w:val="000000"/>
+                <w:kern w:val="0"/>
+                <w:sz w:val="22"/>
+                <w:szCs w:val="22"/>
+                <w:lang w:eastAsia="en-GB"/>
+                <w14:ligatures w14:val="none"/>
+              </w:rPr>
+              <w:t>JobId</w:t>
+            </w:r>
+          </w:p>
+        </w:tc>
+        <w:tc>
+          <w:tcPr>
+            <w:tcW w:w="600" w:type="dxa"/>
+            <w:tcBorders>
+              <w:top w:val="nil"/>
+              <w:left w:val="nil"/>
+              <w:bottom w:val="single" w:sz="4" w:space="0" w:color="FFFFFF"/>
+              <w:right w:val="single" w:sz="4" w:space="0" w:color="FFFFFF"/>
+            </w:tcBorders>
+            <w:shd w:val="clear" w:color="000000" w:fill="BFBFBF"/>
+            <w:noWrap/>
+            <w:vAlign w:val="bottom"/>
+            <w:hideMark/>
+          </w:tcPr>
+          <w:p>
+            <w:pPr>
+              <w:spacing w:after="0" w:line="240" w:lineRule="auto"/>
+              <w:jc w:val="center"/>
+              <w:rPr>
+                <w:rFonts w:ascii="Aptos Narrow" w:eastAsia="Times New Roman" w:hAnsi="Aptos Narrow" w:cs="Times New Roman"/>
+                <w:color w:val="000000"/>
+                <w:kern w:val="0"/>
+                <w:sz w:val="22"/>
+                <w:szCs w:val="22"/>
+                <w:lang w:eastAsia="en-GB"/>
+                <w14:ligatures w14:val="none"/>
+              </w:rPr>
+            </w:pPr>
+            <w:r>
+              <w:rPr>
+                <w:rFonts w:ascii="Aptos Narrow" w:eastAsia="Times New Roman" w:hAnsi="Aptos Narrow" w:cs="Times New Roman"/>
+                <w:color w:val="000000"/>
+                <w:kern w:val="0"/>
+                <w:sz w:val="22"/>
+                <w:szCs w:val="22"/>
+                <w:lang w:eastAsia="en-GB"/>
+                <w14:ligatures w14:val="none"/>
+              </w:rPr>
+              <w:t>A</w:t>
+            </w:r>
+          </w:p>
+        </w:tc>
+        <w:tc>
+          <w:tcPr>
+            <w:tcW w:w="600" w:type="dxa"/>
+            <w:tcBorders>
+              <w:top w:val="nil"/>
+              <w:left w:val="nil"/>
+              <w:bottom w:val="single" w:sz="4" w:space="0" w:color="FFFFFF"/>
+              <w:right w:val="single" w:sz="4" w:space="0" w:color="FFFFFF"/>
+            </w:tcBorders>
+            <w:shd w:val="clear" w:color="000000" w:fill="BFBFBF"/>
+            <w:noWrap/>
+            <w:vAlign w:val="bottom"/>
+            <w:hideMark/>
+          </w:tcPr>
+          <w:p>
+            <w:pPr>
+              <w:spacing w:after="0" w:line="240" w:lineRule="auto"/>
+              <w:jc w:val="center"/>
+              <w:rPr>
+                <w:rFonts w:ascii="Aptos Narrow" w:eastAsia="Times New Roman" w:hAnsi="Aptos Narrow" w:cs="Times New Roman"/>
+                <w:color w:val="000000"/>
+                <w:kern w:val="0"/>
+                <w:sz w:val="22"/>
+                <w:szCs w:val="22"/>
+                <w:lang w:eastAsia="en-GB"/>
+                <w14:ligatures w14:val="none"/>
+              </w:rPr>
+            </w:pPr>
+            <w:r>
+              <w:rPr>
+                <w:rFonts w:ascii="Aptos Narrow" w:eastAsia="Times New Roman" w:hAnsi="Aptos Narrow" w:cs="Times New Roman"/>
+                <w:color w:val="000000"/>
+                <w:kern w:val="0"/>
+                <w:sz w:val="22"/>
+                <w:szCs w:val="22"/>
+                <w:lang w:eastAsia="en-GB"/>
+                <w14:ligatures w14:val="none"/>
+              </w:rPr>
+              <w:t>C</w:t>
+            </w:r>
+          </w:p>
+        </w:tc>
+        <w:tc>
+          <w:tcPr>
+            <w:tcW w:w="600" w:type="dxa"/>
+            <w:tcBorders>
+              <w:top w:val="nil"/>
+              <w:left w:val="nil"/>
+              <w:bottom w:val="single" w:sz="4" w:space="0" w:color="FFFFFF"/>
+              <w:right w:val="single" w:sz="4" w:space="0" w:color="FFFFFF"/>
+            </w:tcBorders>
+            <w:shd w:val="clear" w:color="000000" w:fill="BFBFBF"/>
+            <w:noWrap/>
+            <w:vAlign w:val="bottom"/>
+            <w:hideMark/>
+          </w:tcPr>
+          <w:p>
+            <w:pPr>
+              <w:spacing w:after="0" w:line="240" w:lineRule="auto"/>
+              <w:jc w:val="center"/>
+              <w:rPr>
+                <w:rFonts w:ascii="Aptos Narrow" w:eastAsia="Times New Roman" w:hAnsi="Aptos Narrow" w:cs="Times New Roman"/>
+                <w:color w:val="000000"/>
+                <w:kern w:val="0"/>
+                <w:sz w:val="22"/>
+                <w:szCs w:val="22"/>
+                <w:lang w:eastAsia="en-GB"/>
+                <w14:ligatures w14:val="none"/>
+              </w:rPr>
+            </w:pPr>
+            <w:r>
+              <w:rPr>
+                <w:rFonts w:ascii="Aptos Narrow" w:eastAsia="Times New Roman" w:hAnsi="Aptos Narrow" w:cs="Times New Roman"/>
+                <w:color w:val="000000"/>
+                <w:kern w:val="0"/>
+                <w:sz w:val="22"/>
+                <w:szCs w:val="22"/>
+                <w:lang w:eastAsia="en-GB"/>
+                <w14:ligatures w14:val="none"/>
+              </w:rPr>
+              <w:t>D</w:t>
+            </w:r>
+          </w:p>
+        </w:tc>
+        <w:tc>
+          <w:tcPr>
+            <w:tcW w:w="600" w:type="dxa"/>
+            <w:tcBorders>
+              <w:top w:val="nil"/>
+              <w:left w:val="nil"/>
+              <w:bottom w:val="single" w:sz="4" w:space="0" w:color="FFFFFF"/>
+              <w:right w:val="single" w:sz="4" w:space="0" w:color="FFFFFF"/>
+            </w:tcBorders>
+            <w:shd w:val="clear" w:color="000000" w:fill="BFBFBF"/>
+            <w:noWrap/>
+            <w:vAlign w:val="bottom"/>
+            <w:hideMark/>
+          </w:tcPr>
+          <w:p>
+            <w:pPr>
+              <w:spacing w:after="0" w:line="240" w:lineRule="auto"/>
+              <w:jc w:val="center"/>
+              <w:rPr>
+                <w:rFonts w:ascii="Aptos Narrow" w:eastAsia="Times New Roman" w:hAnsi="Aptos Narrow" w:cs="Times New Roman"/>
+                <w:color w:val="000000"/>
+                <w:kern w:val="0"/>
+                <w:sz w:val="22"/>
+                <w:szCs w:val="22"/>
+                <w:lang w:eastAsia="en-GB"/>
+                <w14:ligatures w14:val="none"/>
+              </w:rPr>
+            </w:pPr>
+            <w:r>
+              <w:rPr>
+                <w:rFonts w:ascii="Aptos Narrow" w:eastAsia="Times New Roman" w:hAnsi="Aptos Narrow" w:cs="Times New Roman"/>
+                <w:color w:val="000000"/>
+                <w:kern w:val="0"/>
+                <w:sz w:val="22"/>
+                <w:szCs w:val="22"/>
+                <w:lang w:eastAsia="en-GB"/>
+                <w14:ligatures w14:val="none"/>
+              </w:rPr>
+              <w:t>B</w:t>
+            </w:r>
+          </w:p>
+        </w:tc>
+        <w:tc>
+          <w:tcPr>
+            <w:tcW w:w="600" w:type="dxa"/>
+            <w:tcBorders>
+              <w:top w:val="single" w:sz="4" w:space="0" w:color="FFFFFF"/>
+              <w:left w:val="nil"/>
+              <w:bottom w:val="single" w:sz="4" w:space="0" w:color="FFFFFF"/>
+              <w:right w:val="single" w:sz="4" w:space="0" w:color="FFFFFF"/>
+            </w:tcBorders>
+            <w:shd w:val="clear" w:color="000000" w:fill="BFBFBF"/>
+            <w:noWrap/>
+            <w:vAlign w:val="bottom"/>
+            <w:hideMark/>
+          </w:tcPr>
+          <w:p>
+            <w:pPr>
+              <w:spacing w:after="0" w:line="240" w:lineRule="auto"/>
+              <w:jc w:val="center"/>
+              <w:rPr>
+                <w:rFonts w:ascii="Aptos Narrow" w:eastAsia="Times New Roman" w:hAnsi="Aptos Narrow" w:cs="Times New Roman"/>
+                <w:color w:val="000000"/>
+                <w:kern w:val="0"/>
+                <w:sz w:val="22"/>
+                <w:szCs w:val="22"/>
+                <w:lang w:eastAsia="en-GB"/>
+                <w14:ligatures w14:val="none"/>
+              </w:rPr>
+            </w:pPr>
+            <w:r>
+              <w:rPr>
+                <w:rFonts w:ascii="Aptos Narrow" w:eastAsia="Times New Roman" w:hAnsi="Aptos Narrow" w:cs="Times New Roman"/>
+                <w:color w:val="000000"/>
+                <w:kern w:val="0"/>
+                <w:sz w:val="22"/>
+                <w:szCs w:val="22"/>
+                <w:lang w:eastAsia="en-GB"/>
+                <w14:ligatures w14:val="none"/>
+              </w:rPr>
+              <w:t>E</w:t>
+            </w:r>
+          </w:p>
+        </w:tc>
+        <w:tc>
+          <w:tcPr>
+            <w:tcW w:w="720" w:type="dxa"/>
+            <w:tcBorders>
+              <w:top w:val="nil"/>
+              <w:left w:val="nil"/>
+              <w:bottom w:val="nil"/>
+              <w:right w:val="nil"/>
+            </w:tcBorders>
+            <w:shd w:val="clear" w:color="auto" w:fill="auto"/>
+            <w:noWrap/>
+            <w:vAlign w:val="bottom"/>
+            <w:hideMark/>
+          </w:tcPr>
+          <w:p>
+            <w:pPr>
+              <w:spacing w:after="0" w:line="240" w:lineRule="auto"/>
+              <w:jc w:val="center"/>
+              <w:rPr>
+                <w:rFonts w:ascii="Aptos Narrow" w:eastAsia="Times New Roman" w:hAnsi="Aptos Narrow" w:cs="Times New Roman"/>
+                <w:color w:val="000000"/>
+                <w:kern w:val="0"/>
+                <w:sz w:val="22"/>
+                <w:szCs w:val="22"/>
+                <w:lang w:eastAsia="en-GB"/>
+                <w14:ligatures w14:val="none"/>
+              </w:rPr>
+            </w:pPr>
+          </w:p>
+        </w:tc>
+        <w:tc>
+          <w:tcPr>
+            <w:tcW w:w="960" w:type="dxa"/>
+            <w:tcBorders>
+              <w:top w:val="nil"/>
+              <w:left w:val="nil"/>
+              <w:bottom w:val="nil"/>
+              <w:right w:val="nil"/>
+            </w:tcBorders>
+            <w:shd w:val="clear" w:color="auto" w:fill="auto"/>
+            <w:noWrap/>
+            <w:vAlign w:val="bottom"/>
+            <w:hideMark/>
+          </w:tcPr>
+          <w:p>
+            <w:pPr>
+              <w:spacing w:after="0" w:line="240" w:lineRule="auto"/>
+              <w:rPr>
+                <w:rFonts w:ascii="Times New Roman" w:eastAsia="Times New Roman" w:hAnsi="Times New Roman" w:cs="Times New Roman"/>
+                <w:kern w:val="0"/>
+                <w:sz w:val="20"/>
+                <w:szCs w:val="20"/>
+                <w:lang w:eastAsia="en-GB"/>
+                <w14:ligatures w14:val="none"/>
+              </w:rPr>
+            </w:pPr>
+          </w:p>
+        </w:tc>
+        <w:tc>
+          <w:tcPr>
+            <w:tcW w:w="600" w:type="dxa"/>
+            <w:tcBorders>
+              <w:top w:val="nil"/>
+              <w:left w:val="nil"/>
+              <w:bottom w:val="nil"/>
+              <w:right w:val="nil"/>
+            </w:tcBorders>
+            <w:shd w:val="clear" w:color="auto" w:fill="auto"/>
+            <w:noWrap/>
+            <w:vAlign w:val="bottom"/>
+            <w:hideMark/>
+          </w:tcPr>
+          <w:p>
+            <w:pPr>
+              <w:spacing w:after="0" w:line="240" w:lineRule="auto"/>
+              <w:jc w:val="center"/>
+              <w:rPr>
+                <w:rFonts w:ascii="Aptos Narrow" w:eastAsia="Times New Roman" w:hAnsi="Aptos Narrow" w:cs="Times New Roman"/>
+                <w:color w:val="000000"/>
+                <w:kern w:val="0"/>
+                <w:sz w:val="22"/>
+                <w:szCs w:val="22"/>
+                <w:lang w:eastAsia="en-GB"/>
+                <w14:ligatures w14:val="none"/>
+              </w:rPr>
+            </w:pPr>
+            <w:r>
+              <w:rPr>
+                <w:rFonts w:ascii="Aptos Narrow" w:eastAsia="Times New Roman" w:hAnsi="Aptos Narrow" w:cs="Times New Roman"/>
+                <w:color w:val="000000"/>
+                <w:kern w:val="0"/>
+                <w:sz w:val="22"/>
+                <w:szCs w:val="22"/>
+                <w:lang w:eastAsia="en-GB"/>
+                <w14:ligatures w14:val="none"/>
+              </w:rPr>
+              <w:t>1s</w:t>
+            </w:r>
+          </w:p>
+        </w:tc>
+        <w:tc>
+          <w:tcPr>
+            <w:tcW w:w="600" w:type="dxa"/>
+            <w:tcBorders>
+              <w:top w:val="nil"/>
+              <w:left w:val="nil"/>
+              <w:bottom w:val="nil"/>
+              <w:right w:val="nil"/>
+            </w:tcBorders>
+            <w:shd w:val="clear" w:color="auto" w:fill="auto"/>
+            <w:noWrap/>
+            <w:vAlign w:val="bottom"/>
+            <w:hideMark/>
+          </w:tcPr>
+          <w:p>
+            <w:pPr>
+              <w:spacing w:after="0" w:line="240" w:lineRule="auto"/>
+              <w:jc w:val="center"/>
+              <w:rPr>
+                <w:rFonts w:ascii="Aptos Narrow" w:eastAsia="Times New Roman" w:hAnsi="Aptos Narrow" w:cs="Times New Roman"/>
+                <w:color w:val="000000"/>
+                <w:kern w:val="0"/>
+                <w:sz w:val="22"/>
+                <w:szCs w:val="22"/>
+                <w:lang w:eastAsia="en-GB"/>
+                <w14:ligatures w14:val="none"/>
+              </w:rPr>
+            </w:pPr>
+            <w:r>
+              <w:rPr>
+                <w:rFonts w:ascii="Aptos Narrow" w:eastAsia="Times New Roman" w:hAnsi="Aptos Narrow" w:cs="Times New Roman"/>
+                <w:color w:val="000000"/>
+                <w:kern w:val="0"/>
+                <w:sz w:val="22"/>
+                <w:szCs w:val="22"/>
+                <w:lang w:eastAsia="en-GB"/>
+                <w14:ligatures w14:val="none"/>
+              </w:rPr>
+              <w:t>2s</w:t>
+            </w:r>
+          </w:p>
+        </w:tc>
+        <w:tc>
+          <w:tcPr>
+            <w:tcW w:w="600" w:type="dxa"/>
+            <w:tcBorders>
+              <w:top w:val="nil"/>
+              <w:left w:val="nil"/>
+              <w:bottom w:val="nil"/>
+              <w:right w:val="nil"/>
+            </w:tcBorders>
+            <w:shd w:val="clear" w:color="auto" w:fill="auto"/>
+            <w:noWrap/>
+            <w:vAlign w:val="bottom"/>
+            <w:hideMark/>
+          </w:tcPr>
+          <w:p>
+            <w:pPr>
+              <w:spacing w:after="0" w:line="240" w:lineRule="auto"/>
+              <w:jc w:val="center"/>
+              <w:rPr>
+                <w:rFonts w:ascii="Aptos Narrow" w:eastAsia="Times New Roman" w:hAnsi="Aptos Narrow" w:cs="Times New Roman"/>
+                <w:color w:val="000000"/>
+                <w:kern w:val="0"/>
+                <w:sz w:val="22"/>
+                <w:szCs w:val="22"/>
+                <w:lang w:eastAsia="en-GB"/>
+                <w14:ligatures w14:val="none"/>
+              </w:rPr>
+            </w:pPr>
+            <w:r>
+              <w:rPr>
+                <w:rFonts w:ascii="Aptos Narrow" w:eastAsia="Times New Roman" w:hAnsi="Aptos Narrow" w:cs="Times New Roman"/>
+                <w:color w:val="000000"/>
+                <w:kern w:val="0"/>
+                <w:sz w:val="22"/>
+                <w:szCs w:val="22"/>
+                <w:lang w:eastAsia="en-GB"/>
+                <w14:ligatures w14:val="none"/>
+              </w:rPr>
+              <w:t>3s</w:t>
+            </w:r>
+          </w:p>
+        </w:tc>
+      </w:tr>
+      <w:tr>
+        <w:trPr>
+          <w:trHeight w:val="300"/>
+        </w:trPr>
+        <w:tc>
+          <w:tcPr>
+            <w:tcW w:w="960" w:type="dxa"/>
+            <w:tcBorders>
+              <w:top w:val="nil"/>
+              <w:left w:val="nil"/>
+              <w:bottom w:val="single" w:sz="4" w:space="0" w:color="FFFFFF"/>
+              <w:right w:val="single" w:sz="4" w:space="0" w:color="FFFFFF"/>
+            </w:tcBorders>
+            <w:shd w:val="clear" w:color="000000" w:fill="D9D9D9"/>
+            <w:noWrap/>
+            <w:vAlign w:val="bottom"/>
+            <w:hideMark/>
+          </w:tcPr>
+          <w:p>
+            <w:pPr>
+              <w:spacing w:after="0" w:line="240" w:lineRule="auto"/>
+              <w:rPr>
+                <w:rFonts w:ascii="Aptos Narrow" w:eastAsia="Times New Roman" w:hAnsi="Aptos Narrow" w:cs="Times New Roman"/>
+                <w:color w:val="000000"/>
+                <w:kern w:val="0"/>
+                <w:sz w:val="22"/>
+                <w:szCs w:val="22"/>
+                <w:lang w:eastAsia="en-GB"/>
+                <w14:ligatures w14:val="none"/>
+              </w:rPr>
+            </w:pPr>
+            <w:r>
+              <w:rPr>
+                <w:rFonts w:ascii="Aptos Narrow" w:eastAsia="Times New Roman" w:hAnsi="Aptos Narrow" w:cs="Times New Roman"/>
+                <w:color w:val="000000"/>
+                <w:kern w:val="0"/>
+                <w:sz w:val="22"/>
+                <w:szCs w:val="22"/>
+                <w:lang w:eastAsia="en-GB"/>
+                <w14:ligatures w14:val="none"/>
+              </w:rPr>
+              <w:t>Deadline</w:t>
+            </w:r>
+          </w:p>
+        </w:tc>
+        <w:tc>
+          <w:tcPr>
+            <w:tcW w:w="600" w:type="dxa"/>
+            <w:tcBorders>
+              <w:top w:val="nil"/>
+              <w:left w:val="nil"/>
+              <w:bottom w:val="single" w:sz="4" w:space="0" w:color="FFFFFF"/>
+              <w:right w:val="single" w:sz="4" w:space="0" w:color="FFFFFF"/>
+            </w:tcBorders>
+            <w:shd w:val="clear" w:color="000000" w:fill="D9D9D9"/>
+            <w:noWrap/>
+            <w:vAlign w:val="bottom"/>
+            <w:hideMark/>
+          </w:tcPr>
+          <w:p>
+            <w:pPr>
+              <w:spacing w:after="0" w:line="240" w:lineRule="auto"/>
+              <w:jc w:val="center"/>
+              <w:rPr>
+                <w:rFonts w:ascii="Aptos Narrow" w:eastAsia="Times New Roman" w:hAnsi="Aptos Narrow" w:cs="Times New Roman"/>
+                <w:color w:val="000000"/>
+                <w:kern w:val="0"/>
+                <w:sz w:val="22"/>
+                <w:szCs w:val="22"/>
+                <w:lang w:eastAsia="en-GB"/>
+                <w14:ligatures w14:val="none"/>
+              </w:rPr>
+            </w:pPr>
+            <w:r>
+              <w:rPr>
+                <w:rFonts w:ascii="Aptos Narrow" w:eastAsia="Times New Roman" w:hAnsi="Aptos Narrow" w:cs="Times New Roman"/>
+                <w:color w:val="000000"/>
+                <w:kern w:val="0"/>
+                <w:sz w:val="22"/>
+                <w:szCs w:val="22"/>
+                <w:lang w:eastAsia="en-GB"/>
+                <w14:ligatures w14:val="none"/>
+              </w:rPr>
+              <w:t>2</w:t>
+            </w:r>
+          </w:p>
+        </w:tc>
+        <w:tc>
+          <w:tcPr>
+            <w:tcW w:w="600" w:type="dxa"/>
+            <w:tcBorders>
+              <w:top w:val="nil"/>
+              <w:left w:val="nil"/>
+              <w:bottom w:val="single" w:sz="4" w:space="0" w:color="FFFFFF"/>
+              <w:right w:val="single" w:sz="4" w:space="0" w:color="FFFFFF"/>
+            </w:tcBorders>
+            <w:shd w:val="clear" w:color="000000" w:fill="D9D9D9"/>
+            <w:noWrap/>
+            <w:vAlign w:val="bottom"/>
+            <w:hideMark/>
+          </w:tcPr>
+          <w:p>
+            <w:pPr>
+              <w:spacing w:after="0" w:line="240" w:lineRule="auto"/>
+              <w:jc w:val="center"/>
+              <w:rPr>
+                <w:rFonts w:ascii="Aptos Narrow" w:eastAsia="Times New Roman" w:hAnsi="Aptos Narrow" w:cs="Times New Roman"/>
+                <w:color w:val="000000"/>
+                <w:kern w:val="0"/>
+                <w:sz w:val="22"/>
+                <w:szCs w:val="22"/>
+                <w:lang w:eastAsia="en-GB"/>
+                <w14:ligatures w14:val="none"/>
+              </w:rPr>
+            </w:pPr>
+            <w:r>
+              <w:rPr>
+                <w:rFonts w:ascii="Aptos Narrow" w:eastAsia="Times New Roman" w:hAnsi="Aptos Narrow" w:cs="Times New Roman"/>
+                <w:color w:val="000000"/>
+                <w:kern w:val="0"/>
+                <w:sz w:val="22"/>
+                <w:szCs w:val="22"/>
+                <w:lang w:eastAsia="en-GB"/>
+                <w14:ligatures w14:val="none"/>
+              </w:rPr>
+              <w:t>2</w:t>
+            </w:r>
+          </w:p>
+        </w:tc>
+        <w:tc>
+          <w:tcPr>
+            <w:tcW w:w="600" w:type="dxa"/>
+            <w:tcBorders>
+              <w:top w:val="nil"/>
+              <w:left w:val="nil"/>
+              <w:bottom w:val="single" w:sz="4" w:space="0" w:color="FFFFFF"/>
+              <w:right w:val="single" w:sz="4" w:space="0" w:color="FFFFFF"/>
+            </w:tcBorders>
+            <w:shd w:val="clear" w:color="000000" w:fill="D9D9D9"/>
+            <w:noWrap/>
+            <w:vAlign w:val="bottom"/>
+            <w:hideMark/>
+          </w:tcPr>
+          <w:p>
+            <w:pPr>
+              <w:spacing w:after="0" w:line="240" w:lineRule="auto"/>
+              <w:jc w:val="center"/>
+              <w:rPr>
+                <w:rFonts w:ascii="Aptos Narrow" w:eastAsia="Times New Roman" w:hAnsi="Aptos Narrow" w:cs="Times New Roman"/>
+                <w:color w:val="000000"/>
+                <w:kern w:val="0"/>
+                <w:sz w:val="22"/>
+                <w:szCs w:val="22"/>
+                <w:lang w:eastAsia="en-GB"/>
+                <w14:ligatures w14:val="none"/>
+              </w:rPr>
+            </w:pPr>
+            <w:r>
+              <w:rPr>
+                <w:rFonts w:ascii="Aptos Narrow" w:eastAsia="Times New Roman" w:hAnsi="Aptos Narrow" w:cs="Times New Roman"/>
+                <w:color w:val="000000"/>
+                <w:kern w:val="0"/>
+                <w:sz w:val="22"/>
+                <w:szCs w:val="22"/>
+                <w:lang w:eastAsia="en-GB"/>
+                <w14:ligatures w14:val="none"/>
+              </w:rPr>
+              <w:t>1</w:t>
+            </w:r>
+          </w:p>
+        </w:tc>
+        <w:tc>
+          <w:tcPr>
+            <w:tcW w:w="600" w:type="dxa"/>
+            <w:tcBorders>
+              <w:top w:val="nil"/>
+              <w:left w:val="nil"/>
+              <w:bottom w:val="single" w:sz="4" w:space="0" w:color="FFFFFF"/>
+              <w:right w:val="single" w:sz="4" w:space="0" w:color="FFFFFF"/>
+            </w:tcBorders>
+            <w:shd w:val="clear" w:color="000000" w:fill="D9D9D9"/>
+            <w:noWrap/>
+            <w:vAlign w:val="bottom"/>
+            <w:hideMark/>
+          </w:tcPr>
+          <w:p>
+            <w:pPr>
+              <w:spacing w:after="0" w:line="240" w:lineRule="auto"/>
+              <w:jc w:val="center"/>
+              <w:rPr>
+                <w:rFonts w:ascii="Aptos Narrow" w:eastAsia="Times New Roman" w:hAnsi="Aptos Narrow" w:cs="Times New Roman"/>
+                <w:color w:val="000000"/>
+                <w:kern w:val="0"/>
+                <w:sz w:val="22"/>
+                <w:szCs w:val="22"/>
+                <w:lang w:eastAsia="en-GB"/>
+                <w14:ligatures w14:val="none"/>
+              </w:rPr>
+            </w:pPr>
+            <w:r>
+              <w:rPr>
+                <w:rFonts w:ascii="Aptos Narrow" w:eastAsia="Times New Roman" w:hAnsi="Aptos Narrow" w:cs="Times New Roman"/>
+                <w:color w:val="000000"/>
+                <w:kern w:val="0"/>
+                <w:sz w:val="22"/>
+                <w:szCs w:val="22"/>
+                <w:lang w:eastAsia="en-GB"/>
+                <w14:ligatures w14:val="none"/>
+              </w:rPr>
+              <w:t>1</w:t>
+            </w:r>
+          </w:p>
+        </w:tc>
+        <w:tc>
+          <w:tcPr>
+            <w:tcW w:w="600" w:type="dxa"/>
+            <w:tcBorders>
+              <w:top w:val="nil"/>
+              <w:left w:val="nil"/>
+              <w:bottom w:val="single" w:sz="4" w:space="0" w:color="FFFFFF"/>
+              <w:right w:val="single" w:sz="4" w:space="0" w:color="FFFFFF"/>
+            </w:tcBorders>
+            <w:shd w:val="clear" w:color="000000" w:fill="D9D9D9"/>
+            <w:noWrap/>
+            <w:vAlign w:val="bottom"/>
+            <w:hideMark/>
+          </w:tcPr>
+          <w:p>
+            <w:pPr>
+              <w:spacing w:after="0" w:line="240" w:lineRule="auto"/>
+              <w:jc w:val="center"/>
+              <w:rPr>
+                <w:rFonts w:ascii="Aptos Narrow" w:eastAsia="Times New Roman" w:hAnsi="Aptos Narrow" w:cs="Times New Roman"/>
+                <w:color w:val="000000"/>
+                <w:kern w:val="0"/>
+                <w:sz w:val="22"/>
+                <w:szCs w:val="22"/>
+                <w:lang w:eastAsia="en-GB"/>
+                <w14:ligatures w14:val="none"/>
+              </w:rPr>
+            </w:pPr>
+            <w:r>
+              <w:rPr>
+                <w:rFonts w:ascii="Aptos Narrow" w:eastAsia="Times New Roman" w:hAnsi="Aptos Narrow" w:cs="Times New Roman"/>
+                <w:color w:val="000000"/>
+                <w:kern w:val="0"/>
+                <w:sz w:val="22"/>
+                <w:szCs w:val="22"/>
+                <w:lang w:eastAsia="en-GB"/>
+                <w14:ligatures w14:val="none"/>
+              </w:rPr>
+              <w:t>3</w:t>
+            </w:r>
+          </w:p>
+        </w:tc>
+        <w:tc>
+          <w:tcPr>
+            <w:tcW w:w="720" w:type="dxa"/>
+            <w:tcBorders>
+              <w:top w:val="nil"/>
+              <w:left w:val="nil"/>
+              <w:bottom w:val="nil"/>
+              <w:right w:val="single" w:sz="4" w:space="0" w:color="FFFFFF"/>
+            </w:tcBorders>
+            <w:shd w:val="clear" w:color="auto" w:fill="auto"/>
+            <w:noWrap/>
+            <w:vAlign w:val="bottom"/>
+            <w:hideMark/>
+          </w:tcPr>
+          <w:p>
+            <w:pPr>
+              <w:spacing w:after="0" w:line="240" w:lineRule="auto"/>
+              <w:jc w:val="center"/>
+              <w:rPr>
+                <w:rFonts w:ascii="Aptos Narrow" w:eastAsia="Times New Roman" w:hAnsi="Aptos Narrow" w:cs="Times New Roman"/>
+                <w:color w:val="000000"/>
+                <w:kern w:val="0"/>
+                <w:sz w:val="22"/>
+                <w:szCs w:val="22"/>
+                <w:lang w:eastAsia="en-GB"/>
+                <w14:ligatures w14:val="none"/>
+              </w:rPr>
+            </w:pPr>
+            <w:r>
+              <w:rPr>
+                <w:rFonts w:ascii="Aptos Narrow" w:eastAsia="Times New Roman" w:hAnsi="Aptos Narrow" w:cs="Times New Roman"/>
+                <w:color w:val="000000"/>
+                <w:kern w:val="0"/>
+                <w:sz w:val="22"/>
+                <w:szCs w:val="22"/>
+                <w:lang w:eastAsia="en-GB"/>
+                <w14:ligatures w14:val="none"/>
+              </w:rPr>
+              <w:t>→</w:t>
+            </w:r>
+          </w:p>
+        </w:tc>
+        <w:tc>
+          <w:tcPr>
+            <w:tcW w:w="960" w:type="dxa"/>
+            <w:tcBorders>
+              <w:top w:val="nil"/>
+              <w:left w:val="nil"/>
+              <w:bottom w:val="nil"/>
+              <w:right w:val="nil"/>
+            </w:tcBorders>
+            <w:shd w:val="clear" w:color="auto" w:fill="auto"/>
+            <w:noWrap/>
+            <w:vAlign w:val="bottom"/>
+            <w:hideMark/>
+          </w:tcPr>
+          <w:p>
+            <w:pPr>
+              <w:spacing w:after="0" w:line="240" w:lineRule="auto"/>
+              <w:rPr>
+                <w:rFonts w:ascii="Aptos Narrow" w:eastAsia="Times New Roman" w:hAnsi="Aptos Narrow" w:cs="Times New Roman"/>
+                <w:color w:val="000000"/>
+                <w:kern w:val="0"/>
+                <w:sz w:val="22"/>
+                <w:szCs w:val="22"/>
+                <w:lang w:eastAsia="en-GB"/>
+                <w14:ligatures w14:val="none"/>
+              </w:rPr>
+            </w:pPr>
+            <w:r>
+              <w:rPr>
+                <w:rFonts w:ascii="Aptos Narrow" w:eastAsia="Times New Roman" w:hAnsi="Aptos Narrow" w:cs="Times New Roman"/>
+                <w:color w:val="000000"/>
+                <w:kern w:val="0"/>
+                <w:sz w:val="22"/>
+                <w:szCs w:val="22"/>
+                <w:lang w:eastAsia="en-GB"/>
+                <w14:ligatures w14:val="none"/>
+              </w:rPr>
+              <w:t>Answer:</w:t>
+            </w:r>
+          </w:p>
+        </w:tc>
+        <w:tc>
+          <w:tcPr>
+            <w:tcW w:w="600" w:type="dxa"/>
+            <w:tcBorders>
+              <w:top w:val="single" w:sz="4" w:space="0" w:color="FFFFFF"/>
+              <w:left w:val="single" w:sz="4" w:space="0" w:color="FFFFFF"/>
+              <w:bottom w:val="single" w:sz="4" w:space="0" w:color="FFFFFF"/>
+              <w:right w:val="single" w:sz="4" w:space="0" w:color="FFFFFF"/>
+            </w:tcBorders>
+            <w:shd w:val="clear" w:color="000000" w:fill="F2F2F2"/>
+            <w:noWrap/>
+            <w:vAlign w:val="bottom"/>
+            <w:hideMark/>
+          </w:tcPr>
+          <w:p>
+            <w:pPr>
+              <w:spacing w:after="0" w:line="240" w:lineRule="auto"/>
+              <w:jc w:val="center"/>
+              <w:rPr>
+                <w:rFonts w:ascii="Aptos Narrow" w:eastAsia="Times New Roman" w:hAnsi="Aptos Narrow" w:cs="Times New Roman"/>
+                <w:color w:val="000000"/>
+                <w:kern w:val="0"/>
+                <w:sz w:val="22"/>
+                <w:szCs w:val="22"/>
+                <w:lang w:eastAsia="en-GB"/>
+                <w14:ligatures w14:val="none"/>
+              </w:rPr>
+            </w:pPr>
+            <w:r>
+              <w:rPr>
+                <w:rFonts w:ascii="Aptos Narrow" w:eastAsia="Times New Roman" w:hAnsi="Aptos Narrow" w:cs="Times New Roman"/>
+                <w:color w:val="000000"/>
+                <w:kern w:val="0"/>
+                <w:sz w:val="22"/>
+                <w:szCs w:val="22"/>
+                <w:lang w:eastAsia="en-GB"/>
+                <w14:ligatures w14:val="none"/>
+              </w:rPr>
+              <w:t> </w:t>
+            </w:r>
+          </w:p>
+        </w:tc>
+        <w:tc>
+          <w:tcPr>
+            <w:tcW w:w="600" w:type="dxa"/>
+            <w:tcBorders>
+              <w:top w:val="single" w:sz="4" w:space="0" w:color="FFFFFF"/>
+              <w:left w:val="nil"/>
+              <w:bottom w:val="single" w:sz="4" w:space="0" w:color="FFFFFF"/>
+              <w:right w:val="single" w:sz="4" w:space="0" w:color="FFFFFF"/>
+            </w:tcBorders>
+            <w:shd w:val="clear" w:color="000000" w:fill="F2F2F2"/>
+            <w:noWrap/>
+            <w:vAlign w:val="bottom"/>
+            <w:hideMark/>
+          </w:tcPr>
+          <w:p>
+            <w:pPr>
+              <w:spacing w:after="0" w:line="240" w:lineRule="auto"/>
+              <w:jc w:val="center"/>
+              <w:rPr>
+                <w:rFonts w:ascii="Aptos Narrow" w:eastAsia="Times New Roman" w:hAnsi="Aptos Narrow" w:cs="Times New Roman"/>
+                <w:color w:val="000000"/>
+                <w:kern w:val="0"/>
+                <w:sz w:val="22"/>
+                <w:szCs w:val="22"/>
+                <w:lang w:eastAsia="en-GB"/>
+                <w14:ligatures w14:val="none"/>
+              </w:rPr>
+            </w:pPr>
+            <w:r>
+              <w:rPr>
+                <w:rFonts w:ascii="Aptos Narrow" w:eastAsia="Times New Roman" w:hAnsi="Aptos Narrow" w:cs="Times New Roman"/>
+                <w:color w:val="000000"/>
+                <w:kern w:val="0"/>
+                <w:sz w:val="22"/>
+                <w:szCs w:val="22"/>
+                <w:lang w:eastAsia="en-GB"/>
+                <w14:ligatures w14:val="none"/>
+              </w:rPr>
+              <w:t>A</w:t>
+            </w:r>
+          </w:p>
+        </w:tc>
+        <w:tc>
+          <w:tcPr>
+            <w:tcW w:w="600" w:type="dxa"/>
+            <w:tcBorders>
+              <w:top w:val="single" w:sz="4" w:space="0" w:color="FFFFFF"/>
+              <w:left w:val="nil"/>
+              <w:bottom w:val="single" w:sz="4" w:space="0" w:color="FFFFFF"/>
+              <w:right w:val="single" w:sz="4" w:space="0" w:color="FFFFFF"/>
+            </w:tcBorders>
+            <w:shd w:val="clear" w:color="000000" w:fill="F2F2F2"/>
+            <w:noWrap/>
+            <w:vAlign w:val="bottom"/>
+            <w:hideMark/>
+          </w:tcPr>
+          <w:p>
+            <w:pPr>
+              <w:spacing w:after="0" w:line="240" w:lineRule="auto"/>
+              <w:jc w:val="center"/>
+              <w:rPr>
+                <w:rFonts w:ascii="Aptos Narrow" w:eastAsia="Times New Roman" w:hAnsi="Aptos Narrow" w:cs="Times New Roman"/>
+                <w:color w:val="000000"/>
+                <w:kern w:val="0"/>
+                <w:sz w:val="22"/>
+                <w:szCs w:val="22"/>
+                <w:lang w:eastAsia="en-GB"/>
+                <w14:ligatures w14:val="none"/>
+              </w:rPr>
+            </w:pPr>
+            <w:r>
+              <w:rPr>
+                <w:rFonts w:ascii="Aptos Narrow" w:eastAsia="Times New Roman" w:hAnsi="Aptos Narrow" w:cs="Times New Roman"/>
+                <w:color w:val="000000"/>
+                <w:kern w:val="0"/>
+                <w:sz w:val="22"/>
+                <w:szCs w:val="22"/>
+                <w:lang w:eastAsia="en-GB"/>
+                <w14:ligatures w14:val="none"/>
+              </w:rPr>
+              <w:t> </w:t>
+            </w:r>
+          </w:p>
+        </w:tc>
+      </w:tr>
+      <w:tr>
+        <w:trPr>
+          <w:trHeight w:val="300"/>
+        </w:trPr>
+        <w:tc>
+          <w:tcPr>
+            <w:tcW w:w="960" w:type="dxa"/>
+            <w:tcBorders>
+              <w:top w:val="nil"/>
+              <w:left w:val="nil"/>
+              <w:bottom w:val="single" w:sz="4" w:space="0" w:color="FFFFFF"/>
+              <w:right w:val="single" w:sz="4" w:space="0" w:color="FFFFFF"/>
+            </w:tcBorders>
+            <w:shd w:val="clear" w:color="000000" w:fill="F2F2F2"/>
+            <w:noWrap/>
+            <w:vAlign w:val="bottom"/>
+            <w:hideMark/>
+          </w:tcPr>
+          <w:p>
+            <w:pPr>
+              <w:spacing w:after="0" w:line="240" w:lineRule="auto"/>
+              <w:rPr>
+                <w:rFonts w:ascii="Aptos Narrow" w:eastAsia="Times New Roman" w:hAnsi="Aptos Narrow" w:cs="Times New Roman"/>
+                <w:color w:val="000000"/>
+                <w:kern w:val="0"/>
+                <w:sz w:val="22"/>
+                <w:szCs w:val="22"/>
+                <w:lang w:eastAsia="en-GB"/>
+                <w14:ligatures w14:val="none"/>
+              </w:rPr>
+            </w:pPr>
+            <w:r>
+              <w:rPr>
+                <w:rFonts w:ascii="Aptos Narrow" w:eastAsia="Times New Roman" w:hAnsi="Aptos Narrow" w:cs="Times New Roman"/>
+                <w:color w:val="000000"/>
+                <w:kern w:val="0"/>
+                <w:sz w:val="22"/>
+                <w:szCs w:val="22"/>
+                <w:lang w:eastAsia="en-GB"/>
+                <w14:ligatures w14:val="none"/>
+              </w:rPr>
+              <w:t>Profit</w:t>
+            </w:r>
+          </w:p>
+        </w:tc>
+        <w:tc>
+          <w:tcPr>
+            <w:tcW w:w="600" w:type="dxa"/>
+            <w:tcBorders>
+              <w:top w:val="nil"/>
+              <w:left w:val="nil"/>
+              <w:bottom w:val="single" w:sz="4" w:space="0" w:color="FFFFFF"/>
+              <w:right w:val="single" w:sz="4" w:space="0" w:color="FFFFFF"/>
+            </w:tcBorders>
+            <w:shd w:val="clear" w:color="000000" w:fill="F2F2F2"/>
+            <w:noWrap/>
+            <w:vAlign w:val="bottom"/>
+            <w:hideMark/>
+          </w:tcPr>
+          <w:p>
+            <w:pPr>
+              <w:spacing w:after="0" w:line="240" w:lineRule="auto"/>
+              <w:jc w:val="center"/>
+              <w:rPr>
+                <w:rFonts w:ascii="Aptos Narrow" w:eastAsia="Times New Roman" w:hAnsi="Aptos Narrow" w:cs="Times New Roman"/>
+                <w:color w:val="000000"/>
+                <w:kern w:val="0"/>
+                <w:sz w:val="22"/>
+                <w:szCs w:val="22"/>
+                <w:lang w:eastAsia="en-GB"/>
+                <w14:ligatures w14:val="none"/>
+              </w:rPr>
+            </w:pPr>
+            <w:r>
+              <w:rPr>
+                <w:rFonts w:ascii="Aptos Narrow" w:eastAsia="Times New Roman" w:hAnsi="Aptos Narrow" w:cs="Times New Roman"/>
+                <w:color w:val="000000"/>
+                <w:kern w:val="0"/>
+                <w:sz w:val="22"/>
+                <w:szCs w:val="22"/>
+                <w:lang w:eastAsia="en-GB"/>
+                <w14:ligatures w14:val="none"/>
+              </w:rPr>
+              <w:t>100</w:t>
+            </w:r>
+          </w:p>
+        </w:tc>
+        <w:tc>
+          <w:tcPr>
+            <w:tcW w:w="600" w:type="dxa"/>
+            <w:tcBorders>
+              <w:top w:val="nil"/>
+              <w:left w:val="nil"/>
+              <w:bottom w:val="single" w:sz="4" w:space="0" w:color="FFFFFF"/>
+              <w:right w:val="single" w:sz="4" w:space="0" w:color="FFFFFF"/>
+            </w:tcBorders>
+            <w:shd w:val="clear" w:color="000000" w:fill="F2F2F2"/>
+            <w:noWrap/>
+            <w:vAlign w:val="bottom"/>
+            <w:hideMark/>
+          </w:tcPr>
+          <w:p>
+            <w:pPr>
+              <w:spacing w:after="0" w:line="240" w:lineRule="auto"/>
+              <w:jc w:val="center"/>
+              <w:rPr>
+                <w:rFonts w:ascii="Aptos Narrow" w:eastAsia="Times New Roman" w:hAnsi="Aptos Narrow" w:cs="Times New Roman"/>
+                <w:color w:val="000000"/>
+                <w:kern w:val="0"/>
+                <w:sz w:val="22"/>
+                <w:szCs w:val="22"/>
+                <w:lang w:eastAsia="en-GB"/>
+                <w14:ligatures w14:val="none"/>
+              </w:rPr>
+            </w:pPr>
+            <w:r>
+              <w:rPr>
+                <w:rFonts w:ascii="Aptos Narrow" w:eastAsia="Times New Roman" w:hAnsi="Aptos Narrow" w:cs="Times New Roman"/>
+                <w:color w:val="000000"/>
+                <w:kern w:val="0"/>
+                <w:sz w:val="22"/>
+                <w:szCs w:val="22"/>
+                <w:lang w:eastAsia="en-GB"/>
+                <w14:ligatures w14:val="none"/>
+              </w:rPr>
+              <w:t>27</w:t>
+            </w:r>
+          </w:p>
+        </w:tc>
+        <w:tc>
+          <w:tcPr>
+            <w:tcW w:w="600" w:type="dxa"/>
+            <w:tcBorders>
+              <w:top w:val="nil"/>
+              <w:left w:val="nil"/>
+              <w:bottom w:val="single" w:sz="4" w:space="0" w:color="FFFFFF"/>
+              <w:right w:val="single" w:sz="4" w:space="0" w:color="FFFFFF"/>
+            </w:tcBorders>
+            <w:shd w:val="clear" w:color="000000" w:fill="F2F2F2"/>
+            <w:noWrap/>
+            <w:vAlign w:val="bottom"/>
+            <w:hideMark/>
+          </w:tcPr>
+          <w:p>
+            <w:pPr>
+              <w:spacing w:after="0" w:line="240" w:lineRule="auto"/>
+              <w:jc w:val="center"/>
+              <w:rPr>
+                <w:rFonts w:ascii="Aptos Narrow" w:eastAsia="Times New Roman" w:hAnsi="Aptos Narrow" w:cs="Times New Roman"/>
+                <w:color w:val="000000"/>
+                <w:kern w:val="0"/>
+                <w:sz w:val="22"/>
+                <w:szCs w:val="22"/>
+                <w:lang w:eastAsia="en-GB"/>
+                <w14:ligatures w14:val="none"/>
+              </w:rPr>
+            </w:pPr>
+            <w:r>
+              <w:rPr>
+                <w:rFonts w:ascii="Aptos Narrow" w:eastAsia="Times New Roman" w:hAnsi="Aptos Narrow" w:cs="Times New Roman"/>
+                <w:color w:val="000000"/>
+                <w:kern w:val="0"/>
+                <w:sz w:val="22"/>
+                <w:szCs w:val="22"/>
+                <w:lang w:eastAsia="en-GB"/>
+                <w14:ligatures w14:val="none"/>
+              </w:rPr>
+              <w:t>25</w:t>
+            </w:r>
+          </w:p>
+        </w:tc>
+        <w:tc>
+          <w:tcPr>
+            <w:tcW w:w="600" w:type="dxa"/>
+            <w:tcBorders>
+              <w:top w:val="nil"/>
+              <w:left w:val="nil"/>
+              <w:bottom w:val="single" w:sz="4" w:space="0" w:color="FFFFFF"/>
+              <w:right w:val="single" w:sz="4" w:space="0" w:color="FFFFFF"/>
+            </w:tcBorders>
+            <w:shd w:val="clear" w:color="000000" w:fill="F2F2F2"/>
+            <w:noWrap/>
+            <w:vAlign w:val="bottom"/>
+            <w:hideMark/>
+          </w:tcPr>
+          <w:p>
+            <w:pPr>
+              <w:spacing w:after="0" w:line="240" w:lineRule="auto"/>
+              <w:jc w:val="center"/>
+              <w:rPr>
+                <w:rFonts w:ascii="Aptos Narrow" w:eastAsia="Times New Roman" w:hAnsi="Aptos Narrow" w:cs="Times New Roman"/>
+                <w:color w:val="000000"/>
+                <w:kern w:val="0"/>
+                <w:sz w:val="22"/>
+                <w:szCs w:val="22"/>
+                <w:lang w:eastAsia="en-GB"/>
+                <w14:ligatures w14:val="none"/>
+              </w:rPr>
+            </w:pPr>
+            <w:r>
+              <w:rPr>
+                <w:rFonts w:ascii="Aptos Narrow" w:eastAsia="Times New Roman" w:hAnsi="Aptos Narrow" w:cs="Times New Roman"/>
+                <w:color w:val="000000"/>
+                <w:kern w:val="0"/>
+                <w:sz w:val="22"/>
+                <w:szCs w:val="22"/>
+                <w:lang w:eastAsia="en-GB"/>
+                <w14:ligatures w14:val="none"/>
+              </w:rPr>
+              <w:t>19</w:t>
+            </w:r>
+          </w:p>
+        </w:tc>
+        <w:tc>
+          <w:tcPr>
+            <w:tcW w:w="600" w:type="dxa"/>
+            <w:tcBorders>
+              <w:top w:val="nil"/>
+              <w:left w:val="nil"/>
+              <w:bottom w:val="single" w:sz="4" w:space="0" w:color="FFFFFF"/>
+              <w:right w:val="single" w:sz="4" w:space="0" w:color="FFFFFF"/>
+            </w:tcBorders>
+            <w:shd w:val="clear" w:color="000000" w:fill="F2F2F2"/>
+            <w:noWrap/>
+            <w:vAlign w:val="bottom"/>
+            <w:hideMark/>
+          </w:tcPr>
+          <w:p>
+            <w:pPr>
+              <w:spacing w:after="0" w:line="240" w:lineRule="auto"/>
+              <w:jc w:val="center"/>
+              <w:rPr>
+                <w:rFonts w:ascii="Aptos Narrow" w:eastAsia="Times New Roman" w:hAnsi="Aptos Narrow" w:cs="Times New Roman"/>
+                <w:color w:val="000000"/>
+                <w:kern w:val="0"/>
+                <w:sz w:val="22"/>
+                <w:szCs w:val="22"/>
+                <w:lang w:eastAsia="en-GB"/>
+                <w14:ligatures w14:val="none"/>
+              </w:rPr>
+            </w:pPr>
+            <w:r>
+              <w:rPr>
+                <w:rFonts w:ascii="Aptos Narrow" w:eastAsia="Times New Roman" w:hAnsi="Aptos Narrow" w:cs="Times New Roman"/>
+                <w:color w:val="000000"/>
+                <w:kern w:val="0"/>
+                <w:sz w:val="22"/>
+                <w:szCs w:val="22"/>
+                <w:lang w:eastAsia="en-GB"/>
+                <w14:ligatures w14:val="none"/>
+              </w:rPr>
+              <w:t>15</w:t>
+            </w:r>
+          </w:p>
+        </w:tc>
+        <w:tc>
+          <w:tcPr>
+            <w:tcW w:w="720" w:type="dxa"/>
+            <w:tcBorders>
+              <w:top w:val="nil"/>
+              <w:left w:val="nil"/>
+              <w:bottom w:val="nil"/>
+              <w:right w:val="nil"/>
+            </w:tcBorders>
+            <w:shd w:val="clear" w:color="auto" w:fill="auto"/>
+            <w:noWrap/>
+            <w:vAlign w:val="bottom"/>
+            <w:hideMark/>
+          </w:tcPr>
+          <w:p>
+            <w:pPr>
+              <w:spacing w:after="0" w:line="240" w:lineRule="auto"/>
+              <w:jc w:val="center"/>
+              <w:rPr>
+                <w:rFonts w:ascii="Aptos Narrow" w:eastAsia="Times New Roman" w:hAnsi="Aptos Narrow" w:cs="Times New Roman"/>
+                <w:color w:val="000000"/>
+                <w:kern w:val="0"/>
+                <w:sz w:val="22"/>
+                <w:szCs w:val="22"/>
+                <w:lang w:eastAsia="en-GB"/>
+                <w14:ligatures w14:val="none"/>
+              </w:rPr>
+            </w:pPr>
+          </w:p>
+        </w:tc>
+        <w:tc>
+          <w:tcPr>
+            <w:tcW w:w="960" w:type="dxa"/>
+            <w:tcBorders>
+              <w:top w:val="nil"/>
+              <w:left w:val="nil"/>
+              <w:bottom w:val="nil"/>
+              <w:right w:val="nil"/>
+            </w:tcBorders>
+            <w:shd w:val="clear" w:color="auto" w:fill="auto"/>
+            <w:noWrap/>
+            <w:vAlign w:val="bottom"/>
+            <w:hideMark/>
+          </w:tcPr>
+          <w:p>
+            <w:pPr>
+              <w:spacing w:after="0" w:line="240" w:lineRule="auto"/>
+              <w:rPr>
+                <w:rFonts w:ascii="Times New Roman" w:eastAsia="Times New Roman" w:hAnsi="Times New Roman" w:cs="Times New Roman"/>
+                <w:kern w:val="0"/>
+                <w:sz w:val="20"/>
+                <w:szCs w:val="20"/>
+                <w:lang w:eastAsia="en-GB"/>
+                <w14:ligatures w14:val="none"/>
+              </w:rPr>
+            </w:pPr>
+          </w:p>
+        </w:tc>
+        <w:tc>
+          <w:tcPr>
+            <w:tcW w:w="600" w:type="dxa"/>
+            <w:tcBorders>
+              <w:top w:val="nil"/>
+              <w:left w:val="nil"/>
+              <w:bottom w:val="nil"/>
+              <w:right w:val="nil"/>
+            </w:tcBorders>
+            <w:shd w:val="clear" w:color="auto" w:fill="auto"/>
+            <w:noWrap/>
+            <w:vAlign w:val="bottom"/>
+            <w:hideMark/>
+          </w:tcPr>
+          <w:p>
+            <w:pPr>
+              <w:spacing w:after="0" w:line="240" w:lineRule="auto"/>
+              <w:rPr>
+                <w:rFonts w:ascii="Times New Roman" w:eastAsia="Times New Roman" w:hAnsi="Times New Roman" w:cs="Times New Roman"/>
+                <w:kern w:val="0"/>
+                <w:sz w:val="20"/>
+                <w:szCs w:val="20"/>
+                <w:lang w:eastAsia="en-GB"/>
+                <w14:ligatures w14:val="none"/>
+              </w:rPr>
+            </w:pPr>
+          </w:p>
+        </w:tc>
+        <w:tc>
+          <w:tcPr>
+            <w:tcW w:w="600" w:type="dxa"/>
+            <w:tcBorders>
+              <w:top w:val="nil"/>
+              <w:left w:val="nil"/>
+              <w:bottom w:val="nil"/>
+              <w:right w:val="nil"/>
+            </w:tcBorders>
+            <w:shd w:val="clear" w:color="auto" w:fill="auto"/>
+            <w:noWrap/>
+            <w:vAlign w:val="bottom"/>
+            <w:hideMark/>
+          </w:tcPr>
+          <w:p>
+            <w:pPr>
+              <w:spacing w:after="0" w:line="240" w:lineRule="auto"/>
+              <w:rPr>
+                <w:rFonts w:ascii="Times New Roman" w:eastAsia="Times New Roman" w:hAnsi="Times New Roman" w:cs="Times New Roman"/>
+                <w:kern w:val="0"/>
+                <w:sz w:val="20"/>
+                <w:szCs w:val="20"/>
+                <w:lang w:eastAsia="en-GB"/>
+                <w14:ligatures w14:val="none"/>
+              </w:rPr>
+            </w:pPr>
+          </w:p>
+        </w:tc>
+        <w:tc>
+          <w:tcPr>
+            <w:tcW w:w="600" w:type="dxa"/>
+            <w:tcBorders>
+              <w:top w:val="nil"/>
+              <w:left w:val="nil"/>
+              <w:bottom w:val="nil"/>
+              <w:right w:val="nil"/>
+            </w:tcBorders>
+            <w:shd w:val="clear" w:color="auto" w:fill="auto"/>
+            <w:noWrap/>
+            <w:vAlign w:val="bottom"/>
+            <w:hideMark/>
+          </w:tcPr>
+          <w:p>
+            <w:pPr>
+              <w:spacing w:after="0" w:line="240" w:lineRule="auto"/>
+              <w:rPr>
+                <w:rFonts w:ascii="Times New Roman" w:eastAsia="Times New Roman" w:hAnsi="Times New Roman" w:cs="Times New Roman"/>
+                <w:kern w:val="0"/>
+                <w:sz w:val="20"/>
+                <w:szCs w:val="20"/>
+                <w:lang w:eastAsia="en-GB"/>
+                <w14:ligatures w14:val="none"/>
+              </w:rPr>
+            </w:pPr>
+          </w:p>
+        </w:tc>
+      </w:tr>
+    </w:tbl>
+    <w:p/>
+    <w:tbl>
+      <w:tblPr>
+        <w:tblW w:w="7483" w:type="dxa"/>
+        <w:tblLook w:val="04A0" w:firstRow="1" w:lastRow="0" w:firstColumn="1" w:lastColumn="0" w:noHBand="0" w:noVBand="1"/>
+      </w:tblPr>
+      <w:tblGrid>
+        <w:gridCol w:w="1003"/>
+        <w:gridCol w:w="600"/>
+        <w:gridCol w:w="600"/>
+        <w:gridCol w:w="600"/>
+        <w:gridCol w:w="600"/>
+        <w:gridCol w:w="600"/>
+        <w:gridCol w:w="720"/>
+        <w:gridCol w:w="960"/>
+        <w:gridCol w:w="600"/>
+        <w:gridCol w:w="600"/>
+        <w:gridCol w:w="600"/>
+      </w:tblGrid>
+      <w:tr>
+        <w:trPr>
+          <w:trHeight w:val="315"/>
+        </w:trPr>
+        <w:tc>
+          <w:tcPr>
+            <w:tcW w:w="1003" w:type="dxa"/>
+            <w:tcBorders>
+              <w:top w:val="nil"/>
+              <w:left w:val="nil"/>
+              <w:bottom w:val="nil"/>
+              <w:right w:val="nil"/>
+            </w:tcBorders>
+            <w:shd w:val="clear" w:color="auto" w:fill="auto"/>
+            <w:noWrap/>
+            <w:vAlign w:val="bottom"/>
+            <w:hideMark/>
+          </w:tcPr>
+          <w:p>
+            <w:pPr>
+              <w:spacing w:after="0" w:line="240" w:lineRule="auto"/>
+              <w:rPr>
+                <w:rFonts w:ascii="Times New Roman" w:eastAsia="Times New Roman" w:hAnsi="Times New Roman" w:cs="Times New Roman"/>
+                <w:kern w:val="0"/>
+                <w:lang w:eastAsia="en-GB"/>
+                <w14:ligatures w14:val="none"/>
+              </w:rPr>
+            </w:pPr>
+          </w:p>
+        </w:tc>
+        <w:tc>
+          <w:tcPr>
+            <w:tcW w:w="600" w:type="dxa"/>
+            <w:tcBorders>
+              <w:top w:val="nil"/>
+              <w:left w:val="nil"/>
+              <w:bottom w:val="nil"/>
+              <w:right w:val="nil"/>
+            </w:tcBorders>
+            <w:shd w:val="clear" w:color="auto" w:fill="auto"/>
+            <w:noWrap/>
+            <w:vAlign w:val="bottom"/>
+            <w:hideMark/>
+          </w:tcPr>
+          <w:p>
+            <w:pPr>
+              <w:spacing w:after="0" w:line="240" w:lineRule="auto"/>
+              <w:rPr>
+                <w:rFonts w:ascii="Times New Roman" w:eastAsia="Times New Roman" w:hAnsi="Times New Roman" w:cs="Times New Roman"/>
+                <w:kern w:val="0"/>
+                <w:sz w:val="20"/>
+                <w:szCs w:val="20"/>
+                <w:lang w:eastAsia="en-GB"/>
+                <w14:ligatures w14:val="none"/>
+              </w:rPr>
+            </w:pPr>
+          </w:p>
+        </w:tc>
+        <w:tc>
+          <w:tcPr>
+            <w:tcW w:w="600" w:type="dxa"/>
+            <w:tcBorders>
+              <w:top w:val="nil"/>
+              <w:left w:val="nil"/>
+              <w:bottom w:val="nil"/>
+              <w:right w:val="nil"/>
+            </w:tcBorders>
+            <w:shd w:val="clear" w:color="auto" w:fill="auto"/>
+            <w:noWrap/>
+            <w:vAlign w:val="bottom"/>
+            <w:hideMark/>
+          </w:tcPr>
+          <w:p>
+            <w:pPr>
+              <w:spacing w:after="0" w:line="240" w:lineRule="auto"/>
+              <w:jc w:val="center"/>
+              <w:rPr>
+                <w:rFonts w:ascii="Aptos Narrow" w:eastAsia="Times New Roman" w:hAnsi="Aptos Narrow" w:cs="Times New Roman"/>
+                <w:color w:val="000000"/>
+                <w:kern w:val="0"/>
+                <w:lang w:eastAsia="en-GB"/>
+                <w14:ligatures w14:val="none"/>
+              </w:rPr>
+            </w:pPr>
+            <w:r>
+              <w:rPr>
+                <w:rFonts w:ascii="Aptos Narrow" w:eastAsia="Times New Roman" w:hAnsi="Aptos Narrow" w:cs="Times New Roman"/>
+                <w:color w:val="000000"/>
+                <w:kern w:val="0"/>
+                <w:lang w:eastAsia="en-GB"/>
+                <w14:ligatures w14:val="none"/>
+              </w:rPr>
+              <w:t>↓</w:t>
+            </w:r>
+          </w:p>
+        </w:tc>
+        <w:tc>
+          <w:tcPr>
+            <w:tcW w:w="600" w:type="dxa"/>
+            <w:tcBorders>
+              <w:top w:val="nil"/>
+              <w:left w:val="nil"/>
+              <w:bottom w:val="nil"/>
+              <w:right w:val="nil"/>
+            </w:tcBorders>
+            <w:shd w:val="clear" w:color="auto" w:fill="auto"/>
+            <w:noWrap/>
+            <w:vAlign w:val="bottom"/>
+            <w:hideMark/>
+          </w:tcPr>
+          <w:p>
+            <w:pPr>
+              <w:spacing w:after="0" w:line="240" w:lineRule="auto"/>
+              <w:jc w:val="center"/>
+              <w:rPr>
+                <w:rFonts w:ascii="Aptos Narrow" w:eastAsia="Times New Roman" w:hAnsi="Aptos Narrow" w:cs="Times New Roman"/>
+                <w:color w:val="000000"/>
+                <w:kern w:val="0"/>
+                <w:lang w:eastAsia="en-GB"/>
+                <w14:ligatures w14:val="none"/>
+              </w:rPr>
+            </w:pPr>
+          </w:p>
+        </w:tc>
+        <w:tc>
+          <w:tcPr>
+            <w:tcW w:w="600" w:type="dxa"/>
+            <w:tcBorders>
+              <w:top w:val="nil"/>
+              <w:left w:val="nil"/>
+              <w:bottom w:val="nil"/>
+              <w:right w:val="nil"/>
+            </w:tcBorders>
+            <w:shd w:val="clear" w:color="auto" w:fill="auto"/>
+            <w:noWrap/>
+            <w:vAlign w:val="bottom"/>
+            <w:hideMark/>
+          </w:tcPr>
+          <w:p>
+            <w:pPr>
+              <w:spacing w:after="0" w:line="240" w:lineRule="auto"/>
+              <w:rPr>
+                <w:rFonts w:ascii="Times New Roman" w:eastAsia="Times New Roman" w:hAnsi="Times New Roman" w:cs="Times New Roman"/>
+                <w:kern w:val="0"/>
+                <w:sz w:val="20"/>
+                <w:szCs w:val="20"/>
+                <w:lang w:eastAsia="en-GB"/>
+                <w14:ligatures w14:val="none"/>
+              </w:rPr>
+            </w:pPr>
+          </w:p>
+        </w:tc>
+        <w:tc>
+          <w:tcPr>
+            <w:tcW w:w="600" w:type="dxa"/>
+            <w:tcBorders>
+              <w:top w:val="nil"/>
+              <w:left w:val="nil"/>
+              <w:bottom w:val="nil"/>
+              <w:right w:val="nil"/>
+            </w:tcBorders>
+            <w:shd w:val="clear" w:color="auto" w:fill="auto"/>
+            <w:noWrap/>
+            <w:vAlign w:val="bottom"/>
+            <w:hideMark/>
+          </w:tcPr>
+          <w:p>
+            <w:pPr>
+              <w:spacing w:after="0" w:line="240" w:lineRule="auto"/>
+              <w:rPr>
+                <w:rFonts w:ascii="Times New Roman" w:eastAsia="Times New Roman" w:hAnsi="Times New Roman" w:cs="Times New Roman"/>
+                <w:kern w:val="0"/>
+                <w:sz w:val="20"/>
+                <w:szCs w:val="20"/>
+                <w:lang w:eastAsia="en-GB"/>
+                <w14:ligatures w14:val="none"/>
+              </w:rPr>
+            </w:pPr>
+          </w:p>
+        </w:tc>
+        <w:tc>
+          <w:tcPr>
+            <w:tcW w:w="720" w:type="dxa"/>
+            <w:tcBorders>
+              <w:top w:val="nil"/>
+              <w:left w:val="nil"/>
+              <w:bottom w:val="nil"/>
+              <w:right w:val="nil"/>
+            </w:tcBorders>
+            <w:shd w:val="clear" w:color="auto" w:fill="auto"/>
+            <w:noWrap/>
+            <w:vAlign w:val="bottom"/>
+            <w:hideMark/>
+          </w:tcPr>
+          <w:p>
+            <w:pPr>
+              <w:spacing w:after="0" w:line="240" w:lineRule="auto"/>
+              <w:rPr>
+                <w:rFonts w:ascii="Times New Roman" w:eastAsia="Times New Roman" w:hAnsi="Times New Roman" w:cs="Times New Roman"/>
+                <w:kern w:val="0"/>
+                <w:sz w:val="20"/>
+                <w:szCs w:val="20"/>
+                <w:lang w:eastAsia="en-GB"/>
+                <w14:ligatures w14:val="none"/>
+              </w:rPr>
+            </w:pPr>
+          </w:p>
+        </w:tc>
+        <w:tc>
+          <w:tcPr>
+            <w:tcW w:w="960" w:type="dxa"/>
+            <w:tcBorders>
+              <w:top w:val="nil"/>
+              <w:left w:val="nil"/>
+              <w:bottom w:val="nil"/>
+              <w:right w:val="nil"/>
+            </w:tcBorders>
+            <w:shd w:val="clear" w:color="auto" w:fill="auto"/>
+            <w:noWrap/>
+            <w:vAlign w:val="bottom"/>
+            <w:hideMark/>
+          </w:tcPr>
+          <w:p>
+            <w:pPr>
+              <w:spacing w:after="0" w:line="240" w:lineRule="auto"/>
+              <w:rPr>
+                <w:rFonts w:ascii="Times New Roman" w:eastAsia="Times New Roman" w:hAnsi="Times New Roman" w:cs="Times New Roman"/>
+                <w:kern w:val="0"/>
+                <w:sz w:val="20"/>
+                <w:szCs w:val="20"/>
+                <w:lang w:eastAsia="en-GB"/>
+                <w14:ligatures w14:val="none"/>
+              </w:rPr>
+            </w:pPr>
+          </w:p>
+        </w:tc>
+        <w:tc>
+          <w:tcPr>
+            <w:tcW w:w="600" w:type="dxa"/>
+            <w:tcBorders>
+              <w:top w:val="nil"/>
+              <w:left w:val="nil"/>
+              <w:bottom w:val="nil"/>
+              <w:right w:val="nil"/>
+            </w:tcBorders>
+            <w:shd w:val="clear" w:color="auto" w:fill="auto"/>
+            <w:noWrap/>
+            <w:vAlign w:val="bottom"/>
+            <w:hideMark/>
+          </w:tcPr>
+          <w:p>
+            <w:pPr>
+              <w:spacing w:after="0" w:line="240" w:lineRule="auto"/>
+              <w:rPr>
+                <w:rFonts w:ascii="Times New Roman" w:eastAsia="Times New Roman" w:hAnsi="Times New Roman" w:cs="Times New Roman"/>
+                <w:kern w:val="0"/>
+                <w:sz w:val="20"/>
+                <w:szCs w:val="20"/>
+                <w:lang w:eastAsia="en-GB"/>
+                <w14:ligatures w14:val="none"/>
+              </w:rPr>
+            </w:pPr>
+          </w:p>
+        </w:tc>
+        <w:tc>
+          <w:tcPr>
+            <w:tcW w:w="600" w:type="dxa"/>
+            <w:tcBorders>
+              <w:top w:val="nil"/>
+              <w:left w:val="nil"/>
+              <w:bottom w:val="nil"/>
+              <w:right w:val="nil"/>
+            </w:tcBorders>
+            <w:shd w:val="clear" w:color="auto" w:fill="auto"/>
+            <w:noWrap/>
+            <w:vAlign w:val="bottom"/>
+            <w:hideMark/>
+          </w:tcPr>
+          <w:p>
+            <w:pPr>
+              <w:spacing w:after="0" w:line="240" w:lineRule="auto"/>
+              <w:rPr>
+                <w:rFonts w:ascii="Times New Roman" w:eastAsia="Times New Roman" w:hAnsi="Times New Roman" w:cs="Times New Roman"/>
+                <w:kern w:val="0"/>
+                <w:sz w:val="20"/>
+                <w:szCs w:val="20"/>
+                <w:lang w:eastAsia="en-GB"/>
+                <w14:ligatures w14:val="none"/>
+              </w:rPr>
+            </w:pPr>
+          </w:p>
+        </w:tc>
+        <w:tc>
+          <w:tcPr>
+            <w:tcW w:w="600" w:type="dxa"/>
+            <w:tcBorders>
+              <w:top w:val="nil"/>
+              <w:left w:val="nil"/>
+              <w:bottom w:val="nil"/>
+              <w:right w:val="nil"/>
+            </w:tcBorders>
+            <w:shd w:val="clear" w:color="auto" w:fill="auto"/>
+            <w:noWrap/>
+            <w:vAlign w:val="bottom"/>
+            <w:hideMark/>
+          </w:tcPr>
+          <w:p>
+            <w:pPr>
+              <w:spacing w:after="0" w:line="240" w:lineRule="auto"/>
+              <w:rPr>
+                <w:rFonts w:ascii="Times New Roman" w:eastAsia="Times New Roman" w:hAnsi="Times New Roman" w:cs="Times New Roman"/>
+                <w:kern w:val="0"/>
+                <w:sz w:val="20"/>
+                <w:szCs w:val="20"/>
+                <w:lang w:eastAsia="en-GB"/>
+                <w14:ligatures w14:val="none"/>
+              </w:rPr>
+            </w:pPr>
+          </w:p>
+        </w:tc>
+      </w:tr>
+      <w:tr>
+        <w:trPr>
+          <w:trHeight w:val="300"/>
+        </w:trPr>
+        <w:tc>
+          <w:tcPr>
+            <w:tcW w:w="1003" w:type="dxa"/>
+            <w:tcBorders>
+              <w:top w:val="nil"/>
+              <w:left w:val="nil"/>
+              <w:bottom w:val="single" w:sz="4" w:space="0" w:color="FFFFFF"/>
+              <w:right w:val="single" w:sz="4" w:space="0" w:color="FFFFFF"/>
+            </w:tcBorders>
+            <w:shd w:val="clear" w:color="000000" w:fill="BFBFBF"/>
+            <w:noWrap/>
+            <w:vAlign w:val="bottom"/>
+            <w:hideMark/>
+          </w:tcPr>
+          <w:p>
+            <w:pPr>
+              <w:spacing w:after="0" w:line="240" w:lineRule="auto"/>
+              <w:rPr>
+                <w:rFonts w:ascii="Aptos Narrow" w:eastAsia="Times New Roman" w:hAnsi="Aptos Narrow" w:cs="Times New Roman"/>
+                <w:color w:val="000000"/>
+                <w:kern w:val="0"/>
+                <w:sz w:val="22"/>
+                <w:szCs w:val="22"/>
+                <w:lang w:eastAsia="en-GB"/>
+                <w14:ligatures w14:val="none"/>
+              </w:rPr>
+            </w:pPr>
+            <w:r>
+              <w:rPr>
+                <w:rFonts w:ascii="Aptos Narrow" w:eastAsia="Times New Roman" w:hAnsi="Aptos Narrow" w:cs="Times New Roman"/>
+                <w:color w:val="000000"/>
+                <w:kern w:val="0"/>
+                <w:sz w:val="22"/>
+                <w:szCs w:val="22"/>
+                <w:lang w:eastAsia="en-GB"/>
+                <w14:ligatures w14:val="none"/>
+              </w:rPr>
+              <w:t>JobId</w:t>
+            </w:r>
+          </w:p>
+        </w:tc>
+        <w:tc>
+          <w:tcPr>
+            <w:tcW w:w="600" w:type="dxa"/>
+            <w:tcBorders>
+              <w:top w:val="nil"/>
+              <w:left w:val="nil"/>
+              <w:bottom w:val="single" w:sz="4" w:space="0" w:color="FFFFFF"/>
+              <w:right w:val="single" w:sz="4" w:space="0" w:color="FFFFFF"/>
+            </w:tcBorders>
+            <w:shd w:val="clear" w:color="000000" w:fill="BFBFBF"/>
+            <w:noWrap/>
+            <w:vAlign w:val="bottom"/>
+            <w:hideMark/>
+          </w:tcPr>
+          <w:p>
+            <w:pPr>
+              <w:spacing w:after="0" w:line="240" w:lineRule="auto"/>
+              <w:jc w:val="center"/>
+              <w:rPr>
+                <w:rFonts w:ascii="Aptos Narrow" w:eastAsia="Times New Roman" w:hAnsi="Aptos Narrow" w:cs="Times New Roman"/>
+                <w:color w:val="000000"/>
+                <w:kern w:val="0"/>
+                <w:sz w:val="22"/>
+                <w:szCs w:val="22"/>
+                <w:lang w:eastAsia="en-GB"/>
+                <w14:ligatures w14:val="none"/>
+              </w:rPr>
+            </w:pPr>
+            <w:r>
+              <w:rPr>
+                <w:rFonts w:ascii="Aptos Narrow" w:eastAsia="Times New Roman" w:hAnsi="Aptos Narrow" w:cs="Times New Roman"/>
+                <w:color w:val="000000"/>
+                <w:kern w:val="0"/>
+                <w:sz w:val="22"/>
+                <w:szCs w:val="22"/>
+                <w:lang w:eastAsia="en-GB"/>
+                <w14:ligatures w14:val="none"/>
+              </w:rPr>
+              <w:t>A</w:t>
+            </w:r>
+          </w:p>
+        </w:tc>
+        <w:tc>
+          <w:tcPr>
+            <w:tcW w:w="600" w:type="dxa"/>
+            <w:tcBorders>
+              <w:top w:val="nil"/>
+              <w:left w:val="nil"/>
+              <w:bottom w:val="single" w:sz="4" w:space="0" w:color="FFFFFF"/>
+              <w:right w:val="single" w:sz="4" w:space="0" w:color="FFFFFF"/>
+            </w:tcBorders>
+            <w:shd w:val="clear" w:color="000000" w:fill="BFBFBF"/>
+            <w:noWrap/>
+            <w:vAlign w:val="bottom"/>
+            <w:hideMark/>
+          </w:tcPr>
+          <w:p>
+            <w:pPr>
+              <w:spacing w:after="0" w:line="240" w:lineRule="auto"/>
+              <w:jc w:val="center"/>
+              <w:rPr>
+                <w:rFonts w:ascii="Aptos Narrow" w:eastAsia="Times New Roman" w:hAnsi="Aptos Narrow" w:cs="Times New Roman"/>
+                <w:color w:val="000000"/>
+                <w:kern w:val="0"/>
+                <w:sz w:val="22"/>
+                <w:szCs w:val="22"/>
+                <w:lang w:eastAsia="en-GB"/>
+                <w14:ligatures w14:val="none"/>
+              </w:rPr>
+            </w:pPr>
+            <w:r>
+              <w:rPr>
+                <w:rFonts w:ascii="Aptos Narrow" w:eastAsia="Times New Roman" w:hAnsi="Aptos Narrow" w:cs="Times New Roman"/>
+                <w:color w:val="000000"/>
+                <w:kern w:val="0"/>
+                <w:sz w:val="22"/>
+                <w:szCs w:val="22"/>
+                <w:lang w:eastAsia="en-GB"/>
+                <w14:ligatures w14:val="none"/>
+              </w:rPr>
+              <w:t>C</w:t>
+            </w:r>
+          </w:p>
+        </w:tc>
+        <w:tc>
+          <w:tcPr>
+            <w:tcW w:w="600" w:type="dxa"/>
+            <w:tcBorders>
+              <w:top w:val="nil"/>
+              <w:left w:val="nil"/>
+              <w:bottom w:val="single" w:sz="4" w:space="0" w:color="FFFFFF"/>
+              <w:right w:val="single" w:sz="4" w:space="0" w:color="FFFFFF"/>
+            </w:tcBorders>
+            <w:shd w:val="clear" w:color="000000" w:fill="BFBFBF"/>
+            <w:noWrap/>
+            <w:vAlign w:val="bottom"/>
+            <w:hideMark/>
+          </w:tcPr>
+          <w:p>
+            <w:pPr>
+              <w:spacing w:after="0" w:line="240" w:lineRule="auto"/>
+              <w:jc w:val="center"/>
+              <w:rPr>
+                <w:rFonts w:ascii="Aptos Narrow" w:eastAsia="Times New Roman" w:hAnsi="Aptos Narrow" w:cs="Times New Roman"/>
+                <w:color w:val="000000"/>
+                <w:kern w:val="0"/>
+                <w:sz w:val="22"/>
+                <w:szCs w:val="22"/>
+                <w:lang w:eastAsia="en-GB"/>
+                <w14:ligatures w14:val="none"/>
+              </w:rPr>
+            </w:pPr>
+            <w:r>
+              <w:rPr>
+                <w:rFonts w:ascii="Aptos Narrow" w:eastAsia="Times New Roman" w:hAnsi="Aptos Narrow" w:cs="Times New Roman"/>
+                <w:color w:val="000000"/>
+                <w:kern w:val="0"/>
+                <w:sz w:val="22"/>
+                <w:szCs w:val="22"/>
+                <w:lang w:eastAsia="en-GB"/>
+                <w14:ligatures w14:val="none"/>
+              </w:rPr>
+              <w:t>D</w:t>
+            </w:r>
+          </w:p>
+        </w:tc>
+        <w:tc>
+          <w:tcPr>
+            <w:tcW w:w="600" w:type="dxa"/>
+            <w:tcBorders>
+              <w:top w:val="nil"/>
+              <w:left w:val="nil"/>
+              <w:bottom w:val="single" w:sz="4" w:space="0" w:color="FFFFFF"/>
+              <w:right w:val="single" w:sz="4" w:space="0" w:color="FFFFFF"/>
+            </w:tcBorders>
+            <w:shd w:val="clear" w:color="000000" w:fill="BFBFBF"/>
+            <w:noWrap/>
+            <w:vAlign w:val="bottom"/>
+            <w:hideMark/>
+          </w:tcPr>
+          <w:p>
+            <w:pPr>
+              <w:spacing w:after="0" w:line="240" w:lineRule="auto"/>
+              <w:jc w:val="center"/>
+              <w:rPr>
+                <w:rFonts w:ascii="Aptos Narrow" w:eastAsia="Times New Roman" w:hAnsi="Aptos Narrow" w:cs="Times New Roman"/>
+                <w:color w:val="000000"/>
+                <w:kern w:val="0"/>
+                <w:sz w:val="22"/>
+                <w:szCs w:val="22"/>
+                <w:lang w:eastAsia="en-GB"/>
+                <w14:ligatures w14:val="none"/>
+              </w:rPr>
+            </w:pPr>
+            <w:r>
+              <w:rPr>
+                <w:rFonts w:ascii="Aptos Narrow" w:eastAsia="Times New Roman" w:hAnsi="Aptos Narrow" w:cs="Times New Roman"/>
+                <w:color w:val="000000"/>
+                <w:kern w:val="0"/>
+                <w:sz w:val="22"/>
+                <w:szCs w:val="22"/>
+                <w:lang w:eastAsia="en-GB"/>
+                <w14:ligatures w14:val="none"/>
+              </w:rPr>
+              <w:t>B</w:t>
+            </w:r>
+          </w:p>
+        </w:tc>
+        <w:tc>
+          <w:tcPr>
+            <w:tcW w:w="600" w:type="dxa"/>
+            <w:tcBorders>
+              <w:top w:val="single" w:sz="4" w:space="0" w:color="FFFFFF"/>
+              <w:left w:val="nil"/>
+              <w:bottom w:val="single" w:sz="4" w:space="0" w:color="FFFFFF"/>
+              <w:right w:val="single" w:sz="4" w:space="0" w:color="FFFFFF"/>
+            </w:tcBorders>
+            <w:shd w:val="clear" w:color="000000" w:fill="BFBFBF"/>
+            <w:noWrap/>
+            <w:vAlign w:val="bottom"/>
+            <w:hideMark/>
+          </w:tcPr>
+          <w:p>
+            <w:pPr>
+              <w:spacing w:after="0" w:line="240" w:lineRule="auto"/>
+              <w:jc w:val="center"/>
+              <w:rPr>
+                <w:rFonts w:ascii="Aptos Narrow" w:eastAsia="Times New Roman" w:hAnsi="Aptos Narrow" w:cs="Times New Roman"/>
+                <w:color w:val="000000"/>
+                <w:kern w:val="0"/>
+                <w:sz w:val="22"/>
+                <w:szCs w:val="22"/>
+                <w:lang w:eastAsia="en-GB"/>
+                <w14:ligatures w14:val="none"/>
+              </w:rPr>
+            </w:pPr>
+            <w:r>
+              <w:rPr>
+                <w:rFonts w:ascii="Aptos Narrow" w:eastAsia="Times New Roman" w:hAnsi="Aptos Narrow" w:cs="Times New Roman"/>
+                <w:color w:val="000000"/>
+                <w:kern w:val="0"/>
+                <w:sz w:val="22"/>
+                <w:szCs w:val="22"/>
+                <w:lang w:eastAsia="en-GB"/>
+                <w14:ligatures w14:val="none"/>
+              </w:rPr>
+              <w:t>E</w:t>
+            </w:r>
+          </w:p>
+        </w:tc>
+        <w:tc>
+          <w:tcPr>
+            <w:tcW w:w="720" w:type="dxa"/>
+            <w:tcBorders>
+              <w:top w:val="nil"/>
+              <w:left w:val="nil"/>
+              <w:bottom w:val="nil"/>
+              <w:right w:val="nil"/>
+            </w:tcBorders>
+            <w:shd w:val="clear" w:color="auto" w:fill="auto"/>
+            <w:noWrap/>
+            <w:vAlign w:val="bottom"/>
+            <w:hideMark/>
+          </w:tcPr>
+          <w:p>
+            <w:pPr>
+              <w:spacing w:after="0" w:line="240" w:lineRule="auto"/>
+              <w:jc w:val="center"/>
+              <w:rPr>
+                <w:rFonts w:ascii="Aptos Narrow" w:eastAsia="Times New Roman" w:hAnsi="Aptos Narrow" w:cs="Times New Roman"/>
+                <w:color w:val="000000"/>
+                <w:kern w:val="0"/>
+                <w:sz w:val="22"/>
+                <w:szCs w:val="22"/>
+                <w:lang w:eastAsia="en-GB"/>
+                <w14:ligatures w14:val="none"/>
+              </w:rPr>
+            </w:pPr>
+          </w:p>
+        </w:tc>
+        <w:tc>
+          <w:tcPr>
+            <w:tcW w:w="960" w:type="dxa"/>
+            <w:tcBorders>
+              <w:top w:val="nil"/>
+              <w:left w:val="nil"/>
+              <w:bottom w:val="nil"/>
+              <w:right w:val="nil"/>
+            </w:tcBorders>
+            <w:shd w:val="clear" w:color="auto" w:fill="auto"/>
+            <w:noWrap/>
+            <w:vAlign w:val="bottom"/>
+            <w:hideMark/>
+          </w:tcPr>
+          <w:p>
+            <w:pPr>
+              <w:spacing w:after="0" w:line="240" w:lineRule="auto"/>
+              <w:rPr>
+                <w:rFonts w:ascii="Times New Roman" w:eastAsia="Times New Roman" w:hAnsi="Times New Roman" w:cs="Times New Roman"/>
+                <w:kern w:val="0"/>
+                <w:sz w:val="20"/>
+                <w:szCs w:val="20"/>
+                <w:lang w:eastAsia="en-GB"/>
+                <w14:ligatures w14:val="none"/>
+              </w:rPr>
+            </w:pPr>
+          </w:p>
+        </w:tc>
+        <w:tc>
+          <w:tcPr>
+            <w:tcW w:w="600" w:type="dxa"/>
+            <w:tcBorders>
+              <w:top w:val="nil"/>
+              <w:left w:val="nil"/>
+              <w:bottom w:val="nil"/>
+              <w:right w:val="nil"/>
+            </w:tcBorders>
+            <w:shd w:val="clear" w:color="auto" w:fill="auto"/>
+            <w:noWrap/>
+            <w:vAlign w:val="bottom"/>
+            <w:hideMark/>
+          </w:tcPr>
+          <w:p>
+            <w:pPr>
+              <w:spacing w:after="0" w:line="240" w:lineRule="auto"/>
+              <w:jc w:val="center"/>
+              <w:rPr>
+                <w:rFonts w:ascii="Aptos Narrow" w:eastAsia="Times New Roman" w:hAnsi="Aptos Narrow" w:cs="Times New Roman"/>
+                <w:color w:val="000000"/>
+                <w:kern w:val="0"/>
+                <w:sz w:val="22"/>
+                <w:szCs w:val="22"/>
+                <w:lang w:eastAsia="en-GB"/>
+                <w14:ligatures w14:val="none"/>
+              </w:rPr>
+            </w:pPr>
+            <w:r>
+              <w:rPr>
+                <w:rFonts w:ascii="Aptos Narrow" w:eastAsia="Times New Roman" w:hAnsi="Aptos Narrow" w:cs="Times New Roman"/>
+                <w:color w:val="000000"/>
+                <w:kern w:val="0"/>
+                <w:sz w:val="22"/>
+                <w:szCs w:val="22"/>
+                <w:lang w:eastAsia="en-GB"/>
+                <w14:ligatures w14:val="none"/>
+              </w:rPr>
+              <w:t>1s</w:t>
+            </w:r>
+          </w:p>
+        </w:tc>
+        <w:tc>
+          <w:tcPr>
+            <w:tcW w:w="600" w:type="dxa"/>
+            <w:tcBorders>
+              <w:top w:val="nil"/>
+              <w:left w:val="nil"/>
+              <w:bottom w:val="nil"/>
+              <w:right w:val="nil"/>
+            </w:tcBorders>
+            <w:shd w:val="clear" w:color="auto" w:fill="auto"/>
+            <w:noWrap/>
+            <w:vAlign w:val="bottom"/>
+            <w:hideMark/>
+          </w:tcPr>
+          <w:p>
+            <w:pPr>
+              <w:spacing w:after="0" w:line="240" w:lineRule="auto"/>
+              <w:jc w:val="center"/>
+              <w:rPr>
+                <w:rFonts w:ascii="Aptos Narrow" w:eastAsia="Times New Roman" w:hAnsi="Aptos Narrow" w:cs="Times New Roman"/>
+                <w:color w:val="000000"/>
+                <w:kern w:val="0"/>
+                <w:sz w:val="22"/>
+                <w:szCs w:val="22"/>
+                <w:lang w:eastAsia="en-GB"/>
+                <w14:ligatures w14:val="none"/>
+              </w:rPr>
+            </w:pPr>
+            <w:r>
+              <w:rPr>
+                <w:rFonts w:ascii="Aptos Narrow" w:eastAsia="Times New Roman" w:hAnsi="Aptos Narrow" w:cs="Times New Roman"/>
+                <w:color w:val="000000"/>
+                <w:kern w:val="0"/>
+                <w:sz w:val="22"/>
+                <w:szCs w:val="22"/>
+                <w:lang w:eastAsia="en-GB"/>
+                <w14:ligatures w14:val="none"/>
+              </w:rPr>
+              <w:t>2s</w:t>
+            </w:r>
+          </w:p>
+        </w:tc>
+        <w:tc>
+          <w:tcPr>
+            <w:tcW w:w="600" w:type="dxa"/>
+            <w:tcBorders>
+              <w:top w:val="nil"/>
+              <w:left w:val="nil"/>
+              <w:bottom w:val="nil"/>
+              <w:right w:val="nil"/>
+            </w:tcBorders>
+            <w:shd w:val="clear" w:color="auto" w:fill="auto"/>
+            <w:noWrap/>
+            <w:vAlign w:val="bottom"/>
+            <w:hideMark/>
+          </w:tcPr>
+          <w:p>
+            <w:pPr>
+              <w:spacing w:after="0" w:line="240" w:lineRule="auto"/>
+              <w:jc w:val="center"/>
+              <w:rPr>
+                <w:rFonts w:ascii="Aptos Narrow" w:eastAsia="Times New Roman" w:hAnsi="Aptos Narrow" w:cs="Times New Roman"/>
+                <w:color w:val="000000"/>
+                <w:kern w:val="0"/>
+                <w:sz w:val="22"/>
+                <w:szCs w:val="22"/>
+                <w:lang w:eastAsia="en-GB"/>
+                <w14:ligatures w14:val="none"/>
+              </w:rPr>
+            </w:pPr>
+            <w:r>
+              <w:rPr>
+                <w:rFonts w:ascii="Aptos Narrow" w:eastAsia="Times New Roman" w:hAnsi="Aptos Narrow" w:cs="Times New Roman"/>
+                <w:color w:val="000000"/>
+                <w:kern w:val="0"/>
+                <w:sz w:val="22"/>
+                <w:szCs w:val="22"/>
+                <w:lang w:eastAsia="en-GB"/>
+                <w14:ligatures w14:val="none"/>
+              </w:rPr>
+              <w:t>3s</w:t>
+            </w:r>
+          </w:p>
+        </w:tc>
+      </w:tr>
+      <w:tr>
+        <w:trPr>
+          <w:trHeight w:val="300"/>
+        </w:trPr>
+        <w:tc>
+          <w:tcPr>
+            <w:tcW w:w="1003" w:type="dxa"/>
+            <w:tcBorders>
+              <w:top w:val="nil"/>
+              <w:left w:val="nil"/>
+              <w:bottom w:val="single" w:sz="4" w:space="0" w:color="FFFFFF"/>
+              <w:right w:val="single" w:sz="4" w:space="0" w:color="FFFFFF"/>
+            </w:tcBorders>
+            <w:shd w:val="clear" w:color="000000" w:fill="D9D9D9"/>
+            <w:noWrap/>
+            <w:vAlign w:val="bottom"/>
+            <w:hideMark/>
+          </w:tcPr>
+          <w:p>
+            <w:pPr>
+              <w:spacing w:after="0" w:line="240" w:lineRule="auto"/>
+              <w:rPr>
+                <w:rFonts w:ascii="Aptos Narrow" w:eastAsia="Times New Roman" w:hAnsi="Aptos Narrow" w:cs="Times New Roman"/>
+                <w:color w:val="000000"/>
+                <w:kern w:val="0"/>
+                <w:sz w:val="22"/>
+                <w:szCs w:val="22"/>
+                <w:lang w:eastAsia="en-GB"/>
+                <w14:ligatures w14:val="none"/>
+              </w:rPr>
+            </w:pPr>
+            <w:r>
+              <w:rPr>
+                <w:rFonts w:ascii="Aptos Narrow" w:eastAsia="Times New Roman" w:hAnsi="Aptos Narrow" w:cs="Times New Roman"/>
+                <w:color w:val="000000"/>
+                <w:kern w:val="0"/>
+                <w:sz w:val="22"/>
+                <w:szCs w:val="22"/>
+                <w:lang w:eastAsia="en-GB"/>
+                <w14:ligatures w14:val="none"/>
+              </w:rPr>
+              <w:t>Deadline</w:t>
+            </w:r>
+          </w:p>
+        </w:tc>
+        <w:tc>
+          <w:tcPr>
+            <w:tcW w:w="600" w:type="dxa"/>
+            <w:tcBorders>
+              <w:top w:val="nil"/>
+              <w:left w:val="nil"/>
+              <w:bottom w:val="single" w:sz="4" w:space="0" w:color="FFFFFF"/>
+              <w:right w:val="single" w:sz="4" w:space="0" w:color="FFFFFF"/>
+            </w:tcBorders>
+            <w:shd w:val="clear" w:color="000000" w:fill="D9D9D9"/>
+            <w:noWrap/>
+            <w:vAlign w:val="bottom"/>
+            <w:hideMark/>
+          </w:tcPr>
+          <w:p>
+            <w:pPr>
+              <w:spacing w:after="0" w:line="240" w:lineRule="auto"/>
+              <w:jc w:val="center"/>
+              <w:rPr>
+                <w:rFonts w:ascii="Aptos Narrow" w:eastAsia="Times New Roman" w:hAnsi="Aptos Narrow" w:cs="Times New Roman"/>
+                <w:color w:val="000000"/>
+                <w:kern w:val="0"/>
+                <w:sz w:val="22"/>
+                <w:szCs w:val="22"/>
+                <w:lang w:eastAsia="en-GB"/>
+                <w14:ligatures w14:val="none"/>
+              </w:rPr>
+            </w:pPr>
+            <w:r>
+              <w:rPr>
+                <w:rFonts w:ascii="Aptos Narrow" w:eastAsia="Times New Roman" w:hAnsi="Aptos Narrow" w:cs="Times New Roman"/>
+                <w:color w:val="000000"/>
+                <w:kern w:val="0"/>
+                <w:sz w:val="22"/>
+                <w:szCs w:val="22"/>
+                <w:lang w:eastAsia="en-GB"/>
+                <w14:ligatures w14:val="none"/>
+              </w:rPr>
+              <w:t>2</w:t>
+            </w:r>
+          </w:p>
+        </w:tc>
+        <w:tc>
+          <w:tcPr>
+            <w:tcW w:w="600" w:type="dxa"/>
+            <w:tcBorders>
+              <w:top w:val="nil"/>
+              <w:left w:val="nil"/>
+              <w:bottom w:val="single" w:sz="4" w:space="0" w:color="FFFFFF"/>
+              <w:right w:val="single" w:sz="4" w:space="0" w:color="FFFFFF"/>
+            </w:tcBorders>
+            <w:shd w:val="clear" w:color="000000" w:fill="D9D9D9"/>
+            <w:noWrap/>
+            <w:vAlign w:val="bottom"/>
+            <w:hideMark/>
+          </w:tcPr>
+          <w:p>
+            <w:pPr>
+              <w:spacing w:after="0" w:line="240" w:lineRule="auto"/>
+              <w:jc w:val="center"/>
+              <w:rPr>
+                <w:rFonts w:ascii="Aptos Narrow" w:eastAsia="Times New Roman" w:hAnsi="Aptos Narrow" w:cs="Times New Roman"/>
+                <w:color w:val="000000"/>
+                <w:kern w:val="0"/>
+                <w:sz w:val="22"/>
+                <w:szCs w:val="22"/>
+                <w:lang w:eastAsia="en-GB"/>
+                <w14:ligatures w14:val="none"/>
+              </w:rPr>
+            </w:pPr>
+            <w:r>
+              <w:rPr>
+                <w:rFonts w:ascii="Aptos Narrow" w:eastAsia="Times New Roman" w:hAnsi="Aptos Narrow" w:cs="Times New Roman"/>
+                <w:color w:val="000000"/>
+                <w:kern w:val="0"/>
+                <w:sz w:val="22"/>
+                <w:szCs w:val="22"/>
+                <w:lang w:eastAsia="en-GB"/>
+                <w14:ligatures w14:val="none"/>
+              </w:rPr>
+              <w:t>2</w:t>
+            </w:r>
+          </w:p>
+        </w:tc>
+        <w:tc>
+          <w:tcPr>
+            <w:tcW w:w="600" w:type="dxa"/>
+            <w:tcBorders>
+              <w:top w:val="nil"/>
+              <w:left w:val="nil"/>
+              <w:bottom w:val="single" w:sz="4" w:space="0" w:color="FFFFFF"/>
+              <w:right w:val="single" w:sz="4" w:space="0" w:color="FFFFFF"/>
+            </w:tcBorders>
+            <w:shd w:val="clear" w:color="000000" w:fill="D9D9D9"/>
+            <w:noWrap/>
+            <w:vAlign w:val="bottom"/>
+            <w:hideMark/>
+          </w:tcPr>
+          <w:p>
+            <w:pPr>
+              <w:spacing w:after="0" w:line="240" w:lineRule="auto"/>
+              <w:jc w:val="center"/>
+              <w:rPr>
+                <w:rFonts w:ascii="Aptos Narrow" w:eastAsia="Times New Roman" w:hAnsi="Aptos Narrow" w:cs="Times New Roman"/>
+                <w:color w:val="000000"/>
+                <w:kern w:val="0"/>
+                <w:sz w:val="22"/>
+                <w:szCs w:val="22"/>
+                <w:lang w:eastAsia="en-GB"/>
+                <w14:ligatures w14:val="none"/>
+              </w:rPr>
+            </w:pPr>
+            <w:r>
+              <w:rPr>
+                <w:rFonts w:ascii="Aptos Narrow" w:eastAsia="Times New Roman" w:hAnsi="Aptos Narrow" w:cs="Times New Roman"/>
+                <w:color w:val="000000"/>
+                <w:kern w:val="0"/>
+                <w:sz w:val="22"/>
+                <w:szCs w:val="22"/>
+                <w:lang w:eastAsia="en-GB"/>
+                <w14:ligatures w14:val="none"/>
+              </w:rPr>
+              <w:t>1</w:t>
+            </w:r>
+          </w:p>
+        </w:tc>
+        <w:tc>
+          <w:tcPr>
+            <w:tcW w:w="600" w:type="dxa"/>
+            <w:tcBorders>
+              <w:top w:val="nil"/>
+              <w:left w:val="nil"/>
+              <w:bottom w:val="single" w:sz="4" w:space="0" w:color="FFFFFF"/>
+              <w:right w:val="single" w:sz="4" w:space="0" w:color="FFFFFF"/>
+            </w:tcBorders>
+            <w:shd w:val="clear" w:color="000000" w:fill="D9D9D9"/>
+            <w:noWrap/>
+            <w:vAlign w:val="bottom"/>
+            <w:hideMark/>
+          </w:tcPr>
+          <w:p>
+            <w:pPr>
+              <w:spacing w:after="0" w:line="240" w:lineRule="auto"/>
+              <w:jc w:val="center"/>
+              <w:rPr>
+                <w:rFonts w:ascii="Aptos Narrow" w:eastAsia="Times New Roman" w:hAnsi="Aptos Narrow" w:cs="Times New Roman"/>
+                <w:color w:val="000000"/>
+                <w:kern w:val="0"/>
+                <w:sz w:val="22"/>
+                <w:szCs w:val="22"/>
+                <w:lang w:eastAsia="en-GB"/>
+                <w14:ligatures w14:val="none"/>
+              </w:rPr>
+            </w:pPr>
+            <w:r>
+              <w:rPr>
+                <w:rFonts w:ascii="Aptos Narrow" w:eastAsia="Times New Roman" w:hAnsi="Aptos Narrow" w:cs="Times New Roman"/>
+                <w:color w:val="000000"/>
+                <w:kern w:val="0"/>
+                <w:sz w:val="22"/>
+                <w:szCs w:val="22"/>
+                <w:lang w:eastAsia="en-GB"/>
+                <w14:ligatures w14:val="none"/>
+              </w:rPr>
+              <w:t>1</w:t>
+            </w:r>
+          </w:p>
+        </w:tc>
+        <w:tc>
+          <w:tcPr>
+            <w:tcW w:w="600" w:type="dxa"/>
+            <w:tcBorders>
+              <w:top w:val="nil"/>
+              <w:left w:val="nil"/>
+              <w:bottom w:val="single" w:sz="4" w:space="0" w:color="FFFFFF"/>
+              <w:right w:val="single" w:sz="4" w:space="0" w:color="FFFFFF"/>
+            </w:tcBorders>
+            <w:shd w:val="clear" w:color="000000" w:fill="D9D9D9"/>
+            <w:noWrap/>
+            <w:vAlign w:val="bottom"/>
+            <w:hideMark/>
+          </w:tcPr>
+          <w:p>
+            <w:pPr>
+              <w:spacing w:after="0" w:line="240" w:lineRule="auto"/>
+              <w:jc w:val="center"/>
+              <w:rPr>
+                <w:rFonts w:ascii="Aptos Narrow" w:eastAsia="Times New Roman" w:hAnsi="Aptos Narrow" w:cs="Times New Roman"/>
+                <w:color w:val="000000"/>
+                <w:kern w:val="0"/>
+                <w:sz w:val="22"/>
+                <w:szCs w:val="22"/>
+                <w:lang w:eastAsia="en-GB"/>
+                <w14:ligatures w14:val="none"/>
+              </w:rPr>
+            </w:pPr>
+            <w:r>
+              <w:rPr>
+                <w:rFonts w:ascii="Aptos Narrow" w:eastAsia="Times New Roman" w:hAnsi="Aptos Narrow" w:cs="Times New Roman"/>
+                <w:color w:val="000000"/>
+                <w:kern w:val="0"/>
+                <w:sz w:val="22"/>
+                <w:szCs w:val="22"/>
+                <w:lang w:eastAsia="en-GB"/>
+                <w14:ligatures w14:val="none"/>
+              </w:rPr>
+              <w:t>3</w:t>
+            </w:r>
+          </w:p>
+        </w:tc>
+        <w:tc>
+          <w:tcPr>
+            <w:tcW w:w="720" w:type="dxa"/>
+            <w:tcBorders>
+              <w:top w:val="nil"/>
+              <w:left w:val="nil"/>
+              <w:bottom w:val="nil"/>
+              <w:right w:val="single" w:sz="4" w:space="0" w:color="FFFFFF"/>
+            </w:tcBorders>
+            <w:shd w:val="clear" w:color="auto" w:fill="auto"/>
+            <w:noWrap/>
+            <w:vAlign w:val="bottom"/>
+            <w:hideMark/>
+          </w:tcPr>
+          <w:p>
+            <w:pPr>
+              <w:spacing w:after="0" w:line="240" w:lineRule="auto"/>
+              <w:jc w:val="center"/>
+              <w:rPr>
+                <w:rFonts w:ascii="Aptos Narrow" w:eastAsia="Times New Roman" w:hAnsi="Aptos Narrow" w:cs="Times New Roman"/>
+                <w:color w:val="000000"/>
+                <w:kern w:val="0"/>
+                <w:sz w:val="22"/>
+                <w:szCs w:val="22"/>
+                <w:lang w:eastAsia="en-GB"/>
+                <w14:ligatures w14:val="none"/>
+              </w:rPr>
+            </w:pPr>
+            <w:r>
+              <w:rPr>
+                <w:rFonts w:ascii="Aptos Narrow" w:eastAsia="Times New Roman" w:hAnsi="Aptos Narrow" w:cs="Times New Roman"/>
+                <w:color w:val="000000"/>
+                <w:kern w:val="0"/>
+                <w:sz w:val="22"/>
+                <w:szCs w:val="22"/>
+                <w:lang w:eastAsia="en-GB"/>
+                <w14:ligatures w14:val="none"/>
+              </w:rPr>
+              <w:t>→</w:t>
+            </w:r>
+          </w:p>
+        </w:tc>
+        <w:tc>
+          <w:tcPr>
+            <w:tcW w:w="960" w:type="dxa"/>
+            <w:tcBorders>
+              <w:top w:val="nil"/>
+              <w:left w:val="nil"/>
+              <w:bottom w:val="nil"/>
+              <w:right w:val="nil"/>
+            </w:tcBorders>
+            <w:shd w:val="clear" w:color="auto" w:fill="auto"/>
+            <w:noWrap/>
+            <w:vAlign w:val="bottom"/>
+            <w:hideMark/>
+          </w:tcPr>
+          <w:p>
+            <w:pPr>
+              <w:spacing w:after="0" w:line="240" w:lineRule="auto"/>
+              <w:rPr>
+                <w:rFonts w:ascii="Aptos Narrow" w:eastAsia="Times New Roman" w:hAnsi="Aptos Narrow" w:cs="Times New Roman"/>
+                <w:color w:val="000000"/>
+                <w:kern w:val="0"/>
+                <w:sz w:val="22"/>
+                <w:szCs w:val="22"/>
+                <w:lang w:eastAsia="en-GB"/>
+                <w14:ligatures w14:val="none"/>
+              </w:rPr>
+            </w:pPr>
+            <w:r>
+              <w:rPr>
+                <w:rFonts w:ascii="Aptos Narrow" w:eastAsia="Times New Roman" w:hAnsi="Aptos Narrow" w:cs="Times New Roman"/>
+                <w:color w:val="000000"/>
+                <w:kern w:val="0"/>
+                <w:sz w:val="22"/>
+                <w:szCs w:val="22"/>
+                <w:lang w:eastAsia="en-GB"/>
+                <w14:ligatures w14:val="none"/>
+              </w:rPr>
+              <w:t>Answer:</w:t>
+            </w:r>
+          </w:p>
+        </w:tc>
+        <w:tc>
+          <w:tcPr>
+            <w:tcW w:w="600" w:type="dxa"/>
+            <w:tcBorders>
+              <w:top w:val="single" w:sz="4" w:space="0" w:color="FFFFFF"/>
+              <w:left w:val="single" w:sz="4" w:space="0" w:color="FFFFFF"/>
+              <w:bottom w:val="single" w:sz="4" w:space="0" w:color="FFFFFF"/>
+              <w:right w:val="single" w:sz="4" w:space="0" w:color="FFFFFF"/>
+            </w:tcBorders>
+            <w:shd w:val="clear" w:color="000000" w:fill="F2F2F2"/>
+            <w:noWrap/>
+            <w:vAlign w:val="bottom"/>
+            <w:hideMark/>
+          </w:tcPr>
+          <w:p>
+            <w:pPr>
+              <w:spacing w:after="0" w:line="240" w:lineRule="auto"/>
+              <w:jc w:val="center"/>
+              <w:rPr>
+                <w:rFonts w:ascii="Aptos Narrow" w:eastAsia="Times New Roman" w:hAnsi="Aptos Narrow" w:cs="Times New Roman"/>
+                <w:color w:val="000000"/>
+                <w:kern w:val="0"/>
+                <w:sz w:val="22"/>
+                <w:szCs w:val="22"/>
+                <w:lang w:eastAsia="en-GB"/>
+                <w14:ligatures w14:val="none"/>
+              </w:rPr>
+            </w:pPr>
+            <w:r>
+              <w:rPr>
+                <w:rFonts w:ascii="Aptos Narrow" w:eastAsia="Times New Roman" w:hAnsi="Aptos Narrow" w:cs="Times New Roman"/>
+                <w:color w:val="000000"/>
+                <w:kern w:val="0"/>
+                <w:sz w:val="22"/>
+                <w:szCs w:val="22"/>
+                <w:lang w:eastAsia="en-GB"/>
+                <w14:ligatures w14:val="none"/>
+              </w:rPr>
+              <w:t>C</w:t>
+            </w:r>
+          </w:p>
+        </w:tc>
+        <w:tc>
+          <w:tcPr>
+            <w:tcW w:w="600" w:type="dxa"/>
+            <w:tcBorders>
+              <w:top w:val="single" w:sz="4" w:space="0" w:color="FFFFFF"/>
+              <w:left w:val="nil"/>
+              <w:bottom w:val="single" w:sz="4" w:space="0" w:color="FFFFFF"/>
+              <w:right w:val="single" w:sz="4" w:space="0" w:color="FFFFFF"/>
+            </w:tcBorders>
+            <w:shd w:val="clear" w:color="000000" w:fill="F2F2F2"/>
+            <w:noWrap/>
+            <w:vAlign w:val="bottom"/>
+            <w:hideMark/>
+          </w:tcPr>
+          <w:p>
+            <w:pPr>
+              <w:spacing w:after="0" w:line="240" w:lineRule="auto"/>
+              <w:jc w:val="center"/>
+              <w:rPr>
+                <w:rFonts w:ascii="Aptos Narrow" w:eastAsia="Times New Roman" w:hAnsi="Aptos Narrow" w:cs="Times New Roman"/>
+                <w:color w:val="000000"/>
+                <w:kern w:val="0"/>
+                <w:sz w:val="22"/>
+                <w:szCs w:val="22"/>
+                <w:lang w:eastAsia="en-GB"/>
+                <w14:ligatures w14:val="none"/>
+              </w:rPr>
+            </w:pPr>
+            <w:r>
+              <w:rPr>
+                <w:rFonts w:ascii="Aptos Narrow" w:eastAsia="Times New Roman" w:hAnsi="Aptos Narrow" w:cs="Times New Roman"/>
+                <w:color w:val="000000"/>
+                <w:kern w:val="0"/>
+                <w:sz w:val="22"/>
+                <w:szCs w:val="22"/>
+                <w:lang w:eastAsia="en-GB"/>
+                <w14:ligatures w14:val="none"/>
+              </w:rPr>
+              <w:t>A</w:t>
+            </w:r>
+          </w:p>
+        </w:tc>
+        <w:tc>
+          <w:tcPr>
+            <w:tcW w:w="600" w:type="dxa"/>
+            <w:tcBorders>
+              <w:top w:val="single" w:sz="4" w:space="0" w:color="FFFFFF"/>
+              <w:left w:val="nil"/>
+              <w:bottom w:val="single" w:sz="4" w:space="0" w:color="FFFFFF"/>
+              <w:right w:val="single" w:sz="4" w:space="0" w:color="FFFFFF"/>
+            </w:tcBorders>
+            <w:shd w:val="clear" w:color="000000" w:fill="F2F2F2"/>
+            <w:noWrap/>
+            <w:vAlign w:val="bottom"/>
+            <w:hideMark/>
+          </w:tcPr>
+          <w:p>
+            <w:pPr>
+              <w:spacing w:after="0" w:line="240" w:lineRule="auto"/>
+              <w:jc w:val="center"/>
+              <w:rPr>
+                <w:rFonts w:ascii="Aptos Narrow" w:eastAsia="Times New Roman" w:hAnsi="Aptos Narrow" w:cs="Times New Roman"/>
+                <w:color w:val="000000"/>
+                <w:kern w:val="0"/>
+                <w:sz w:val="22"/>
+                <w:szCs w:val="22"/>
+                <w:lang w:eastAsia="en-GB"/>
+                <w14:ligatures w14:val="none"/>
+              </w:rPr>
+            </w:pPr>
+            <w:r>
+              <w:rPr>
+                <w:rFonts w:ascii="Aptos Narrow" w:eastAsia="Times New Roman" w:hAnsi="Aptos Narrow" w:cs="Times New Roman"/>
+                <w:color w:val="000000"/>
+                <w:kern w:val="0"/>
+                <w:sz w:val="22"/>
+                <w:szCs w:val="22"/>
+                <w:lang w:eastAsia="en-GB"/>
+                <w14:ligatures w14:val="none"/>
+              </w:rPr>
+              <w:t> </w:t>
+            </w:r>
+          </w:p>
+        </w:tc>
+      </w:tr>
+      <w:tr>
+        <w:trPr>
+          <w:trHeight w:val="300"/>
+        </w:trPr>
+        <w:tc>
+          <w:tcPr>
+            <w:tcW w:w="1003" w:type="dxa"/>
+            <w:tcBorders>
+              <w:top w:val="nil"/>
+              <w:left w:val="nil"/>
+              <w:bottom w:val="single" w:sz="4" w:space="0" w:color="FFFFFF"/>
+              <w:right w:val="single" w:sz="4" w:space="0" w:color="FFFFFF"/>
+            </w:tcBorders>
+            <w:shd w:val="clear" w:color="000000" w:fill="F2F2F2"/>
+            <w:noWrap/>
+            <w:vAlign w:val="bottom"/>
+            <w:hideMark/>
+          </w:tcPr>
+          <w:p>
+            <w:pPr>
+              <w:spacing w:after="0" w:line="240" w:lineRule="auto"/>
+              <w:rPr>
+                <w:rFonts w:ascii="Aptos Narrow" w:eastAsia="Times New Roman" w:hAnsi="Aptos Narrow" w:cs="Times New Roman"/>
+                <w:color w:val="000000"/>
+                <w:kern w:val="0"/>
+                <w:sz w:val="22"/>
+                <w:szCs w:val="22"/>
+                <w:lang w:eastAsia="en-GB"/>
+                <w14:ligatures w14:val="none"/>
+              </w:rPr>
+            </w:pPr>
+            <w:r>
+              <w:rPr>
+                <w:rFonts w:ascii="Aptos Narrow" w:eastAsia="Times New Roman" w:hAnsi="Aptos Narrow" w:cs="Times New Roman"/>
+                <w:color w:val="000000"/>
+                <w:kern w:val="0"/>
+                <w:sz w:val="22"/>
+                <w:szCs w:val="22"/>
+                <w:lang w:eastAsia="en-GB"/>
+                <w14:ligatures w14:val="none"/>
+              </w:rPr>
+              <w:t>Profit</w:t>
+            </w:r>
+          </w:p>
+        </w:tc>
+        <w:tc>
+          <w:tcPr>
+            <w:tcW w:w="600" w:type="dxa"/>
+            <w:tcBorders>
+              <w:top w:val="nil"/>
+              <w:left w:val="nil"/>
+              <w:bottom w:val="single" w:sz="4" w:space="0" w:color="FFFFFF"/>
+              <w:right w:val="single" w:sz="4" w:space="0" w:color="FFFFFF"/>
+            </w:tcBorders>
+            <w:shd w:val="clear" w:color="000000" w:fill="F2F2F2"/>
+            <w:noWrap/>
+            <w:vAlign w:val="bottom"/>
+            <w:hideMark/>
+          </w:tcPr>
+          <w:p>
+            <w:pPr>
+              <w:spacing w:after="0" w:line="240" w:lineRule="auto"/>
+              <w:jc w:val="center"/>
+              <w:rPr>
+                <w:rFonts w:ascii="Aptos Narrow" w:eastAsia="Times New Roman" w:hAnsi="Aptos Narrow" w:cs="Times New Roman"/>
+                <w:color w:val="000000"/>
+                <w:kern w:val="0"/>
+                <w:sz w:val="22"/>
+                <w:szCs w:val="22"/>
+                <w:lang w:eastAsia="en-GB"/>
+                <w14:ligatures w14:val="none"/>
+              </w:rPr>
+            </w:pPr>
+            <w:r>
+              <w:rPr>
+                <w:rFonts w:ascii="Aptos Narrow" w:eastAsia="Times New Roman" w:hAnsi="Aptos Narrow" w:cs="Times New Roman"/>
+                <w:color w:val="000000"/>
+                <w:kern w:val="0"/>
+                <w:sz w:val="22"/>
+                <w:szCs w:val="22"/>
+                <w:lang w:eastAsia="en-GB"/>
+                <w14:ligatures w14:val="none"/>
+              </w:rPr>
+              <w:t>100</w:t>
+            </w:r>
+          </w:p>
+        </w:tc>
+        <w:tc>
+          <w:tcPr>
+            <w:tcW w:w="600" w:type="dxa"/>
+            <w:tcBorders>
+              <w:top w:val="nil"/>
+              <w:left w:val="nil"/>
+              <w:bottom w:val="single" w:sz="4" w:space="0" w:color="FFFFFF"/>
+              <w:right w:val="single" w:sz="4" w:space="0" w:color="FFFFFF"/>
+            </w:tcBorders>
+            <w:shd w:val="clear" w:color="000000" w:fill="F2F2F2"/>
+            <w:noWrap/>
+            <w:vAlign w:val="bottom"/>
+            <w:hideMark/>
+          </w:tcPr>
+          <w:p>
+            <w:pPr>
+              <w:spacing w:after="0" w:line="240" w:lineRule="auto"/>
+              <w:jc w:val="center"/>
+              <w:rPr>
+                <w:rFonts w:ascii="Aptos Narrow" w:eastAsia="Times New Roman" w:hAnsi="Aptos Narrow" w:cs="Times New Roman"/>
+                <w:color w:val="000000"/>
+                <w:kern w:val="0"/>
+                <w:sz w:val="22"/>
+                <w:szCs w:val="22"/>
+                <w:lang w:eastAsia="en-GB"/>
+                <w14:ligatures w14:val="none"/>
+              </w:rPr>
+            </w:pPr>
+            <w:r>
+              <w:rPr>
+                <w:rFonts w:ascii="Aptos Narrow" w:eastAsia="Times New Roman" w:hAnsi="Aptos Narrow" w:cs="Times New Roman"/>
+                <w:color w:val="000000"/>
+                <w:kern w:val="0"/>
+                <w:sz w:val="22"/>
+                <w:szCs w:val="22"/>
+                <w:lang w:eastAsia="en-GB"/>
+                <w14:ligatures w14:val="none"/>
+              </w:rPr>
+              <w:t>27</w:t>
+            </w:r>
+          </w:p>
+        </w:tc>
+        <w:tc>
+          <w:tcPr>
+            <w:tcW w:w="600" w:type="dxa"/>
+            <w:tcBorders>
+              <w:top w:val="nil"/>
+              <w:left w:val="nil"/>
+              <w:bottom w:val="single" w:sz="4" w:space="0" w:color="FFFFFF"/>
+              <w:right w:val="single" w:sz="4" w:space="0" w:color="FFFFFF"/>
+            </w:tcBorders>
+            <w:shd w:val="clear" w:color="000000" w:fill="F2F2F2"/>
+            <w:noWrap/>
+            <w:vAlign w:val="bottom"/>
+            <w:hideMark/>
+          </w:tcPr>
+          <w:p>
+            <w:pPr>
+              <w:spacing w:after="0" w:line="240" w:lineRule="auto"/>
+              <w:jc w:val="center"/>
+              <w:rPr>
+                <w:rFonts w:ascii="Aptos Narrow" w:eastAsia="Times New Roman" w:hAnsi="Aptos Narrow" w:cs="Times New Roman"/>
+                <w:color w:val="000000"/>
+                <w:kern w:val="0"/>
+                <w:sz w:val="22"/>
+                <w:szCs w:val="22"/>
+                <w:lang w:eastAsia="en-GB"/>
+                <w14:ligatures w14:val="none"/>
+              </w:rPr>
+            </w:pPr>
+            <w:r>
+              <w:rPr>
+                <w:rFonts w:ascii="Aptos Narrow" w:eastAsia="Times New Roman" w:hAnsi="Aptos Narrow" w:cs="Times New Roman"/>
+                <w:color w:val="000000"/>
+                <w:kern w:val="0"/>
+                <w:sz w:val="22"/>
+                <w:szCs w:val="22"/>
+                <w:lang w:eastAsia="en-GB"/>
+                <w14:ligatures w14:val="none"/>
+              </w:rPr>
+              <w:t>25</w:t>
+            </w:r>
+          </w:p>
+        </w:tc>
+        <w:tc>
+          <w:tcPr>
+            <w:tcW w:w="600" w:type="dxa"/>
+            <w:tcBorders>
+              <w:top w:val="nil"/>
+              <w:left w:val="nil"/>
+              <w:bottom w:val="single" w:sz="4" w:space="0" w:color="FFFFFF"/>
+              <w:right w:val="single" w:sz="4" w:space="0" w:color="FFFFFF"/>
+            </w:tcBorders>
+            <w:shd w:val="clear" w:color="000000" w:fill="F2F2F2"/>
+            <w:noWrap/>
+            <w:vAlign w:val="bottom"/>
+            <w:hideMark/>
+          </w:tcPr>
+          <w:p>
+            <w:pPr>
+              <w:spacing w:after="0" w:line="240" w:lineRule="auto"/>
+              <w:jc w:val="center"/>
+              <w:rPr>
+                <w:rFonts w:ascii="Aptos Narrow" w:eastAsia="Times New Roman" w:hAnsi="Aptos Narrow" w:cs="Times New Roman"/>
+                <w:color w:val="000000"/>
+                <w:kern w:val="0"/>
+                <w:sz w:val="22"/>
+                <w:szCs w:val="22"/>
+                <w:lang w:eastAsia="en-GB"/>
+                <w14:ligatures w14:val="none"/>
+              </w:rPr>
+            </w:pPr>
+            <w:r>
+              <w:rPr>
+                <w:rFonts w:ascii="Aptos Narrow" w:eastAsia="Times New Roman" w:hAnsi="Aptos Narrow" w:cs="Times New Roman"/>
+                <w:color w:val="000000"/>
+                <w:kern w:val="0"/>
+                <w:sz w:val="22"/>
+                <w:szCs w:val="22"/>
+                <w:lang w:eastAsia="en-GB"/>
+                <w14:ligatures w14:val="none"/>
+              </w:rPr>
+              <w:t>19</w:t>
+            </w:r>
+          </w:p>
+        </w:tc>
+        <w:tc>
+          <w:tcPr>
+            <w:tcW w:w="600" w:type="dxa"/>
+            <w:tcBorders>
+              <w:top w:val="nil"/>
+              <w:left w:val="nil"/>
+              <w:bottom w:val="single" w:sz="4" w:space="0" w:color="FFFFFF"/>
+              <w:right w:val="single" w:sz="4" w:space="0" w:color="FFFFFF"/>
+            </w:tcBorders>
+            <w:shd w:val="clear" w:color="000000" w:fill="F2F2F2"/>
+            <w:noWrap/>
+            <w:vAlign w:val="bottom"/>
+            <w:hideMark/>
+          </w:tcPr>
+          <w:p>
+            <w:pPr>
+              <w:spacing w:after="0" w:line="240" w:lineRule="auto"/>
+              <w:jc w:val="center"/>
+              <w:rPr>
+                <w:rFonts w:ascii="Aptos Narrow" w:eastAsia="Times New Roman" w:hAnsi="Aptos Narrow" w:cs="Times New Roman"/>
+                <w:color w:val="000000"/>
+                <w:kern w:val="0"/>
+                <w:sz w:val="22"/>
+                <w:szCs w:val="22"/>
+                <w:lang w:eastAsia="en-GB"/>
+                <w14:ligatures w14:val="none"/>
+              </w:rPr>
+            </w:pPr>
+            <w:r>
+              <w:rPr>
+                <w:rFonts w:ascii="Aptos Narrow" w:eastAsia="Times New Roman" w:hAnsi="Aptos Narrow" w:cs="Times New Roman"/>
+                <w:color w:val="000000"/>
+                <w:kern w:val="0"/>
+                <w:sz w:val="22"/>
+                <w:szCs w:val="22"/>
+                <w:lang w:eastAsia="en-GB"/>
+                <w14:ligatures w14:val="none"/>
+              </w:rPr>
+              <w:t>15</w:t>
+            </w:r>
+          </w:p>
+        </w:tc>
+        <w:tc>
+          <w:tcPr>
+            <w:tcW w:w="720" w:type="dxa"/>
+            <w:tcBorders>
+              <w:top w:val="nil"/>
+              <w:left w:val="nil"/>
+              <w:bottom w:val="nil"/>
+              <w:right w:val="nil"/>
+            </w:tcBorders>
+            <w:shd w:val="clear" w:color="auto" w:fill="auto"/>
+            <w:noWrap/>
+            <w:vAlign w:val="bottom"/>
+            <w:hideMark/>
+          </w:tcPr>
+          <w:p>
+            <w:pPr>
+              <w:spacing w:after="0" w:line="240" w:lineRule="auto"/>
+              <w:jc w:val="center"/>
+              <w:rPr>
+                <w:rFonts w:ascii="Aptos Narrow" w:eastAsia="Times New Roman" w:hAnsi="Aptos Narrow" w:cs="Times New Roman"/>
+                <w:color w:val="000000"/>
+                <w:kern w:val="0"/>
+                <w:sz w:val="22"/>
+                <w:szCs w:val="22"/>
+                <w:lang w:eastAsia="en-GB"/>
+                <w14:ligatures w14:val="none"/>
+              </w:rPr>
+            </w:pPr>
+          </w:p>
+        </w:tc>
+        <w:tc>
+          <w:tcPr>
+            <w:tcW w:w="960" w:type="dxa"/>
+            <w:tcBorders>
+              <w:top w:val="nil"/>
+              <w:left w:val="nil"/>
+              <w:bottom w:val="nil"/>
+              <w:right w:val="nil"/>
+            </w:tcBorders>
+            <w:shd w:val="clear" w:color="auto" w:fill="auto"/>
+            <w:noWrap/>
+            <w:vAlign w:val="bottom"/>
+            <w:hideMark/>
+          </w:tcPr>
+          <w:p>
+            <w:pPr>
+              <w:spacing w:after="0" w:line="240" w:lineRule="auto"/>
+              <w:rPr>
+                <w:rFonts w:ascii="Times New Roman" w:eastAsia="Times New Roman" w:hAnsi="Times New Roman" w:cs="Times New Roman"/>
+                <w:kern w:val="0"/>
+                <w:sz w:val="20"/>
+                <w:szCs w:val="20"/>
+                <w:lang w:eastAsia="en-GB"/>
+                <w14:ligatures w14:val="none"/>
+              </w:rPr>
+            </w:pPr>
+          </w:p>
+        </w:tc>
+        <w:tc>
+          <w:tcPr>
+            <w:tcW w:w="600" w:type="dxa"/>
+            <w:tcBorders>
+              <w:top w:val="nil"/>
+              <w:left w:val="nil"/>
+              <w:bottom w:val="nil"/>
+              <w:right w:val="nil"/>
+            </w:tcBorders>
+            <w:shd w:val="clear" w:color="auto" w:fill="auto"/>
+            <w:noWrap/>
+            <w:vAlign w:val="bottom"/>
+            <w:hideMark/>
+          </w:tcPr>
+          <w:p>
+            <w:pPr>
+              <w:spacing w:after="0" w:line="240" w:lineRule="auto"/>
+              <w:rPr>
+                <w:rFonts w:ascii="Times New Roman" w:eastAsia="Times New Roman" w:hAnsi="Times New Roman" w:cs="Times New Roman"/>
+                <w:kern w:val="0"/>
+                <w:sz w:val="20"/>
+                <w:szCs w:val="20"/>
+                <w:lang w:eastAsia="en-GB"/>
+                <w14:ligatures w14:val="none"/>
+              </w:rPr>
+            </w:pPr>
+          </w:p>
+        </w:tc>
+        <w:tc>
+          <w:tcPr>
+            <w:tcW w:w="600" w:type="dxa"/>
+            <w:tcBorders>
+              <w:top w:val="nil"/>
+              <w:left w:val="nil"/>
+              <w:bottom w:val="nil"/>
+              <w:right w:val="nil"/>
+            </w:tcBorders>
+            <w:shd w:val="clear" w:color="auto" w:fill="auto"/>
+            <w:noWrap/>
+            <w:vAlign w:val="bottom"/>
+            <w:hideMark/>
+          </w:tcPr>
+          <w:p>
+            <w:pPr>
+              <w:spacing w:after="0" w:line="240" w:lineRule="auto"/>
+              <w:rPr>
+                <w:rFonts w:ascii="Times New Roman" w:eastAsia="Times New Roman" w:hAnsi="Times New Roman" w:cs="Times New Roman"/>
+                <w:kern w:val="0"/>
+                <w:sz w:val="20"/>
+                <w:szCs w:val="20"/>
+                <w:lang w:eastAsia="en-GB"/>
+                <w14:ligatures w14:val="none"/>
+              </w:rPr>
+            </w:pPr>
+          </w:p>
+        </w:tc>
+        <w:tc>
+          <w:tcPr>
+            <w:tcW w:w="600" w:type="dxa"/>
+            <w:tcBorders>
+              <w:top w:val="nil"/>
+              <w:left w:val="nil"/>
+              <w:bottom w:val="nil"/>
+              <w:right w:val="nil"/>
+            </w:tcBorders>
+            <w:shd w:val="clear" w:color="auto" w:fill="auto"/>
+            <w:noWrap/>
+            <w:vAlign w:val="bottom"/>
+            <w:hideMark/>
+          </w:tcPr>
+          <w:p>
+            <w:pPr>
+              <w:spacing w:after="0" w:line="240" w:lineRule="auto"/>
+              <w:rPr>
+                <w:rFonts w:ascii="Times New Roman" w:eastAsia="Times New Roman" w:hAnsi="Times New Roman" w:cs="Times New Roman"/>
+                <w:kern w:val="0"/>
+                <w:sz w:val="20"/>
+                <w:szCs w:val="20"/>
+                <w:lang w:eastAsia="en-GB"/>
+                <w14:ligatures w14:val="none"/>
+              </w:rPr>
+            </w:pPr>
+          </w:p>
+        </w:tc>
+      </w:tr>
+    </w:tbl>
+    <w:p/>
+    <w:tbl>
+      <w:tblPr>
+        <w:tblW w:w="7440" w:type="dxa"/>
+        <w:tblLook w:val="04A0" w:firstRow="1" w:lastRow="0" w:firstColumn="1" w:lastColumn="0" w:noHBand="0" w:noVBand="1"/>
+      </w:tblPr>
+      <w:tblGrid>
+        <w:gridCol w:w="1003"/>
+        <w:gridCol w:w="600"/>
+        <w:gridCol w:w="600"/>
+        <w:gridCol w:w="600"/>
+        <w:gridCol w:w="600"/>
+        <w:gridCol w:w="600"/>
+        <w:gridCol w:w="720"/>
+        <w:gridCol w:w="960"/>
+        <w:gridCol w:w="600"/>
+        <w:gridCol w:w="600"/>
+        <w:gridCol w:w="600"/>
+      </w:tblGrid>
+      <w:tr>
+        <w:trPr>
+          <w:trHeight w:val="315"/>
+        </w:trPr>
+        <w:tc>
+          <w:tcPr>
+            <w:tcW w:w="960" w:type="dxa"/>
+            <w:tcBorders>
+              <w:top w:val="nil"/>
+              <w:left w:val="nil"/>
+              <w:bottom w:val="nil"/>
+              <w:right w:val="nil"/>
+            </w:tcBorders>
+            <w:shd w:val="clear" w:color="auto" w:fill="auto"/>
+            <w:noWrap/>
+            <w:vAlign w:val="bottom"/>
+            <w:hideMark/>
+          </w:tcPr>
+          <w:p>
+            <w:pPr>
+              <w:spacing w:after="0" w:line="240" w:lineRule="auto"/>
+              <w:rPr>
+                <w:rFonts w:ascii="Times New Roman" w:eastAsia="Times New Roman" w:hAnsi="Times New Roman" w:cs="Times New Roman"/>
+                <w:kern w:val="0"/>
+                <w:lang w:eastAsia="en-GB"/>
+                <w14:ligatures w14:val="none"/>
+              </w:rPr>
+            </w:pPr>
+          </w:p>
+        </w:tc>
+        <w:tc>
+          <w:tcPr>
+            <w:tcW w:w="600" w:type="dxa"/>
+            <w:tcBorders>
+              <w:top w:val="nil"/>
+              <w:left w:val="nil"/>
+              <w:bottom w:val="nil"/>
+              <w:right w:val="nil"/>
+            </w:tcBorders>
+            <w:shd w:val="clear" w:color="auto" w:fill="auto"/>
+            <w:noWrap/>
+            <w:vAlign w:val="bottom"/>
+            <w:hideMark/>
+          </w:tcPr>
+          <w:p>
+            <w:pPr>
+              <w:spacing w:after="0" w:line="240" w:lineRule="auto"/>
+              <w:rPr>
+                <w:rFonts w:ascii="Times New Roman" w:eastAsia="Times New Roman" w:hAnsi="Times New Roman" w:cs="Times New Roman"/>
+                <w:kern w:val="0"/>
+                <w:sz w:val="20"/>
+                <w:szCs w:val="20"/>
+                <w:lang w:eastAsia="en-GB"/>
+                <w14:ligatures w14:val="none"/>
+              </w:rPr>
+            </w:pPr>
+          </w:p>
+        </w:tc>
+        <w:tc>
+          <w:tcPr>
+            <w:tcW w:w="600" w:type="dxa"/>
+            <w:tcBorders>
+              <w:top w:val="nil"/>
+              <w:left w:val="nil"/>
+              <w:bottom w:val="nil"/>
+              <w:right w:val="nil"/>
+            </w:tcBorders>
+            <w:shd w:val="clear" w:color="auto" w:fill="auto"/>
+            <w:noWrap/>
+            <w:vAlign w:val="bottom"/>
+            <w:hideMark/>
+          </w:tcPr>
+          <w:p>
+            <w:pPr>
+              <w:spacing w:after="0" w:line="240" w:lineRule="auto"/>
+              <w:rPr>
+                <w:rFonts w:ascii="Times New Roman" w:eastAsia="Times New Roman" w:hAnsi="Times New Roman" w:cs="Times New Roman"/>
+                <w:kern w:val="0"/>
+                <w:sz w:val="20"/>
+                <w:szCs w:val="20"/>
+                <w:lang w:eastAsia="en-GB"/>
+                <w14:ligatures w14:val="none"/>
+              </w:rPr>
+            </w:pPr>
+          </w:p>
+        </w:tc>
+        <w:tc>
+          <w:tcPr>
+            <w:tcW w:w="600" w:type="dxa"/>
+            <w:tcBorders>
+              <w:top w:val="nil"/>
+              <w:left w:val="nil"/>
+              <w:bottom w:val="nil"/>
+              <w:right w:val="nil"/>
+            </w:tcBorders>
+            <w:shd w:val="clear" w:color="auto" w:fill="auto"/>
+            <w:noWrap/>
+            <w:vAlign w:val="bottom"/>
+            <w:hideMark/>
+          </w:tcPr>
+          <w:p>
+            <w:pPr>
+              <w:spacing w:after="0" w:line="240" w:lineRule="auto"/>
+              <w:rPr>
+                <w:rFonts w:ascii="Times New Roman" w:eastAsia="Times New Roman" w:hAnsi="Times New Roman" w:cs="Times New Roman"/>
+                <w:kern w:val="0"/>
+                <w:sz w:val="20"/>
+                <w:szCs w:val="20"/>
+                <w:lang w:eastAsia="en-GB"/>
+                <w14:ligatures w14:val="none"/>
+              </w:rPr>
+            </w:pPr>
+          </w:p>
+        </w:tc>
+        <w:tc>
+          <w:tcPr>
+            <w:tcW w:w="600" w:type="dxa"/>
+            <w:tcBorders>
+              <w:top w:val="nil"/>
+              <w:left w:val="nil"/>
+              <w:bottom w:val="nil"/>
+              <w:right w:val="nil"/>
+            </w:tcBorders>
+            <w:shd w:val="clear" w:color="auto" w:fill="auto"/>
+            <w:noWrap/>
+            <w:vAlign w:val="bottom"/>
+            <w:hideMark/>
+          </w:tcPr>
+          <w:p>
+            <w:pPr>
+              <w:spacing w:after="0" w:line="240" w:lineRule="auto"/>
+              <w:rPr>
+                <w:rFonts w:ascii="Times New Roman" w:eastAsia="Times New Roman" w:hAnsi="Times New Roman" w:cs="Times New Roman"/>
+                <w:kern w:val="0"/>
+                <w:sz w:val="20"/>
+                <w:szCs w:val="20"/>
+                <w:lang w:eastAsia="en-GB"/>
+                <w14:ligatures w14:val="none"/>
+              </w:rPr>
+            </w:pPr>
+          </w:p>
+        </w:tc>
+        <w:tc>
+          <w:tcPr>
+            <w:tcW w:w="600" w:type="dxa"/>
+            <w:tcBorders>
+              <w:top w:val="nil"/>
+              <w:left w:val="nil"/>
+              <w:bottom w:val="nil"/>
+              <w:right w:val="nil"/>
+            </w:tcBorders>
+            <w:shd w:val="clear" w:color="auto" w:fill="auto"/>
+            <w:noWrap/>
+            <w:vAlign w:val="bottom"/>
+            <w:hideMark/>
+          </w:tcPr>
+          <w:p>
+            <w:pPr>
+              <w:spacing w:after="0" w:line="240" w:lineRule="auto"/>
+              <w:jc w:val="center"/>
+              <w:rPr>
+                <w:rFonts w:ascii="Aptos Narrow" w:eastAsia="Times New Roman" w:hAnsi="Aptos Narrow" w:cs="Times New Roman"/>
+                <w:color w:val="000000"/>
+                <w:kern w:val="0"/>
+                <w:lang w:eastAsia="en-GB"/>
+                <w14:ligatures w14:val="none"/>
+              </w:rPr>
+            </w:pPr>
+            <w:r>
+              <w:rPr>
+                <w:rFonts w:ascii="Aptos Narrow" w:eastAsia="Times New Roman" w:hAnsi="Aptos Narrow" w:cs="Times New Roman"/>
+                <w:color w:val="000000"/>
+                <w:kern w:val="0"/>
+                <w:lang w:eastAsia="en-GB"/>
+                <w14:ligatures w14:val="none"/>
+              </w:rPr>
+              <w:t>↓</w:t>
+            </w:r>
+          </w:p>
+        </w:tc>
+        <w:tc>
+          <w:tcPr>
+            <w:tcW w:w="720" w:type="dxa"/>
+            <w:tcBorders>
+              <w:top w:val="nil"/>
+              <w:left w:val="nil"/>
+              <w:bottom w:val="nil"/>
+              <w:right w:val="nil"/>
+            </w:tcBorders>
+            <w:shd w:val="clear" w:color="auto" w:fill="auto"/>
+            <w:noWrap/>
+            <w:vAlign w:val="bottom"/>
+            <w:hideMark/>
+          </w:tcPr>
+          <w:p>
+            <w:pPr>
+              <w:spacing w:after="0" w:line="240" w:lineRule="auto"/>
+              <w:jc w:val="center"/>
+              <w:rPr>
+                <w:rFonts w:ascii="Aptos Narrow" w:eastAsia="Times New Roman" w:hAnsi="Aptos Narrow" w:cs="Times New Roman"/>
+                <w:color w:val="000000"/>
+                <w:kern w:val="0"/>
+                <w:lang w:eastAsia="en-GB"/>
+                <w14:ligatures w14:val="none"/>
+              </w:rPr>
+            </w:pPr>
+          </w:p>
+        </w:tc>
+        <w:tc>
+          <w:tcPr>
+            <w:tcW w:w="960" w:type="dxa"/>
+            <w:tcBorders>
+              <w:top w:val="nil"/>
+              <w:left w:val="nil"/>
+              <w:bottom w:val="nil"/>
+              <w:right w:val="nil"/>
+            </w:tcBorders>
+            <w:shd w:val="clear" w:color="auto" w:fill="auto"/>
+            <w:noWrap/>
+            <w:vAlign w:val="bottom"/>
+            <w:hideMark/>
+          </w:tcPr>
+          <w:p>
+            <w:pPr>
+              <w:spacing w:after="0" w:line="240" w:lineRule="auto"/>
+              <w:rPr>
+                <w:rFonts w:ascii="Times New Roman" w:eastAsia="Times New Roman" w:hAnsi="Times New Roman" w:cs="Times New Roman"/>
+                <w:kern w:val="0"/>
+                <w:sz w:val="20"/>
+                <w:szCs w:val="20"/>
+                <w:lang w:eastAsia="en-GB"/>
+                <w14:ligatures w14:val="none"/>
+              </w:rPr>
+            </w:pPr>
+          </w:p>
+        </w:tc>
+        <w:tc>
+          <w:tcPr>
+            <w:tcW w:w="600" w:type="dxa"/>
+            <w:tcBorders>
+              <w:top w:val="nil"/>
+              <w:left w:val="nil"/>
+              <w:bottom w:val="nil"/>
+              <w:right w:val="nil"/>
+            </w:tcBorders>
+            <w:shd w:val="clear" w:color="auto" w:fill="auto"/>
+            <w:noWrap/>
+            <w:vAlign w:val="bottom"/>
+            <w:hideMark/>
+          </w:tcPr>
+          <w:p>
+            <w:pPr>
+              <w:spacing w:after="0" w:line="240" w:lineRule="auto"/>
+              <w:rPr>
+                <w:rFonts w:ascii="Times New Roman" w:eastAsia="Times New Roman" w:hAnsi="Times New Roman" w:cs="Times New Roman"/>
+                <w:kern w:val="0"/>
+                <w:sz w:val="20"/>
+                <w:szCs w:val="20"/>
+                <w:lang w:eastAsia="en-GB"/>
+                <w14:ligatures w14:val="none"/>
+              </w:rPr>
+            </w:pPr>
+          </w:p>
+        </w:tc>
+        <w:tc>
+          <w:tcPr>
+            <w:tcW w:w="600" w:type="dxa"/>
+            <w:tcBorders>
+              <w:top w:val="nil"/>
+              <w:left w:val="nil"/>
+              <w:bottom w:val="nil"/>
+              <w:right w:val="nil"/>
+            </w:tcBorders>
+            <w:shd w:val="clear" w:color="auto" w:fill="auto"/>
+            <w:noWrap/>
+            <w:vAlign w:val="bottom"/>
+            <w:hideMark/>
+          </w:tcPr>
+          <w:p>
+            <w:pPr>
+              <w:spacing w:after="0" w:line="240" w:lineRule="auto"/>
+              <w:rPr>
+                <w:rFonts w:ascii="Times New Roman" w:eastAsia="Times New Roman" w:hAnsi="Times New Roman" w:cs="Times New Roman"/>
+                <w:kern w:val="0"/>
+                <w:sz w:val="20"/>
+                <w:szCs w:val="20"/>
+                <w:lang w:eastAsia="en-GB"/>
+                <w14:ligatures w14:val="none"/>
+              </w:rPr>
+            </w:pPr>
+          </w:p>
+        </w:tc>
+        <w:tc>
+          <w:tcPr>
+            <w:tcW w:w="600" w:type="dxa"/>
+            <w:tcBorders>
+              <w:top w:val="nil"/>
+              <w:left w:val="nil"/>
+              <w:bottom w:val="nil"/>
+              <w:right w:val="nil"/>
+            </w:tcBorders>
+            <w:shd w:val="clear" w:color="auto" w:fill="auto"/>
+            <w:noWrap/>
+            <w:vAlign w:val="bottom"/>
+            <w:hideMark/>
+          </w:tcPr>
+          <w:p>
+            <w:pPr>
+              <w:spacing w:after="0" w:line="240" w:lineRule="auto"/>
+              <w:rPr>
+                <w:rFonts w:ascii="Times New Roman" w:eastAsia="Times New Roman" w:hAnsi="Times New Roman" w:cs="Times New Roman"/>
+                <w:kern w:val="0"/>
+                <w:sz w:val="20"/>
+                <w:szCs w:val="20"/>
+                <w:lang w:eastAsia="en-GB"/>
+                <w14:ligatures w14:val="none"/>
+              </w:rPr>
+            </w:pPr>
+          </w:p>
+        </w:tc>
+      </w:tr>
+      <w:tr>
+        <w:trPr>
+          <w:trHeight w:val="300"/>
+        </w:trPr>
+        <w:tc>
+          <w:tcPr>
+            <w:tcW w:w="960" w:type="dxa"/>
+            <w:tcBorders>
+              <w:top w:val="nil"/>
+              <w:left w:val="nil"/>
+              <w:bottom w:val="single" w:sz="4" w:space="0" w:color="FFFFFF"/>
+              <w:right w:val="single" w:sz="4" w:space="0" w:color="FFFFFF"/>
+            </w:tcBorders>
+            <w:shd w:val="clear" w:color="000000" w:fill="BFBFBF"/>
+            <w:noWrap/>
+            <w:vAlign w:val="bottom"/>
+            <w:hideMark/>
+          </w:tcPr>
+          <w:p>
+            <w:pPr>
+              <w:spacing w:after="0" w:line="240" w:lineRule="auto"/>
+              <w:rPr>
+                <w:rFonts w:ascii="Aptos Narrow" w:eastAsia="Times New Roman" w:hAnsi="Aptos Narrow" w:cs="Times New Roman"/>
+                <w:color w:val="000000"/>
+                <w:kern w:val="0"/>
+                <w:sz w:val="22"/>
+                <w:szCs w:val="22"/>
+                <w:lang w:eastAsia="en-GB"/>
+                <w14:ligatures w14:val="none"/>
+              </w:rPr>
+            </w:pPr>
+            <w:r>
+              <w:rPr>
+                <w:rFonts w:ascii="Aptos Narrow" w:eastAsia="Times New Roman" w:hAnsi="Aptos Narrow" w:cs="Times New Roman"/>
+                <w:color w:val="000000"/>
+                <w:kern w:val="0"/>
+                <w:sz w:val="22"/>
+                <w:szCs w:val="22"/>
+                <w:lang w:eastAsia="en-GB"/>
+                <w14:ligatures w14:val="none"/>
+              </w:rPr>
+              <w:t>JobId</w:t>
+            </w:r>
+          </w:p>
+        </w:tc>
+        <w:tc>
+          <w:tcPr>
+            <w:tcW w:w="600" w:type="dxa"/>
+            <w:tcBorders>
+              <w:top w:val="nil"/>
+              <w:left w:val="nil"/>
+              <w:bottom w:val="single" w:sz="4" w:space="0" w:color="FFFFFF"/>
+              <w:right w:val="single" w:sz="4" w:space="0" w:color="FFFFFF"/>
+            </w:tcBorders>
+            <w:shd w:val="clear" w:color="000000" w:fill="BFBFBF"/>
+            <w:noWrap/>
+            <w:vAlign w:val="bottom"/>
+            <w:hideMark/>
+          </w:tcPr>
+          <w:p>
+            <w:pPr>
+              <w:spacing w:after="0" w:line="240" w:lineRule="auto"/>
+              <w:jc w:val="center"/>
+              <w:rPr>
+                <w:rFonts w:ascii="Aptos Narrow" w:eastAsia="Times New Roman" w:hAnsi="Aptos Narrow" w:cs="Times New Roman"/>
+                <w:color w:val="000000"/>
+                <w:kern w:val="0"/>
+                <w:sz w:val="22"/>
+                <w:szCs w:val="22"/>
+                <w:lang w:eastAsia="en-GB"/>
+                <w14:ligatures w14:val="none"/>
+              </w:rPr>
+            </w:pPr>
+            <w:r>
+              <w:rPr>
+                <w:rFonts w:ascii="Aptos Narrow" w:eastAsia="Times New Roman" w:hAnsi="Aptos Narrow" w:cs="Times New Roman"/>
+                <w:color w:val="000000"/>
+                <w:kern w:val="0"/>
+                <w:sz w:val="22"/>
+                <w:szCs w:val="22"/>
+                <w:lang w:eastAsia="en-GB"/>
+                <w14:ligatures w14:val="none"/>
+              </w:rPr>
+              <w:t>A</w:t>
+            </w:r>
+          </w:p>
+        </w:tc>
+        <w:tc>
+          <w:tcPr>
+            <w:tcW w:w="600" w:type="dxa"/>
+            <w:tcBorders>
+              <w:top w:val="nil"/>
+              <w:left w:val="nil"/>
+              <w:bottom w:val="single" w:sz="4" w:space="0" w:color="FFFFFF"/>
+              <w:right w:val="single" w:sz="4" w:space="0" w:color="FFFFFF"/>
+            </w:tcBorders>
+            <w:shd w:val="clear" w:color="000000" w:fill="BFBFBF"/>
+            <w:noWrap/>
+            <w:vAlign w:val="bottom"/>
+            <w:hideMark/>
+          </w:tcPr>
+          <w:p>
+            <w:pPr>
+              <w:spacing w:after="0" w:line="240" w:lineRule="auto"/>
+              <w:jc w:val="center"/>
+              <w:rPr>
+                <w:rFonts w:ascii="Aptos Narrow" w:eastAsia="Times New Roman" w:hAnsi="Aptos Narrow" w:cs="Times New Roman"/>
+                <w:color w:val="000000"/>
+                <w:kern w:val="0"/>
+                <w:sz w:val="22"/>
+                <w:szCs w:val="22"/>
+                <w:lang w:eastAsia="en-GB"/>
+                <w14:ligatures w14:val="none"/>
+              </w:rPr>
+            </w:pPr>
+            <w:r>
+              <w:rPr>
+                <w:rFonts w:ascii="Aptos Narrow" w:eastAsia="Times New Roman" w:hAnsi="Aptos Narrow" w:cs="Times New Roman"/>
+                <w:color w:val="000000"/>
+                <w:kern w:val="0"/>
+                <w:sz w:val="22"/>
+                <w:szCs w:val="22"/>
+                <w:lang w:eastAsia="en-GB"/>
+                <w14:ligatures w14:val="none"/>
+              </w:rPr>
+              <w:t>C</w:t>
+            </w:r>
+          </w:p>
+        </w:tc>
+        <w:tc>
+          <w:tcPr>
+            <w:tcW w:w="600" w:type="dxa"/>
+            <w:tcBorders>
+              <w:top w:val="nil"/>
+              <w:left w:val="nil"/>
+              <w:bottom w:val="single" w:sz="4" w:space="0" w:color="FFFFFF"/>
+              <w:right w:val="single" w:sz="4" w:space="0" w:color="FFFFFF"/>
+            </w:tcBorders>
+            <w:shd w:val="clear" w:color="000000" w:fill="BFBFBF"/>
+            <w:noWrap/>
+            <w:vAlign w:val="bottom"/>
+            <w:hideMark/>
+          </w:tcPr>
+          <w:p>
+            <w:pPr>
+              <w:spacing w:after="0" w:line="240" w:lineRule="auto"/>
+              <w:jc w:val="center"/>
+              <w:rPr>
+                <w:rFonts w:ascii="Aptos Narrow" w:eastAsia="Times New Roman" w:hAnsi="Aptos Narrow" w:cs="Times New Roman"/>
+                <w:color w:val="000000"/>
+                <w:kern w:val="0"/>
+                <w:sz w:val="22"/>
+                <w:szCs w:val="22"/>
+                <w:lang w:eastAsia="en-GB"/>
+                <w14:ligatures w14:val="none"/>
+              </w:rPr>
+            </w:pPr>
+            <w:r>
+              <w:rPr>
+                <w:rFonts w:ascii="Aptos Narrow" w:eastAsia="Times New Roman" w:hAnsi="Aptos Narrow" w:cs="Times New Roman"/>
+                <w:color w:val="000000"/>
+                <w:kern w:val="0"/>
+                <w:sz w:val="22"/>
+                <w:szCs w:val="22"/>
+                <w:lang w:eastAsia="en-GB"/>
+                <w14:ligatures w14:val="none"/>
+              </w:rPr>
+              <w:t>D</w:t>
+            </w:r>
+          </w:p>
+        </w:tc>
+        <w:tc>
+          <w:tcPr>
+            <w:tcW w:w="600" w:type="dxa"/>
+            <w:tcBorders>
+              <w:top w:val="nil"/>
+              <w:left w:val="nil"/>
+              <w:bottom w:val="single" w:sz="4" w:space="0" w:color="FFFFFF"/>
+              <w:right w:val="single" w:sz="4" w:space="0" w:color="FFFFFF"/>
+            </w:tcBorders>
+            <w:shd w:val="clear" w:color="000000" w:fill="BFBFBF"/>
+            <w:noWrap/>
+            <w:vAlign w:val="bottom"/>
+            <w:hideMark/>
+          </w:tcPr>
+          <w:p>
+            <w:pPr>
+              <w:spacing w:after="0" w:line="240" w:lineRule="auto"/>
+              <w:jc w:val="center"/>
+              <w:rPr>
+                <w:rFonts w:ascii="Aptos Narrow" w:eastAsia="Times New Roman" w:hAnsi="Aptos Narrow" w:cs="Times New Roman"/>
+                <w:color w:val="000000"/>
+                <w:kern w:val="0"/>
+                <w:sz w:val="22"/>
+                <w:szCs w:val="22"/>
+                <w:lang w:eastAsia="en-GB"/>
+                <w14:ligatures w14:val="none"/>
+              </w:rPr>
+            </w:pPr>
+            <w:r>
+              <w:rPr>
+                <w:rFonts w:ascii="Aptos Narrow" w:eastAsia="Times New Roman" w:hAnsi="Aptos Narrow" w:cs="Times New Roman"/>
+                <w:color w:val="000000"/>
+                <w:kern w:val="0"/>
+                <w:sz w:val="22"/>
+                <w:szCs w:val="22"/>
+                <w:lang w:eastAsia="en-GB"/>
+                <w14:ligatures w14:val="none"/>
+              </w:rPr>
+              <w:t>B</w:t>
+            </w:r>
+          </w:p>
+        </w:tc>
+        <w:tc>
+          <w:tcPr>
+            <w:tcW w:w="600" w:type="dxa"/>
+            <w:tcBorders>
+              <w:top w:val="single" w:sz="4" w:space="0" w:color="FFFFFF"/>
+              <w:left w:val="nil"/>
+              <w:bottom w:val="single" w:sz="4" w:space="0" w:color="FFFFFF"/>
+              <w:right w:val="single" w:sz="4" w:space="0" w:color="FFFFFF"/>
+            </w:tcBorders>
+            <w:shd w:val="clear" w:color="000000" w:fill="BFBFBF"/>
+            <w:noWrap/>
+            <w:vAlign w:val="bottom"/>
+            <w:hideMark/>
+          </w:tcPr>
+          <w:p>
+            <w:pPr>
+              <w:spacing w:after="0" w:line="240" w:lineRule="auto"/>
+              <w:jc w:val="center"/>
+              <w:rPr>
+                <w:rFonts w:ascii="Aptos Narrow" w:eastAsia="Times New Roman" w:hAnsi="Aptos Narrow" w:cs="Times New Roman"/>
+                <w:color w:val="000000"/>
+                <w:kern w:val="0"/>
+                <w:sz w:val="22"/>
+                <w:szCs w:val="22"/>
+                <w:lang w:eastAsia="en-GB"/>
+                <w14:ligatures w14:val="none"/>
+              </w:rPr>
+            </w:pPr>
+            <w:r>
+              <w:rPr>
+                <w:rFonts w:ascii="Aptos Narrow" w:eastAsia="Times New Roman" w:hAnsi="Aptos Narrow" w:cs="Times New Roman"/>
+                <w:color w:val="000000"/>
+                <w:kern w:val="0"/>
+                <w:sz w:val="22"/>
+                <w:szCs w:val="22"/>
+                <w:lang w:eastAsia="en-GB"/>
+                <w14:ligatures w14:val="none"/>
+              </w:rPr>
+              <w:t>E</w:t>
+            </w:r>
+          </w:p>
+        </w:tc>
+        <w:tc>
+          <w:tcPr>
+            <w:tcW w:w="720" w:type="dxa"/>
+            <w:tcBorders>
+              <w:top w:val="nil"/>
+              <w:left w:val="nil"/>
+              <w:bottom w:val="nil"/>
+              <w:right w:val="nil"/>
+            </w:tcBorders>
+            <w:shd w:val="clear" w:color="auto" w:fill="auto"/>
+            <w:noWrap/>
+            <w:vAlign w:val="bottom"/>
+            <w:hideMark/>
+          </w:tcPr>
+          <w:p>
+            <w:pPr>
+              <w:spacing w:after="0" w:line="240" w:lineRule="auto"/>
+              <w:jc w:val="center"/>
+              <w:rPr>
+                <w:rFonts w:ascii="Aptos Narrow" w:eastAsia="Times New Roman" w:hAnsi="Aptos Narrow" w:cs="Times New Roman"/>
+                <w:color w:val="000000"/>
+                <w:kern w:val="0"/>
+                <w:sz w:val="22"/>
+                <w:szCs w:val="22"/>
+                <w:lang w:eastAsia="en-GB"/>
+                <w14:ligatures w14:val="none"/>
+              </w:rPr>
+            </w:pPr>
+          </w:p>
+        </w:tc>
+        <w:tc>
+          <w:tcPr>
+            <w:tcW w:w="960" w:type="dxa"/>
+            <w:tcBorders>
+              <w:top w:val="nil"/>
+              <w:left w:val="nil"/>
+              <w:bottom w:val="nil"/>
+              <w:right w:val="nil"/>
+            </w:tcBorders>
+            <w:shd w:val="clear" w:color="auto" w:fill="auto"/>
+            <w:noWrap/>
+            <w:vAlign w:val="bottom"/>
+            <w:hideMark/>
+          </w:tcPr>
+          <w:p>
+            <w:pPr>
+              <w:spacing w:after="0" w:line="240" w:lineRule="auto"/>
+              <w:rPr>
+                <w:rFonts w:ascii="Times New Roman" w:eastAsia="Times New Roman" w:hAnsi="Times New Roman" w:cs="Times New Roman"/>
+                <w:kern w:val="0"/>
+                <w:sz w:val="20"/>
+                <w:szCs w:val="20"/>
+                <w:lang w:eastAsia="en-GB"/>
+                <w14:ligatures w14:val="none"/>
+              </w:rPr>
+            </w:pPr>
+          </w:p>
+        </w:tc>
+        <w:tc>
+          <w:tcPr>
+            <w:tcW w:w="600" w:type="dxa"/>
+            <w:tcBorders>
+              <w:top w:val="nil"/>
+              <w:left w:val="nil"/>
+              <w:bottom w:val="nil"/>
+              <w:right w:val="nil"/>
+            </w:tcBorders>
+            <w:shd w:val="clear" w:color="auto" w:fill="auto"/>
+            <w:noWrap/>
+            <w:vAlign w:val="bottom"/>
+            <w:hideMark/>
+          </w:tcPr>
+          <w:p>
+            <w:pPr>
+              <w:spacing w:after="0" w:line="240" w:lineRule="auto"/>
+              <w:jc w:val="center"/>
+              <w:rPr>
+                <w:rFonts w:ascii="Aptos Narrow" w:eastAsia="Times New Roman" w:hAnsi="Aptos Narrow" w:cs="Times New Roman"/>
+                <w:color w:val="000000"/>
+                <w:kern w:val="0"/>
+                <w:sz w:val="22"/>
+                <w:szCs w:val="22"/>
+                <w:lang w:eastAsia="en-GB"/>
+                <w14:ligatures w14:val="none"/>
+              </w:rPr>
+            </w:pPr>
+            <w:r>
+              <w:rPr>
+                <w:rFonts w:ascii="Aptos Narrow" w:eastAsia="Times New Roman" w:hAnsi="Aptos Narrow" w:cs="Times New Roman"/>
+                <w:color w:val="000000"/>
+                <w:kern w:val="0"/>
+                <w:sz w:val="22"/>
+                <w:szCs w:val="22"/>
+                <w:lang w:eastAsia="en-GB"/>
+                <w14:ligatures w14:val="none"/>
+              </w:rPr>
+              <w:t>1s</w:t>
+            </w:r>
+          </w:p>
+        </w:tc>
+        <w:tc>
+          <w:tcPr>
+            <w:tcW w:w="600" w:type="dxa"/>
+            <w:tcBorders>
+              <w:top w:val="nil"/>
+              <w:left w:val="nil"/>
+              <w:bottom w:val="nil"/>
+              <w:right w:val="nil"/>
+            </w:tcBorders>
+            <w:shd w:val="clear" w:color="auto" w:fill="auto"/>
+            <w:noWrap/>
+            <w:vAlign w:val="bottom"/>
+            <w:hideMark/>
+          </w:tcPr>
+          <w:p>
+            <w:pPr>
+              <w:spacing w:after="0" w:line="240" w:lineRule="auto"/>
+              <w:jc w:val="center"/>
+              <w:rPr>
+                <w:rFonts w:ascii="Aptos Narrow" w:eastAsia="Times New Roman" w:hAnsi="Aptos Narrow" w:cs="Times New Roman"/>
+                <w:color w:val="000000"/>
+                <w:kern w:val="0"/>
+                <w:sz w:val="22"/>
+                <w:szCs w:val="22"/>
+                <w:lang w:eastAsia="en-GB"/>
+                <w14:ligatures w14:val="none"/>
+              </w:rPr>
+            </w:pPr>
+            <w:r>
+              <w:rPr>
+                <w:rFonts w:ascii="Aptos Narrow" w:eastAsia="Times New Roman" w:hAnsi="Aptos Narrow" w:cs="Times New Roman"/>
+                <w:color w:val="000000"/>
+                <w:kern w:val="0"/>
+                <w:sz w:val="22"/>
+                <w:szCs w:val="22"/>
+                <w:lang w:eastAsia="en-GB"/>
+                <w14:ligatures w14:val="none"/>
+              </w:rPr>
+              <w:t>2s</w:t>
+            </w:r>
+          </w:p>
+        </w:tc>
+        <w:tc>
+          <w:tcPr>
+            <w:tcW w:w="600" w:type="dxa"/>
+            <w:tcBorders>
+              <w:top w:val="nil"/>
+              <w:left w:val="nil"/>
+              <w:bottom w:val="nil"/>
+              <w:right w:val="nil"/>
+            </w:tcBorders>
+            <w:shd w:val="clear" w:color="auto" w:fill="auto"/>
+            <w:noWrap/>
+            <w:vAlign w:val="bottom"/>
+            <w:hideMark/>
+          </w:tcPr>
+          <w:p>
+            <w:pPr>
+              <w:spacing w:after="0" w:line="240" w:lineRule="auto"/>
+              <w:jc w:val="center"/>
+              <w:rPr>
+                <w:rFonts w:ascii="Aptos Narrow" w:eastAsia="Times New Roman" w:hAnsi="Aptos Narrow" w:cs="Times New Roman"/>
+                <w:color w:val="000000"/>
+                <w:kern w:val="0"/>
+                <w:sz w:val="22"/>
+                <w:szCs w:val="22"/>
+                <w:lang w:eastAsia="en-GB"/>
+                <w14:ligatures w14:val="none"/>
+              </w:rPr>
+            </w:pPr>
+            <w:r>
+              <w:rPr>
+                <w:rFonts w:ascii="Aptos Narrow" w:eastAsia="Times New Roman" w:hAnsi="Aptos Narrow" w:cs="Times New Roman"/>
+                <w:color w:val="000000"/>
+                <w:kern w:val="0"/>
+                <w:sz w:val="22"/>
+                <w:szCs w:val="22"/>
+                <w:lang w:eastAsia="en-GB"/>
+                <w14:ligatures w14:val="none"/>
+              </w:rPr>
+              <w:t>3s</w:t>
+            </w:r>
+          </w:p>
+        </w:tc>
+      </w:tr>
+      <w:tr>
+        <w:trPr>
+          <w:trHeight w:val="300"/>
+        </w:trPr>
+        <w:tc>
+          <w:tcPr>
+            <w:tcW w:w="960" w:type="dxa"/>
+            <w:tcBorders>
+              <w:top w:val="nil"/>
+              <w:left w:val="nil"/>
+              <w:bottom w:val="single" w:sz="4" w:space="0" w:color="FFFFFF"/>
+              <w:right w:val="single" w:sz="4" w:space="0" w:color="FFFFFF"/>
+            </w:tcBorders>
+            <w:shd w:val="clear" w:color="000000" w:fill="D9D9D9"/>
+            <w:noWrap/>
+            <w:vAlign w:val="bottom"/>
+            <w:hideMark/>
+          </w:tcPr>
+          <w:p>
+            <w:pPr>
+              <w:spacing w:after="0" w:line="240" w:lineRule="auto"/>
+              <w:rPr>
+                <w:rFonts w:ascii="Aptos Narrow" w:eastAsia="Times New Roman" w:hAnsi="Aptos Narrow" w:cs="Times New Roman"/>
+                <w:color w:val="000000"/>
+                <w:kern w:val="0"/>
+                <w:sz w:val="22"/>
+                <w:szCs w:val="22"/>
+                <w:lang w:eastAsia="en-GB"/>
+                <w14:ligatures w14:val="none"/>
+              </w:rPr>
+            </w:pPr>
+            <w:r>
+              <w:rPr>
+                <w:rFonts w:ascii="Aptos Narrow" w:eastAsia="Times New Roman" w:hAnsi="Aptos Narrow" w:cs="Times New Roman"/>
+                <w:color w:val="000000"/>
+                <w:kern w:val="0"/>
+                <w:sz w:val="22"/>
+                <w:szCs w:val="22"/>
+                <w:lang w:eastAsia="en-GB"/>
+                <w14:ligatures w14:val="none"/>
+              </w:rPr>
+              <w:t>Deadline</w:t>
+            </w:r>
+          </w:p>
+        </w:tc>
+        <w:tc>
+          <w:tcPr>
+            <w:tcW w:w="600" w:type="dxa"/>
+            <w:tcBorders>
+              <w:top w:val="nil"/>
+              <w:left w:val="nil"/>
+              <w:bottom w:val="single" w:sz="4" w:space="0" w:color="FFFFFF"/>
+              <w:right w:val="single" w:sz="4" w:space="0" w:color="FFFFFF"/>
+            </w:tcBorders>
+            <w:shd w:val="clear" w:color="000000" w:fill="D9D9D9"/>
+            <w:noWrap/>
+            <w:vAlign w:val="bottom"/>
+            <w:hideMark/>
+          </w:tcPr>
+          <w:p>
+            <w:pPr>
+              <w:spacing w:after="0" w:line="240" w:lineRule="auto"/>
+              <w:jc w:val="center"/>
+              <w:rPr>
+                <w:rFonts w:ascii="Aptos Narrow" w:eastAsia="Times New Roman" w:hAnsi="Aptos Narrow" w:cs="Times New Roman"/>
+                <w:color w:val="000000"/>
+                <w:kern w:val="0"/>
+                <w:sz w:val="22"/>
+                <w:szCs w:val="22"/>
+                <w:lang w:eastAsia="en-GB"/>
+                <w14:ligatures w14:val="none"/>
+              </w:rPr>
+            </w:pPr>
+            <w:r>
+              <w:rPr>
+                <w:rFonts w:ascii="Aptos Narrow" w:eastAsia="Times New Roman" w:hAnsi="Aptos Narrow" w:cs="Times New Roman"/>
+                <w:color w:val="000000"/>
+                <w:kern w:val="0"/>
+                <w:sz w:val="22"/>
+                <w:szCs w:val="22"/>
+                <w:lang w:eastAsia="en-GB"/>
+                <w14:ligatures w14:val="none"/>
+              </w:rPr>
+              <w:t>2</w:t>
+            </w:r>
+          </w:p>
+        </w:tc>
+        <w:tc>
+          <w:tcPr>
+            <w:tcW w:w="600" w:type="dxa"/>
+            <w:tcBorders>
+              <w:top w:val="nil"/>
+              <w:left w:val="nil"/>
+              <w:bottom w:val="single" w:sz="4" w:space="0" w:color="FFFFFF"/>
+              <w:right w:val="single" w:sz="4" w:space="0" w:color="FFFFFF"/>
+            </w:tcBorders>
+            <w:shd w:val="clear" w:color="000000" w:fill="D9D9D9"/>
+            <w:noWrap/>
+            <w:vAlign w:val="bottom"/>
+            <w:hideMark/>
+          </w:tcPr>
+          <w:p>
+            <w:pPr>
+              <w:spacing w:after="0" w:line="240" w:lineRule="auto"/>
+              <w:jc w:val="center"/>
+              <w:rPr>
+                <w:rFonts w:ascii="Aptos Narrow" w:eastAsia="Times New Roman" w:hAnsi="Aptos Narrow" w:cs="Times New Roman"/>
+                <w:color w:val="000000"/>
+                <w:kern w:val="0"/>
+                <w:sz w:val="22"/>
+                <w:szCs w:val="22"/>
+                <w:lang w:eastAsia="en-GB"/>
+                <w14:ligatures w14:val="none"/>
+              </w:rPr>
+            </w:pPr>
+            <w:r>
+              <w:rPr>
+                <w:rFonts w:ascii="Aptos Narrow" w:eastAsia="Times New Roman" w:hAnsi="Aptos Narrow" w:cs="Times New Roman"/>
+                <w:color w:val="000000"/>
+                <w:kern w:val="0"/>
+                <w:sz w:val="22"/>
+                <w:szCs w:val="22"/>
+                <w:lang w:eastAsia="en-GB"/>
+                <w14:ligatures w14:val="none"/>
+              </w:rPr>
+              <w:t>2</w:t>
+            </w:r>
+          </w:p>
+        </w:tc>
+        <w:tc>
+          <w:tcPr>
+            <w:tcW w:w="600" w:type="dxa"/>
+            <w:tcBorders>
+              <w:top w:val="nil"/>
+              <w:left w:val="nil"/>
+              <w:bottom w:val="single" w:sz="4" w:space="0" w:color="FFFFFF"/>
+              <w:right w:val="single" w:sz="4" w:space="0" w:color="FFFFFF"/>
+            </w:tcBorders>
+            <w:shd w:val="clear" w:color="000000" w:fill="D9D9D9"/>
+            <w:noWrap/>
+            <w:vAlign w:val="bottom"/>
+            <w:hideMark/>
+          </w:tcPr>
+          <w:p>
+            <w:pPr>
+              <w:spacing w:after="0" w:line="240" w:lineRule="auto"/>
+              <w:jc w:val="center"/>
+              <w:rPr>
+                <w:rFonts w:ascii="Aptos Narrow" w:eastAsia="Times New Roman" w:hAnsi="Aptos Narrow" w:cs="Times New Roman"/>
+                <w:color w:val="000000"/>
+                <w:kern w:val="0"/>
+                <w:sz w:val="22"/>
+                <w:szCs w:val="22"/>
+                <w:lang w:eastAsia="en-GB"/>
+                <w14:ligatures w14:val="none"/>
+              </w:rPr>
+            </w:pPr>
+            <w:r>
+              <w:rPr>
+                <w:rFonts w:ascii="Aptos Narrow" w:eastAsia="Times New Roman" w:hAnsi="Aptos Narrow" w:cs="Times New Roman"/>
+                <w:color w:val="000000"/>
+                <w:kern w:val="0"/>
+                <w:sz w:val="22"/>
+                <w:szCs w:val="22"/>
+                <w:lang w:eastAsia="en-GB"/>
+                <w14:ligatures w14:val="none"/>
+              </w:rPr>
+              <w:t>1</w:t>
+            </w:r>
+          </w:p>
+        </w:tc>
+        <w:tc>
+          <w:tcPr>
+            <w:tcW w:w="600" w:type="dxa"/>
+            <w:tcBorders>
+              <w:top w:val="nil"/>
+              <w:left w:val="nil"/>
+              <w:bottom w:val="single" w:sz="4" w:space="0" w:color="FFFFFF"/>
+              <w:right w:val="single" w:sz="4" w:space="0" w:color="FFFFFF"/>
+            </w:tcBorders>
+            <w:shd w:val="clear" w:color="000000" w:fill="D9D9D9"/>
+            <w:noWrap/>
+            <w:vAlign w:val="bottom"/>
+            <w:hideMark/>
+          </w:tcPr>
+          <w:p>
+            <w:pPr>
+              <w:spacing w:after="0" w:line="240" w:lineRule="auto"/>
+              <w:jc w:val="center"/>
+              <w:rPr>
+                <w:rFonts w:ascii="Aptos Narrow" w:eastAsia="Times New Roman" w:hAnsi="Aptos Narrow" w:cs="Times New Roman"/>
+                <w:color w:val="000000"/>
+                <w:kern w:val="0"/>
+                <w:sz w:val="22"/>
+                <w:szCs w:val="22"/>
+                <w:lang w:eastAsia="en-GB"/>
+                <w14:ligatures w14:val="none"/>
+              </w:rPr>
+            </w:pPr>
+            <w:r>
+              <w:rPr>
+                <w:rFonts w:ascii="Aptos Narrow" w:eastAsia="Times New Roman" w:hAnsi="Aptos Narrow" w:cs="Times New Roman"/>
+                <w:color w:val="000000"/>
+                <w:kern w:val="0"/>
+                <w:sz w:val="22"/>
+                <w:szCs w:val="22"/>
+                <w:lang w:eastAsia="en-GB"/>
+                <w14:ligatures w14:val="none"/>
+              </w:rPr>
+              <w:t>1</w:t>
+            </w:r>
+          </w:p>
+        </w:tc>
+        <w:tc>
+          <w:tcPr>
+            <w:tcW w:w="600" w:type="dxa"/>
+            <w:tcBorders>
+              <w:top w:val="nil"/>
+              <w:left w:val="nil"/>
+              <w:bottom w:val="single" w:sz="4" w:space="0" w:color="FFFFFF"/>
+              <w:right w:val="single" w:sz="4" w:space="0" w:color="FFFFFF"/>
+            </w:tcBorders>
+            <w:shd w:val="clear" w:color="000000" w:fill="D9D9D9"/>
+            <w:noWrap/>
+            <w:vAlign w:val="bottom"/>
+            <w:hideMark/>
+          </w:tcPr>
+          <w:p>
+            <w:pPr>
+              <w:spacing w:after="0" w:line="240" w:lineRule="auto"/>
+              <w:jc w:val="center"/>
+              <w:rPr>
+                <w:rFonts w:ascii="Aptos Narrow" w:eastAsia="Times New Roman" w:hAnsi="Aptos Narrow" w:cs="Times New Roman"/>
+                <w:color w:val="000000"/>
+                <w:kern w:val="0"/>
+                <w:sz w:val="22"/>
+                <w:szCs w:val="22"/>
+                <w:lang w:eastAsia="en-GB"/>
+                <w14:ligatures w14:val="none"/>
+              </w:rPr>
+            </w:pPr>
+            <w:r>
+              <w:rPr>
+                <w:rFonts w:ascii="Aptos Narrow" w:eastAsia="Times New Roman" w:hAnsi="Aptos Narrow" w:cs="Times New Roman"/>
+                <w:color w:val="000000"/>
+                <w:kern w:val="0"/>
+                <w:sz w:val="22"/>
+                <w:szCs w:val="22"/>
+                <w:lang w:eastAsia="en-GB"/>
+                <w14:ligatures w14:val="none"/>
+              </w:rPr>
+              <w:t>3</w:t>
+            </w:r>
+          </w:p>
+        </w:tc>
+        <w:tc>
+          <w:tcPr>
+            <w:tcW w:w="720" w:type="dxa"/>
+            <w:tcBorders>
+              <w:top w:val="nil"/>
+              <w:left w:val="nil"/>
+              <w:bottom w:val="nil"/>
+              <w:right w:val="single" w:sz="4" w:space="0" w:color="FFFFFF"/>
+            </w:tcBorders>
+            <w:shd w:val="clear" w:color="auto" w:fill="auto"/>
+            <w:noWrap/>
+            <w:vAlign w:val="bottom"/>
+            <w:hideMark/>
+          </w:tcPr>
+          <w:p>
+            <w:pPr>
+              <w:spacing w:after="0" w:line="240" w:lineRule="auto"/>
+              <w:jc w:val="center"/>
+              <w:rPr>
+                <w:rFonts w:ascii="Aptos Narrow" w:eastAsia="Times New Roman" w:hAnsi="Aptos Narrow" w:cs="Times New Roman"/>
+                <w:color w:val="000000"/>
+                <w:kern w:val="0"/>
+                <w:sz w:val="22"/>
+                <w:szCs w:val="22"/>
+                <w:lang w:eastAsia="en-GB"/>
+                <w14:ligatures w14:val="none"/>
+              </w:rPr>
+            </w:pPr>
+            <w:r>
+              <w:rPr>
+                <w:rFonts w:ascii="Aptos Narrow" w:eastAsia="Times New Roman" w:hAnsi="Aptos Narrow" w:cs="Times New Roman"/>
+                <w:color w:val="000000"/>
+                <w:kern w:val="0"/>
+                <w:sz w:val="22"/>
+                <w:szCs w:val="22"/>
+                <w:lang w:eastAsia="en-GB"/>
+                <w14:ligatures w14:val="none"/>
+              </w:rPr>
+              <w:t>→</w:t>
+            </w:r>
+          </w:p>
+        </w:tc>
+        <w:tc>
+          <w:tcPr>
+            <w:tcW w:w="960" w:type="dxa"/>
+            <w:tcBorders>
+              <w:top w:val="nil"/>
+              <w:left w:val="nil"/>
+              <w:bottom w:val="nil"/>
+              <w:right w:val="nil"/>
+            </w:tcBorders>
+            <w:shd w:val="clear" w:color="auto" w:fill="auto"/>
+            <w:noWrap/>
+            <w:vAlign w:val="bottom"/>
+            <w:hideMark/>
+          </w:tcPr>
+          <w:p>
+            <w:pPr>
+              <w:spacing w:after="0" w:line="240" w:lineRule="auto"/>
+              <w:rPr>
+                <w:rFonts w:ascii="Aptos Narrow" w:eastAsia="Times New Roman" w:hAnsi="Aptos Narrow" w:cs="Times New Roman"/>
+                <w:color w:val="000000"/>
+                <w:kern w:val="0"/>
+                <w:sz w:val="22"/>
+                <w:szCs w:val="22"/>
+                <w:lang w:eastAsia="en-GB"/>
+                <w14:ligatures w14:val="none"/>
+              </w:rPr>
+            </w:pPr>
+            <w:r>
+              <w:rPr>
+                <w:rFonts w:ascii="Aptos Narrow" w:eastAsia="Times New Roman" w:hAnsi="Aptos Narrow" w:cs="Times New Roman"/>
+                <w:color w:val="000000"/>
+                <w:kern w:val="0"/>
+                <w:sz w:val="22"/>
+                <w:szCs w:val="22"/>
+                <w:lang w:eastAsia="en-GB"/>
+                <w14:ligatures w14:val="none"/>
+              </w:rPr>
+              <w:t>Answer:</w:t>
+            </w:r>
+          </w:p>
+        </w:tc>
+        <w:tc>
+          <w:tcPr>
+            <w:tcW w:w="600" w:type="dxa"/>
+            <w:tcBorders>
+              <w:top w:val="single" w:sz="4" w:space="0" w:color="FFFFFF"/>
+              <w:left w:val="single" w:sz="4" w:space="0" w:color="FFFFFF"/>
+              <w:bottom w:val="single" w:sz="4" w:space="0" w:color="FFFFFF"/>
+              <w:right w:val="single" w:sz="4" w:space="0" w:color="FFFFFF"/>
+            </w:tcBorders>
+            <w:shd w:val="clear" w:color="000000" w:fill="F2F2F2"/>
+            <w:noWrap/>
+            <w:vAlign w:val="bottom"/>
+            <w:hideMark/>
+          </w:tcPr>
+          <w:p>
+            <w:pPr>
+              <w:spacing w:after="0" w:line="240" w:lineRule="auto"/>
+              <w:jc w:val="center"/>
+              <w:rPr>
+                <w:rFonts w:ascii="Aptos Narrow" w:eastAsia="Times New Roman" w:hAnsi="Aptos Narrow" w:cs="Times New Roman"/>
+                <w:color w:val="000000"/>
+                <w:kern w:val="0"/>
+                <w:sz w:val="22"/>
+                <w:szCs w:val="22"/>
+                <w:lang w:eastAsia="en-GB"/>
+                <w14:ligatures w14:val="none"/>
+              </w:rPr>
+            </w:pPr>
+            <w:r>
+              <w:rPr>
+                <w:rFonts w:ascii="Aptos Narrow" w:eastAsia="Times New Roman" w:hAnsi="Aptos Narrow" w:cs="Times New Roman"/>
+                <w:color w:val="000000"/>
+                <w:kern w:val="0"/>
+                <w:sz w:val="22"/>
+                <w:szCs w:val="22"/>
+                <w:lang w:eastAsia="en-GB"/>
+                <w14:ligatures w14:val="none"/>
+              </w:rPr>
+              <w:t>C</w:t>
+            </w:r>
+          </w:p>
+        </w:tc>
+        <w:tc>
+          <w:tcPr>
+            <w:tcW w:w="600" w:type="dxa"/>
+            <w:tcBorders>
+              <w:top w:val="single" w:sz="4" w:space="0" w:color="FFFFFF"/>
+              <w:left w:val="nil"/>
+              <w:bottom w:val="single" w:sz="4" w:space="0" w:color="FFFFFF"/>
+              <w:right w:val="single" w:sz="4" w:space="0" w:color="FFFFFF"/>
+            </w:tcBorders>
+            <w:shd w:val="clear" w:color="000000" w:fill="F2F2F2"/>
+            <w:noWrap/>
+            <w:vAlign w:val="bottom"/>
+            <w:hideMark/>
+          </w:tcPr>
+          <w:p>
+            <w:pPr>
+              <w:spacing w:after="0" w:line="240" w:lineRule="auto"/>
+              <w:jc w:val="center"/>
+              <w:rPr>
+                <w:rFonts w:ascii="Aptos Narrow" w:eastAsia="Times New Roman" w:hAnsi="Aptos Narrow" w:cs="Times New Roman"/>
+                <w:color w:val="000000"/>
+                <w:kern w:val="0"/>
+                <w:sz w:val="22"/>
+                <w:szCs w:val="22"/>
+                <w:lang w:eastAsia="en-GB"/>
+                <w14:ligatures w14:val="none"/>
+              </w:rPr>
+            </w:pPr>
+            <w:r>
+              <w:rPr>
+                <w:rFonts w:ascii="Aptos Narrow" w:eastAsia="Times New Roman" w:hAnsi="Aptos Narrow" w:cs="Times New Roman"/>
+                <w:color w:val="000000"/>
+                <w:kern w:val="0"/>
+                <w:sz w:val="22"/>
+                <w:szCs w:val="22"/>
+                <w:lang w:eastAsia="en-GB"/>
+                <w14:ligatures w14:val="none"/>
+              </w:rPr>
+              <w:t>A</w:t>
+            </w:r>
+          </w:p>
+        </w:tc>
+        <w:tc>
+          <w:tcPr>
+            <w:tcW w:w="600" w:type="dxa"/>
+            <w:tcBorders>
+              <w:top w:val="single" w:sz="4" w:space="0" w:color="FFFFFF"/>
+              <w:left w:val="nil"/>
+              <w:bottom w:val="single" w:sz="4" w:space="0" w:color="FFFFFF"/>
+              <w:right w:val="single" w:sz="4" w:space="0" w:color="FFFFFF"/>
+            </w:tcBorders>
+            <w:shd w:val="clear" w:color="000000" w:fill="F2F2F2"/>
+            <w:noWrap/>
+            <w:vAlign w:val="bottom"/>
+            <w:hideMark/>
+          </w:tcPr>
+          <w:p>
+            <w:pPr>
+              <w:spacing w:after="0" w:line="240" w:lineRule="auto"/>
+              <w:jc w:val="center"/>
+              <w:rPr>
+                <w:rFonts w:ascii="Aptos Narrow" w:eastAsia="Times New Roman" w:hAnsi="Aptos Narrow" w:cs="Times New Roman"/>
+                <w:color w:val="000000"/>
+                <w:kern w:val="0"/>
+                <w:sz w:val="22"/>
+                <w:szCs w:val="22"/>
+                <w:lang w:eastAsia="en-GB"/>
+                <w14:ligatures w14:val="none"/>
+              </w:rPr>
+            </w:pPr>
+            <w:r>
+              <w:rPr>
+                <w:rFonts w:ascii="Aptos Narrow" w:eastAsia="Times New Roman" w:hAnsi="Aptos Narrow" w:cs="Times New Roman"/>
+                <w:color w:val="000000"/>
+                <w:kern w:val="0"/>
+                <w:sz w:val="22"/>
+                <w:szCs w:val="22"/>
+                <w:lang w:eastAsia="en-GB"/>
+                <w14:ligatures w14:val="none"/>
+              </w:rPr>
+              <w:t>E</w:t>
+            </w:r>
+          </w:p>
+        </w:tc>
+      </w:tr>
+      <w:tr>
+        <w:trPr>
+          <w:trHeight w:val="300"/>
+        </w:trPr>
+        <w:tc>
+          <w:tcPr>
+            <w:tcW w:w="960" w:type="dxa"/>
+            <w:tcBorders>
+              <w:top w:val="nil"/>
+              <w:left w:val="nil"/>
+              <w:bottom w:val="single" w:sz="4" w:space="0" w:color="FFFFFF"/>
+              <w:right w:val="single" w:sz="4" w:space="0" w:color="FFFFFF"/>
+            </w:tcBorders>
+            <w:shd w:val="clear" w:color="000000" w:fill="F2F2F2"/>
+            <w:noWrap/>
+            <w:vAlign w:val="bottom"/>
+            <w:hideMark/>
+          </w:tcPr>
+          <w:p>
+            <w:pPr>
+              <w:spacing w:after="0" w:line="240" w:lineRule="auto"/>
+              <w:rPr>
+                <w:rFonts w:ascii="Aptos Narrow" w:eastAsia="Times New Roman" w:hAnsi="Aptos Narrow" w:cs="Times New Roman"/>
+                <w:color w:val="000000"/>
+                <w:kern w:val="0"/>
+                <w:sz w:val="22"/>
+                <w:szCs w:val="22"/>
+                <w:lang w:eastAsia="en-GB"/>
+                <w14:ligatures w14:val="none"/>
+              </w:rPr>
+            </w:pPr>
+            <w:r>
+              <w:rPr>
+                <w:rFonts w:ascii="Aptos Narrow" w:eastAsia="Times New Roman" w:hAnsi="Aptos Narrow" w:cs="Times New Roman"/>
+                <w:color w:val="000000"/>
+                <w:kern w:val="0"/>
+                <w:sz w:val="22"/>
+                <w:szCs w:val="22"/>
+                <w:lang w:eastAsia="en-GB"/>
+                <w14:ligatures w14:val="none"/>
+              </w:rPr>
+              <w:t>Profit</w:t>
+            </w:r>
+          </w:p>
+        </w:tc>
+        <w:tc>
+          <w:tcPr>
+            <w:tcW w:w="600" w:type="dxa"/>
+            <w:tcBorders>
+              <w:top w:val="nil"/>
+              <w:left w:val="nil"/>
+              <w:bottom w:val="single" w:sz="4" w:space="0" w:color="FFFFFF"/>
+              <w:right w:val="single" w:sz="4" w:space="0" w:color="FFFFFF"/>
+            </w:tcBorders>
+            <w:shd w:val="clear" w:color="000000" w:fill="F2F2F2"/>
+            <w:noWrap/>
+            <w:vAlign w:val="bottom"/>
+            <w:hideMark/>
+          </w:tcPr>
+          <w:p>
+            <w:pPr>
+              <w:spacing w:after="0" w:line="240" w:lineRule="auto"/>
+              <w:jc w:val="center"/>
+              <w:rPr>
+                <w:rFonts w:ascii="Aptos Narrow" w:eastAsia="Times New Roman" w:hAnsi="Aptos Narrow" w:cs="Times New Roman"/>
+                <w:color w:val="000000"/>
+                <w:kern w:val="0"/>
+                <w:sz w:val="22"/>
+                <w:szCs w:val="22"/>
+                <w:lang w:eastAsia="en-GB"/>
+                <w14:ligatures w14:val="none"/>
+              </w:rPr>
+            </w:pPr>
+            <w:r>
+              <w:rPr>
+                <w:rFonts w:ascii="Aptos Narrow" w:eastAsia="Times New Roman" w:hAnsi="Aptos Narrow" w:cs="Times New Roman"/>
+                <w:color w:val="000000"/>
+                <w:kern w:val="0"/>
+                <w:sz w:val="22"/>
+                <w:szCs w:val="22"/>
+                <w:lang w:eastAsia="en-GB"/>
+                <w14:ligatures w14:val="none"/>
+              </w:rPr>
+              <w:t>100</w:t>
+            </w:r>
+          </w:p>
+        </w:tc>
+        <w:tc>
+          <w:tcPr>
+            <w:tcW w:w="600" w:type="dxa"/>
+            <w:tcBorders>
+              <w:top w:val="nil"/>
+              <w:left w:val="nil"/>
+              <w:bottom w:val="single" w:sz="4" w:space="0" w:color="FFFFFF"/>
+              <w:right w:val="single" w:sz="4" w:space="0" w:color="FFFFFF"/>
+            </w:tcBorders>
+            <w:shd w:val="clear" w:color="000000" w:fill="F2F2F2"/>
+            <w:noWrap/>
+            <w:vAlign w:val="bottom"/>
+            <w:hideMark/>
+          </w:tcPr>
+          <w:p>
+            <w:pPr>
+              <w:spacing w:after="0" w:line="240" w:lineRule="auto"/>
+              <w:jc w:val="center"/>
+              <w:rPr>
+                <w:rFonts w:ascii="Aptos Narrow" w:eastAsia="Times New Roman" w:hAnsi="Aptos Narrow" w:cs="Times New Roman"/>
+                <w:color w:val="000000"/>
+                <w:kern w:val="0"/>
+                <w:sz w:val="22"/>
+                <w:szCs w:val="22"/>
+                <w:lang w:eastAsia="en-GB"/>
+                <w14:ligatures w14:val="none"/>
+              </w:rPr>
+            </w:pPr>
+            <w:r>
+              <w:rPr>
+                <w:rFonts w:ascii="Aptos Narrow" w:eastAsia="Times New Roman" w:hAnsi="Aptos Narrow" w:cs="Times New Roman"/>
+                <w:color w:val="000000"/>
+                <w:kern w:val="0"/>
+                <w:sz w:val="22"/>
+                <w:szCs w:val="22"/>
+                <w:lang w:eastAsia="en-GB"/>
+                <w14:ligatures w14:val="none"/>
+              </w:rPr>
+              <w:t>27</w:t>
+            </w:r>
+          </w:p>
+        </w:tc>
+        <w:tc>
+          <w:tcPr>
+            <w:tcW w:w="600" w:type="dxa"/>
+            <w:tcBorders>
+              <w:top w:val="nil"/>
+              <w:left w:val="nil"/>
+              <w:bottom w:val="single" w:sz="4" w:space="0" w:color="FFFFFF"/>
+              <w:right w:val="single" w:sz="4" w:space="0" w:color="FFFFFF"/>
+            </w:tcBorders>
+            <w:shd w:val="clear" w:color="000000" w:fill="F2F2F2"/>
+            <w:noWrap/>
+            <w:vAlign w:val="bottom"/>
+            <w:hideMark/>
+          </w:tcPr>
+          <w:p>
+            <w:pPr>
+              <w:spacing w:after="0" w:line="240" w:lineRule="auto"/>
+              <w:jc w:val="center"/>
+              <w:rPr>
+                <w:rFonts w:ascii="Aptos Narrow" w:eastAsia="Times New Roman" w:hAnsi="Aptos Narrow" w:cs="Times New Roman"/>
+                <w:color w:val="000000"/>
+                <w:kern w:val="0"/>
+                <w:sz w:val="22"/>
+                <w:szCs w:val="22"/>
+                <w:lang w:eastAsia="en-GB"/>
+                <w14:ligatures w14:val="none"/>
+              </w:rPr>
+            </w:pPr>
+            <w:r>
+              <w:rPr>
+                <w:rFonts w:ascii="Aptos Narrow" w:eastAsia="Times New Roman" w:hAnsi="Aptos Narrow" w:cs="Times New Roman"/>
+                <w:color w:val="000000"/>
+                <w:kern w:val="0"/>
+                <w:sz w:val="22"/>
+                <w:szCs w:val="22"/>
+                <w:lang w:eastAsia="en-GB"/>
+                <w14:ligatures w14:val="none"/>
+              </w:rPr>
+              <w:t>25</w:t>
+            </w:r>
+          </w:p>
+        </w:tc>
+        <w:tc>
+          <w:tcPr>
+            <w:tcW w:w="600" w:type="dxa"/>
+            <w:tcBorders>
+              <w:top w:val="nil"/>
+              <w:left w:val="nil"/>
+              <w:bottom w:val="single" w:sz="4" w:space="0" w:color="FFFFFF"/>
+              <w:right w:val="single" w:sz="4" w:space="0" w:color="FFFFFF"/>
+            </w:tcBorders>
+            <w:shd w:val="clear" w:color="000000" w:fill="F2F2F2"/>
+            <w:noWrap/>
+            <w:vAlign w:val="bottom"/>
+            <w:hideMark/>
+          </w:tcPr>
+          <w:p>
+            <w:pPr>
+              <w:spacing w:after="0" w:line="240" w:lineRule="auto"/>
+              <w:jc w:val="center"/>
+              <w:rPr>
+                <w:rFonts w:ascii="Aptos Narrow" w:eastAsia="Times New Roman" w:hAnsi="Aptos Narrow" w:cs="Times New Roman"/>
+                <w:color w:val="000000"/>
+                <w:kern w:val="0"/>
+                <w:sz w:val="22"/>
+                <w:szCs w:val="22"/>
+                <w:lang w:eastAsia="en-GB"/>
+                <w14:ligatures w14:val="none"/>
+              </w:rPr>
+            </w:pPr>
+            <w:r>
+              <w:rPr>
+                <w:rFonts w:ascii="Aptos Narrow" w:eastAsia="Times New Roman" w:hAnsi="Aptos Narrow" w:cs="Times New Roman"/>
+                <w:color w:val="000000"/>
+                <w:kern w:val="0"/>
+                <w:sz w:val="22"/>
+                <w:szCs w:val="22"/>
+                <w:lang w:eastAsia="en-GB"/>
+                <w14:ligatures w14:val="none"/>
+              </w:rPr>
+              <w:t>19</w:t>
+            </w:r>
+          </w:p>
+        </w:tc>
+        <w:tc>
+          <w:tcPr>
+            <w:tcW w:w="600" w:type="dxa"/>
+            <w:tcBorders>
+              <w:top w:val="nil"/>
+              <w:left w:val="nil"/>
+              <w:bottom w:val="single" w:sz="4" w:space="0" w:color="FFFFFF"/>
+              <w:right w:val="single" w:sz="4" w:space="0" w:color="FFFFFF"/>
+            </w:tcBorders>
+            <w:shd w:val="clear" w:color="000000" w:fill="F2F2F2"/>
+            <w:noWrap/>
+            <w:vAlign w:val="bottom"/>
+            <w:hideMark/>
+          </w:tcPr>
+          <w:p>
+            <w:pPr>
+              <w:spacing w:after="0" w:line="240" w:lineRule="auto"/>
+              <w:jc w:val="center"/>
+              <w:rPr>
+                <w:rFonts w:ascii="Aptos Narrow" w:eastAsia="Times New Roman" w:hAnsi="Aptos Narrow" w:cs="Times New Roman"/>
+                <w:color w:val="000000"/>
+                <w:kern w:val="0"/>
+                <w:sz w:val="22"/>
+                <w:szCs w:val="22"/>
+                <w:lang w:eastAsia="en-GB"/>
+                <w14:ligatures w14:val="none"/>
+              </w:rPr>
+            </w:pPr>
+            <w:r>
+              <w:rPr>
+                <w:rFonts w:ascii="Aptos Narrow" w:eastAsia="Times New Roman" w:hAnsi="Aptos Narrow" w:cs="Times New Roman"/>
+                <w:color w:val="000000"/>
+                <w:kern w:val="0"/>
+                <w:sz w:val="22"/>
+                <w:szCs w:val="22"/>
+                <w:lang w:eastAsia="en-GB"/>
+                <w14:ligatures w14:val="none"/>
+              </w:rPr>
+              <w:t>15</w:t>
+            </w:r>
+          </w:p>
+        </w:tc>
+        <w:tc>
+          <w:tcPr>
+            <w:tcW w:w="720" w:type="dxa"/>
+            <w:tcBorders>
+              <w:top w:val="nil"/>
+              <w:left w:val="nil"/>
+              <w:bottom w:val="nil"/>
+              <w:right w:val="nil"/>
+            </w:tcBorders>
+            <w:shd w:val="clear" w:color="auto" w:fill="auto"/>
+            <w:noWrap/>
+            <w:vAlign w:val="bottom"/>
+            <w:hideMark/>
+          </w:tcPr>
+          <w:p>
+            <w:pPr>
+              <w:spacing w:after="0" w:line="240" w:lineRule="auto"/>
+              <w:jc w:val="center"/>
+              <w:rPr>
+                <w:rFonts w:ascii="Aptos Narrow" w:eastAsia="Times New Roman" w:hAnsi="Aptos Narrow" w:cs="Times New Roman"/>
+                <w:color w:val="000000"/>
+                <w:kern w:val="0"/>
+                <w:sz w:val="22"/>
+                <w:szCs w:val="22"/>
+                <w:lang w:eastAsia="en-GB"/>
+                <w14:ligatures w14:val="none"/>
+              </w:rPr>
+            </w:pPr>
+          </w:p>
+        </w:tc>
+        <w:tc>
+          <w:tcPr>
+            <w:tcW w:w="960" w:type="dxa"/>
+            <w:tcBorders>
+              <w:top w:val="nil"/>
+              <w:left w:val="nil"/>
+              <w:bottom w:val="nil"/>
+              <w:right w:val="nil"/>
+            </w:tcBorders>
+            <w:shd w:val="clear" w:color="auto" w:fill="auto"/>
+            <w:noWrap/>
+            <w:vAlign w:val="bottom"/>
+            <w:hideMark/>
+          </w:tcPr>
+          <w:p>
+            <w:pPr>
+              <w:spacing w:after="0" w:line="240" w:lineRule="auto"/>
+              <w:rPr>
+                <w:rFonts w:ascii="Times New Roman" w:eastAsia="Times New Roman" w:hAnsi="Times New Roman" w:cs="Times New Roman"/>
+                <w:kern w:val="0"/>
+                <w:sz w:val="20"/>
+                <w:szCs w:val="20"/>
+                <w:lang w:eastAsia="en-GB"/>
+                <w14:ligatures w14:val="none"/>
+              </w:rPr>
+            </w:pPr>
+          </w:p>
+        </w:tc>
+        <w:tc>
+          <w:tcPr>
+            <w:tcW w:w="600" w:type="dxa"/>
+            <w:tcBorders>
+              <w:top w:val="nil"/>
+              <w:left w:val="nil"/>
+              <w:bottom w:val="nil"/>
+              <w:right w:val="nil"/>
+            </w:tcBorders>
+            <w:shd w:val="clear" w:color="auto" w:fill="auto"/>
+            <w:noWrap/>
+            <w:vAlign w:val="bottom"/>
+            <w:hideMark/>
+          </w:tcPr>
+          <w:p>
+            <w:pPr>
+              <w:spacing w:after="0" w:line="240" w:lineRule="auto"/>
+              <w:rPr>
+                <w:rFonts w:ascii="Times New Roman" w:eastAsia="Times New Roman" w:hAnsi="Times New Roman" w:cs="Times New Roman"/>
+                <w:kern w:val="0"/>
+                <w:sz w:val="20"/>
+                <w:szCs w:val="20"/>
+                <w:lang w:eastAsia="en-GB"/>
+                <w14:ligatures w14:val="none"/>
+              </w:rPr>
+            </w:pPr>
+          </w:p>
+        </w:tc>
+        <w:tc>
+          <w:tcPr>
+            <w:tcW w:w="600" w:type="dxa"/>
+            <w:tcBorders>
+              <w:top w:val="nil"/>
+              <w:left w:val="nil"/>
+              <w:bottom w:val="nil"/>
+              <w:right w:val="nil"/>
+            </w:tcBorders>
+            <w:shd w:val="clear" w:color="auto" w:fill="auto"/>
+            <w:noWrap/>
+            <w:vAlign w:val="bottom"/>
+            <w:hideMark/>
+          </w:tcPr>
+          <w:p>
+            <w:pPr>
+              <w:spacing w:after="0" w:line="240" w:lineRule="auto"/>
+              <w:rPr>
+                <w:rFonts w:ascii="Times New Roman" w:eastAsia="Times New Roman" w:hAnsi="Times New Roman" w:cs="Times New Roman"/>
+                <w:kern w:val="0"/>
+                <w:sz w:val="20"/>
+                <w:szCs w:val="20"/>
+                <w:lang w:eastAsia="en-GB"/>
+                <w14:ligatures w14:val="none"/>
+              </w:rPr>
+            </w:pPr>
+          </w:p>
+        </w:tc>
+        <w:tc>
+          <w:tcPr>
+            <w:tcW w:w="600" w:type="dxa"/>
+            <w:tcBorders>
+              <w:top w:val="nil"/>
+              <w:left w:val="nil"/>
+              <w:bottom w:val="nil"/>
+              <w:right w:val="nil"/>
+            </w:tcBorders>
+            <w:shd w:val="clear" w:color="auto" w:fill="auto"/>
+            <w:noWrap/>
+            <w:vAlign w:val="bottom"/>
+            <w:hideMark/>
+          </w:tcPr>
+          <w:p>
+            <w:pPr>
+              <w:spacing w:after="0" w:line="240" w:lineRule="auto"/>
+              <w:rPr>
+                <w:rFonts w:ascii="Times New Roman" w:eastAsia="Times New Roman" w:hAnsi="Times New Roman" w:cs="Times New Roman"/>
+                <w:kern w:val="0"/>
+                <w:sz w:val="20"/>
+                <w:szCs w:val="20"/>
+                <w:lang w:eastAsia="en-GB"/>
+                <w14:ligatures w14:val="none"/>
+              </w:rPr>
+            </w:pPr>
+          </w:p>
+        </w:tc>
+      </w:tr>
+    </w:tbl>
+    <w:p/>
+    <w:p>
+      <w:pPr>
+        <w:pStyle w:val="ListParagraph"/>
+        <w:numPr>
+          <w:ilvl w:val="0"/>
+          <w:numId w:val="2"/>
+        </w:numPr>
+      </w:pPr>
+      <w:r>
+        <w:t>We can complete A as late as possible, at our 2 second deadline.</w:t>
+      </w:r>
+    </w:p>
+    <w:p>
+      <w:pPr>
+        <w:pStyle w:val="ListParagraph"/>
+        <w:numPr>
+          <w:ilvl w:val="0"/>
+          <w:numId w:val="2"/>
+        </w:numPr>
+      </w:pPr>
+      <w:r>
+        <w:t>We can’t complete C as late as possible, as A is already taking that slot, so we complete C before A.</w:t>
+      </w:r>
+    </w:p>
+    <w:p>
+      <w:pPr>
+        <w:pStyle w:val="ListParagraph"/>
+        <w:numPr>
+          <w:ilvl w:val="0"/>
+          <w:numId w:val="2"/>
+        </w:numPr>
+      </w:pPr>
+      <w:r>
+        <w:t xml:space="preserve">The next two jobs, D and B </w:t>
+      </w:r>
+      <w:r>
+        <w:t>must</w:t>
+      </w:r>
+      <w:r>
+        <w:t xml:space="preserve"> be completed before our 1s deadline, however since C is occupying this deadline, we skip them.</w:t>
+      </w:r>
+    </w:p>
+    <w:p>
+      <w:pPr>
+        <w:pStyle w:val="ListParagraph"/>
+        <w:numPr>
+          <w:ilvl w:val="0"/>
+          <w:numId w:val="2"/>
+        </w:numPr>
+      </w:pPr>
+      <w:r>
+        <w:t>Our last job E has a deadline of 3s, since this slot is free, we can allocate the job.</w:t>
+      </w:r>
+    </w:p>
+    <w:p>
+      <w:r>
+        <w:t>When assuming the</w:t>
+      </w:r>
+      <w:r>
+        <w:t xml:space="preserve"> array of jobs is already sorted by profit</w:t>
+      </w:r>
+      <w:r>
+        <w:t xml:space="preserve">, the previous </w:t>
+      </w:r>
+      <w:r>
+        <w:t>example</w:t>
+      </w:r>
+      <w:r>
+        <w:t xml:space="preserve"> will run in O(n</w:t>
+      </w:r>
+      <w:r>
+        <w:rPr>
+          <w:vertAlign w:val="superscript"/>
+        </w:rPr>
+        <w:t>2</w:t>
+      </w:r>
+      <w:r>
+        <w:t>) time.</w:t>
+      </w:r>
+    </w:p>
     <w:p>
       <w:pPr>
         <w:rPr>
@@ -152,6 +7063,63 @@
         <w:t xml:space="preserve"> November 2024)</w:t>
       </w:r>
     </w:p>
+    <w:p>
+      <w:pPr>
+        <w:rPr>
+          <w:i/>
+          <w:iCs/>
+          <w:sz w:val="20"/>
+          <w:szCs w:val="20"/>
+        </w:rPr>
+      </w:pPr>
+      <w:proofErr w:type="spellStart"/>
+      <w:r>
+        <w:rPr>
+          <w:i/>
+          <w:iCs/>
+          <w:sz w:val="20"/>
+          <w:szCs w:val="20"/>
+        </w:rPr>
+        <w:t>tutorialspoint</w:t>
+      </w:r>
+      <w:proofErr w:type="spellEnd"/>
+      <w:r>
+        <w:rPr>
+          <w:i/>
+          <w:iCs/>
+          <w:sz w:val="20"/>
+          <w:szCs w:val="20"/>
+        </w:rPr>
+        <w:t xml:space="preserve"> </w:t>
+      </w:r>
+      <w:r>
+        <w:rPr>
+          <w:i/>
+          <w:iCs/>
+          <w:sz w:val="20"/>
+          <w:szCs w:val="20"/>
+        </w:rPr>
+        <w:t>(no date)</w:t>
+      </w:r>
+      <w:r>
+        <w:rPr>
+          <w:i/>
+          <w:iCs/>
+          <w:sz w:val="20"/>
+          <w:szCs w:val="20"/>
+        </w:rPr>
+        <w:t xml:space="preserve"> </w:t>
+      </w:r>
+      <w:r>
+        <w:rPr>
+          <w:i/>
+          <w:iCs/>
+          <w:sz w:val="20"/>
+          <w:szCs w:val="20"/>
+        </w:rPr>
+        <w:t>Job Sequencing with Deadline. Available at: https://www.tutorialspoint.com/data_structures_algorithms/job_sequencing_with_deadline.htm (Accessed: 26 November 2024).</w:t>
+      </w:r>
+    </w:p>
     <w:sectPr>
       <w:pgSz w:w="11906" w:h="16838"/>
       <w:pgMar w:top="1440" w:right="1440" w:bottom="1440" w:left="1440" w:header="708" w:footer="708" w:gutter="0"/>
@@ -160,6 +7128,189 @@
     </w:sectPr>
   </w:body>
 </w:document>
+</file>
+
+<file path=word/numbering.xml><?xml version="1.0" encoding="utf-8"?>
+<w:numbering xmlns:wpc="http://schemas.microsoft.com/office/word/2010/wordprocessingCanvas" xmlns:cx="http://schemas.microsoft.com/office/drawing/2014/chartex" xmlns:cx1="http://schemas.microsoft.com/office/drawing/2015/9/8/chartex" xmlns:cx2="http://schemas.microsoft.com/office/drawing/2015/10/21/chartex" xmlns:cx3="http://schemas.microsoft.com/office/drawing/2016/5/9/chartex" xmlns:cx4="http://schemas.microsoft.com/office/drawing/2016/5/10/chartex" xmlns:cx5="http://schemas.microsoft.com/office/drawing/2016/5/11/chartex" xmlns:cx6="http://schemas.microsoft.com/office/drawing/2016/5/12/chartex" xmlns:cx7="http://schemas.microsoft.com/office/drawing/2016/5/13/chartex" xmlns:cx8="http://schemas.microsoft.com/office/drawing/2016/5/14/chartex" xmlns:mc="http://schemas.openxmlformats.org/markup-compatibility/2006" xmlns:aink="http://schemas.microsoft.com/office/drawing/2016/ink" xmlns:am3d="http://schemas.microsoft.com/office/drawing/2017/model3d" xmlns:o="urn:schemas-microsoft-com:office:office" xmlns:oel="http://schemas.microsoft.com/office/2019/extlst" xmlns:r="http://schemas.openxmlformats.org/officeDocument/2006/relationships" xmlns:m="http://schemas.openxmlformats.org/officeDocument/2006/math" xmlns:v="urn:schemas-microsoft-com:vml" xmlns:wp14="http://schemas.microsoft.com/office/word/2010/wordprocessingDrawing" xmlns:wp="http://schemas.openxmlformats.org/drawingml/2006/wordprocessingDrawing" xmlns:w10="urn:schemas-microsoft-com:office:word" xmlns:w="http://schemas.openxmlformats.org/wordprocessingml/2006/main" xmlns:w14="http://schemas.microsoft.com/office/word/2010/wordml" xmlns:w15="http://schemas.microsoft.com/office/word/2012/wordml" xmlns:w16cex="http://schemas.microsoft.com/office/word/2018/wordml/cex" xmlns:w16cid="http://schemas.microsoft.com/office/word/2016/wordml/cid" xmlns:w16="http://schemas.microsoft.com/office/word/2018/wordml" xmlns:w16du="http://schemas.microsoft.com/office/word/2023/wordml/word16du" xmlns:w16sdtdh="http://schemas.microsoft.com/office/word/2020/wordml/sdtdatahash" xmlns:w16se="http://schemas.microsoft.com/office/word/2015/wordml/symex" xmlns:wpg="http://schemas.microsoft.com/office/word/2010/wordprocessingGroup" xmlns:wpi="http://schemas.microsoft.com/office/word/2010/wordprocessingInk" xmlns:wne="http://schemas.microsoft.com/office/word/2006/wordml" xmlns:wps="http://schemas.microsoft.com/office/word/2010/wordprocessingShape" mc:Ignorable="w14 w15 w16se w16cid w16 w16cex w16sdtdh w16du wp14">
+  <w:abstractNum w:abstractNumId="0" w15:restartNumberingAfterBreak="0">
+    <w:nsid w:val="0625771A"/>
+    <w:multiLevelType w:val="hybridMultilevel"/>
+    <w:tmpl w:val="F9E67700"/>
+    <w:lvl w:ilvl="0" w:tplc="0809000F">
+      <w:start w:val="1"/>
+      <w:numFmt w:val="decimal"/>
+      <w:lvlText w:val="%1."/>
+      <w:lvlJc w:val="left"/>
+      <w:pPr>
+        <w:ind w:left="720" w:hanging="360"/>
+      </w:pPr>
+    </w:lvl>
+    <w:lvl w:ilvl="1" w:tplc="08090019" w:tentative="1">
+      <w:start w:val="1"/>
+      <w:numFmt w:val="lowerLetter"/>
+      <w:lvlText w:val="%2."/>
+      <w:lvlJc w:val="left"/>
+      <w:pPr>
+        <w:ind w:left="1440" w:hanging="360"/>
+      </w:pPr>
+    </w:lvl>
+    <w:lvl w:ilvl="2" w:tplc="0809001B" w:tentative="1">
+      <w:start w:val="1"/>
+      <w:numFmt w:val="lowerRoman"/>
+      <w:lvlText w:val="%3."/>
+      <w:lvlJc w:val="right"/>
+      <w:pPr>
+        <w:ind w:left="2160" w:hanging="180"/>
+      </w:pPr>
+    </w:lvl>
+    <w:lvl w:ilvl="3" w:tplc="0809000F" w:tentative="1">
+      <w:start w:val="1"/>
+      <w:numFmt w:val="decimal"/>
+      <w:lvlText w:val="%4."/>
+      <w:lvlJc w:val="left"/>
+      <w:pPr>
+        <w:ind w:left="2880" w:hanging="360"/>
+      </w:pPr>
+    </w:lvl>
+    <w:lvl w:ilvl="4" w:tplc="08090019" w:tentative="1">
+      <w:start w:val="1"/>
+      <w:numFmt w:val="lowerLetter"/>
+      <w:lvlText w:val="%5."/>
+      <w:lvlJc w:val="left"/>
+      <w:pPr>
+        <w:ind w:left="3600" w:hanging="360"/>
+      </w:pPr>
+    </w:lvl>
+    <w:lvl w:ilvl="5" w:tplc="0809001B" w:tentative="1">
+      <w:start w:val="1"/>
+      <w:numFmt w:val="lowerRoman"/>
+      <w:lvlText w:val="%6."/>
+      <w:lvlJc w:val="right"/>
+      <w:pPr>
+        <w:ind w:left="4320" w:hanging="180"/>
+      </w:pPr>
+    </w:lvl>
+    <w:lvl w:ilvl="6" w:tplc="0809000F" w:tentative="1">
+      <w:start w:val="1"/>
+      <w:numFmt w:val="decimal"/>
+      <w:lvlText w:val="%7."/>
+      <w:lvlJc w:val="left"/>
+      <w:pPr>
+        <w:ind w:left="5040" w:hanging="360"/>
+      </w:pPr>
+    </w:lvl>
+    <w:lvl w:ilvl="7" w:tplc="08090019" w:tentative="1">
+      <w:start w:val="1"/>
+      <w:numFmt w:val="lowerLetter"/>
+      <w:lvlText w:val="%8."/>
+      <w:lvlJc w:val="left"/>
+      <w:pPr>
+        <w:ind w:left="5760" w:hanging="360"/>
+      </w:pPr>
+    </w:lvl>
+    <w:lvl w:ilvl="8" w:tplc="0809001B" w:tentative="1">
+      <w:start w:val="1"/>
+      <w:numFmt w:val="lowerRoman"/>
+      <w:lvlText w:val="%9."/>
+      <w:lvlJc w:val="right"/>
+      <w:pPr>
+        <w:ind w:left="6480" w:hanging="180"/>
+      </w:pPr>
+    </w:lvl>
+  </w:abstractNum>
+  <w:abstractNum w:abstractNumId="1" w15:restartNumberingAfterBreak="0">
+    <w:nsid w:val="358F5A47"/>
+    <w:multiLevelType w:val="hybridMultilevel"/>
+    <w:tmpl w:val="C7DE1C54"/>
+    <w:lvl w:ilvl="0" w:tplc="0809000F">
+      <w:start w:val="1"/>
+      <w:numFmt w:val="decimal"/>
+      <w:lvlText w:val="%1."/>
+      <w:lvlJc w:val="left"/>
+      <w:pPr>
+        <w:ind w:left="720" w:hanging="360"/>
+      </w:pPr>
+    </w:lvl>
+    <w:lvl w:ilvl="1" w:tplc="08090019">
+      <w:start w:val="1"/>
+      <w:numFmt w:val="lowerLetter"/>
+      <w:lvlText w:val="%2."/>
+      <w:lvlJc w:val="left"/>
+      <w:pPr>
+        <w:ind w:left="1440" w:hanging="360"/>
+      </w:pPr>
+    </w:lvl>
+    <w:lvl w:ilvl="2" w:tplc="0809001B" w:tentative="1">
+      <w:start w:val="1"/>
+      <w:numFmt w:val="lowerRoman"/>
+      <w:lvlText w:val="%3."/>
+      <w:lvlJc w:val="right"/>
+      <w:pPr>
+        <w:ind w:left="2160" w:hanging="180"/>
+      </w:pPr>
+    </w:lvl>
+    <w:lvl w:ilvl="3" w:tplc="0809000F" w:tentative="1">
+      <w:start w:val="1"/>
+      <w:numFmt w:val="decimal"/>
+      <w:lvlText w:val="%4."/>
+      <w:lvlJc w:val="left"/>
+      <w:pPr>
+        <w:ind w:left="2880" w:hanging="360"/>
+      </w:pPr>
+    </w:lvl>
+    <w:lvl w:ilvl="4" w:tplc="08090019" w:tentative="1">
+      <w:start w:val="1"/>
+      <w:numFmt w:val="lowerLetter"/>
+      <w:lvlText w:val="%5."/>
+      <w:lvlJc w:val="left"/>
+      <w:pPr>
+        <w:ind w:left="3600" w:hanging="360"/>
+      </w:pPr>
+    </w:lvl>
+    <w:lvl w:ilvl="5" w:tplc="0809001B" w:tentative="1">
+      <w:start w:val="1"/>
+      <w:numFmt w:val="lowerRoman"/>
+      <w:lvlText w:val="%6."/>
+      <w:lvlJc w:val="right"/>
+      <w:pPr>
+        <w:ind w:left="4320" w:hanging="180"/>
+      </w:pPr>
+    </w:lvl>
+    <w:lvl w:ilvl="6" w:tplc="0809000F" w:tentative="1">
+      <w:start w:val="1"/>
+      <w:numFmt w:val="decimal"/>
+      <w:lvlText w:val="%7."/>
+      <w:lvlJc w:val="left"/>
+      <w:pPr>
+        <w:ind w:left="5040" w:hanging="360"/>
+      </w:pPr>
+    </w:lvl>
+    <w:lvl w:ilvl="7" w:tplc="08090019" w:tentative="1">
+      <w:start w:val="1"/>
+      <w:numFmt w:val="lowerLetter"/>
+      <w:lvlText w:val="%8."/>
+      <w:lvlJc w:val="left"/>
+      <w:pPr>
+        <w:ind w:left="5760" w:hanging="360"/>
+      </w:pPr>
+    </w:lvl>
+    <w:lvl w:ilvl="8" w:tplc="0809001B" w:tentative="1">
+      <w:start w:val="1"/>
+      <w:numFmt w:val="lowerRoman"/>
+      <w:lvlText w:val="%9."/>
+      <w:lvlJc w:val="right"/>
+      <w:pPr>
+        <w:ind w:left="6480" w:hanging="180"/>
+      </w:pPr>
+    </w:lvl>
+  </w:abstractNum>
+  <w:num w:numId="1" w16cid:durableId="523057413">
+    <w:abstractNumId w:val="1"/>
+  </w:num>
+  <w:num w:numId="2" w16cid:durableId="628321280">
+    <w:abstractNumId w:val="0"/>
+  </w:num>
+</w:numbering>
 </file>
 
 <file path=word/styles.xml><?xml version="1.0" encoding="utf-8"?>
@@ -766,7 +7917,6 @@
   <w:style w:type="character" w:default="1" w:styleId="DefaultParagraphFont">
     <w:name w:val="Default Paragraph Font"/>
     <w:uiPriority w:val="1"/>
-    <w:semiHidden/>
     <w:unhideWhenUsed/>
   </w:style>
   <w:style w:type="table" w:default="1" w:styleId="TableNormal">
